--- a/public/CV.docx
+++ b/public/CV.docx
@@ -2,32 +2,5920 @@
 <file path=word/document.xml><?xml version="1.0" encoding="utf-8"?>
 <w:document xmlns:wpc="http://schemas.microsoft.com/office/word/2010/wordprocessingCanvas" xmlns:cx="http://schemas.microsoft.com/office/drawing/2014/chartex" xmlns:cx1="http://schemas.microsoft.com/office/drawing/2015/9/8/chartex" xmlns:cx2="http://schemas.microsoft.com/office/drawing/2015/10/21/chartex" xmlns:cx3="http://schemas.microsoft.com/office/drawing/2016/5/9/chartex" xmlns:cx4="http://schemas.microsoft.com/office/drawing/2016/5/10/chartex" xmlns:cx5="http://schemas.microsoft.com/office/drawing/2016/5/11/chartex" xmlns:cx6="http://schemas.microsoft.com/office/drawing/2016/5/12/chartex" xmlns:cx7="http://schemas.microsoft.com/office/drawing/2016/5/13/chartex" xmlns:cx8="http://schemas.microsoft.com/office/drawing/2016/5/14/chartex" xmlns:mc="http://schemas.openxmlformats.org/markup-compatibility/2006" xmlns:aink="http://schemas.microsoft.com/office/drawing/2016/ink" xmlns:am3d="http://schemas.microsoft.com/office/drawing/2017/model3d" xmlns:o="urn:schemas-microsoft-com:office:office" xmlns:r="http://schemas.openxmlformats.org/officeDocument/2006/relationships" xmlns:m="http://schemas.openxmlformats.org/officeDocument/2006/math" xmlns:v="urn:schemas-microsoft-com:vml" xmlns:wp14="http://schemas.microsoft.com/office/word/2010/wordprocessingDrawing" xmlns:wp="http://schemas.openxmlformats.org/drawingml/2006/wordprocessingDrawing" xmlns:w10="urn:schemas-microsoft-com:office:word" xmlns:w="http://schemas.openxmlformats.org/wordprocessingml/2006/main" xmlns:w14="http://schemas.microsoft.com/office/word/2010/wordml" xmlns:w15="http://schemas.microsoft.com/office/word/2012/wordml" xmlns:w16cex="http://schemas.microsoft.com/office/word/2018/wordml/cex" xmlns:w16cid="http://schemas.microsoft.com/office/word/2016/wordml/cid" xmlns:w16="http://schemas.microsoft.com/office/word/2018/wordml" xmlns:w16sdtdh="http://schemas.microsoft.com/office/word/2020/wordml/sdtdatahash" xmlns:w16se="http://schemas.microsoft.com/office/word/2015/wordml/symex" xmlns:wpg="http://schemas.microsoft.com/office/word/2010/wordprocessingGroup" xmlns:wpi="http://schemas.microsoft.com/office/word/2010/wordprocessingInk" xmlns:wne="http://schemas.microsoft.com/office/word/2006/wordml" xmlns:wps="http://schemas.microsoft.com/office/word/2010/wordprocessingShape" mc:Ignorable="w14 w15 w16se w16cid w16 w16cex w16sdtdh wp14">
   <w:body>
-    <w:p/>
-    <w:p>
-      <w:pPr>
+    <w:p>
+      <w:pPr>
+        <w:spacing w:line="422" w:lineRule="exact"/>
         <w:jc w:val="center"/>
         <w:rPr>
-          <w:sz w:val="160"/>
-          <w:szCs w:val="160"/>
-        </w:rPr>
-      </w:pPr>
-      <w:r>
-        <w:rPr>
-          <w:sz w:val="160"/>
-          <w:szCs w:val="160"/>
-        </w:rPr>
-        <w:t>WILL BE AVAILABLE SOON</w:t>
-      </w:r>
-    </w:p>
-    <w:p/>
+          <w:rFonts w:ascii="Arial" w:hAnsi="Arial" w:cs="Arial"/>
+          <w:color w:val="404040" w:themeColor="text1" w:themeTint="BF"/>
+          <w:sz w:val="40"/>
+          <w:szCs w:val="40"/>
+          <w:lang w:val="es-ES"/>
+        </w:rPr>
+      </w:pPr>
+      <w:r>
+        <w:rPr>
+          <w:rFonts w:ascii="Arial" w:hAnsi="Arial" w:cs="Arial"/>
+          <w:b/>
+          <w:color w:val="404040" w:themeColor="text1" w:themeTint="BF"/>
+          <w:sz w:val="40"/>
+          <w:szCs w:val="40"/>
+          <w:lang w:val="es-ES"/>
+        </w:rPr>
+        <w:t>Abdallah Hamdan</w:t>
+      </w:r>
+    </w:p>
+    <w:p>
+      <w:pPr>
+        <w:pStyle w:val="BodyText"/>
+        <w:spacing w:line="260" w:lineRule="exact"/>
+        <w:ind w:left="0" w:firstLine="0"/>
+        <w:jc w:val="center"/>
+        <w:rPr>
+          <w:rFonts w:ascii="Arial" w:hAnsi="Arial" w:cs="Arial"/>
+          <w:color w:val="404040"/>
+          <w:sz w:val="22"/>
+          <w:szCs w:val="22"/>
+          <w:lang w:val="es-ES"/>
+        </w:rPr>
+      </w:pPr>
+      <w:r>
+        <w:rPr>
+          <w:rFonts w:ascii="Arial" w:hAnsi="Arial" w:cs="Arial"/>
+          <w:color w:val="404040" w:themeColor="text1" w:themeTint="BF"/>
+          <w:sz w:val="22"/>
+          <w:szCs w:val="22"/>
+          <w:lang w:val="es-ES"/>
+        </w:rPr>
+        <w:t>Lebanon</w:t>
+      </w:r>
+      <w:r>
+        <w:rPr>
+          <w:rFonts w:ascii="Arial" w:hAnsi="Arial" w:cs="Arial"/>
+          <w:color w:val="404040" w:themeColor="text1" w:themeTint="BF"/>
+          <w:spacing w:val="-9"/>
+          <w:sz w:val="22"/>
+          <w:szCs w:val="22"/>
+          <w:lang w:val="es-ES"/>
+        </w:rPr>
+        <w:t xml:space="preserve"> </w:t>
+      </w:r>
+      <w:r>
+        <w:rPr>
+          <w:rFonts w:ascii="Arial" w:hAnsi="Arial" w:cs="Arial"/>
+          <w:color w:val="404040" w:themeColor="text1" w:themeTint="BF"/>
+          <w:sz w:val="22"/>
+          <w:szCs w:val="22"/>
+          <w:lang w:val="es-ES"/>
+        </w:rPr>
+        <w:t>●</w:t>
+      </w:r>
+      <w:r>
+        <w:rPr>
+          <w:rFonts w:ascii="Arial" w:hAnsi="Arial" w:cs="Arial"/>
+          <w:color w:val="404040" w:themeColor="text1" w:themeTint="BF"/>
+          <w:sz w:val="22"/>
+          <w:szCs w:val="22"/>
+          <w:lang w:val="es-ES"/>
+        </w:rPr>
+        <w:t xml:space="preserve"> </w:t>
+      </w:r>
+      <w:r>
+        <w:rPr>
+          <w:rFonts w:ascii="Arial" w:hAnsi="Arial" w:cs="Arial"/>
+          <w:color w:val="404040" w:themeColor="text1" w:themeTint="BF"/>
+          <w:sz w:val="22"/>
+          <w:szCs w:val="22"/>
+          <w:lang w:val="es-ES"/>
+        </w:rPr>
+        <w:t>abdallahhamdan40</w:t>
+      </w:r>
+      <w:r>
+        <w:rPr>
+          <w:rFonts w:ascii="Arial" w:hAnsi="Arial" w:cs="Arial"/>
+          <w:color w:val="404040" w:themeColor="text1" w:themeTint="BF"/>
+          <w:sz w:val="22"/>
+          <w:szCs w:val="22"/>
+          <w:lang w:val="es-ES"/>
+        </w:rPr>
+        <w:t>@</w:t>
+      </w:r>
+      <w:r>
+        <w:rPr>
+          <w:rFonts w:ascii="Arial" w:hAnsi="Arial" w:cs="Arial"/>
+          <w:color w:val="404040" w:themeColor="text1" w:themeTint="BF"/>
+          <w:sz w:val="22"/>
+          <w:szCs w:val="22"/>
+          <w:lang w:val="es-ES"/>
+        </w:rPr>
+        <w:t>email</w:t>
+      </w:r>
+      <w:r>
+        <w:rPr>
+          <w:rFonts w:ascii="Arial" w:hAnsi="Arial" w:cs="Arial"/>
+          <w:color w:val="404040" w:themeColor="text1" w:themeTint="BF"/>
+          <w:sz w:val="22"/>
+          <w:szCs w:val="22"/>
+          <w:lang w:val="es-ES"/>
+        </w:rPr>
+        <w:t>.</w:t>
+      </w:r>
+      <w:r>
+        <w:rPr>
+          <w:rFonts w:ascii="Arial" w:hAnsi="Arial" w:cs="Arial"/>
+          <w:color w:val="404040" w:themeColor="text1" w:themeTint="BF"/>
+          <w:sz w:val="22"/>
+          <w:szCs w:val="22"/>
+          <w:lang w:val="es-ES"/>
+        </w:rPr>
+        <w:t>com</w:t>
+      </w:r>
+      <w:r>
+        <w:rPr>
+          <w:rFonts w:ascii="Arial" w:hAnsi="Arial" w:cs="Arial"/>
+          <w:color w:val="404040" w:themeColor="text1" w:themeTint="BF"/>
+          <w:sz w:val="22"/>
+          <w:szCs w:val="22"/>
+          <w:lang w:val="es-ES"/>
+        </w:rPr>
+        <w:t xml:space="preserve"> ●</w:t>
+      </w:r>
+      <w:r>
+        <w:rPr>
+          <w:rFonts w:ascii="Arial" w:hAnsi="Arial" w:cs="Arial"/>
+          <w:color w:val="404040" w:themeColor="text1" w:themeTint="BF"/>
+          <w:sz w:val="22"/>
+          <w:szCs w:val="22"/>
+          <w:lang w:val="es-ES"/>
+        </w:rPr>
+        <w:t xml:space="preserve"> </w:t>
+      </w:r>
+      <w:r>
+        <w:rPr>
+          <w:rFonts w:ascii="Arial" w:hAnsi="Arial" w:cs="Arial"/>
+          <w:color w:val="404040" w:themeColor="text1" w:themeTint="BF"/>
+          <w:sz w:val="22"/>
+          <w:szCs w:val="22"/>
+          <w:lang w:val="es-ES"/>
+        </w:rPr>
+        <w:t>(</w:t>
+      </w:r>
+      <w:r>
+        <w:rPr>
+          <w:rFonts w:ascii="Arial" w:hAnsi="Arial" w:cs="Arial"/>
+          <w:color w:val="404040" w:themeColor="text1" w:themeTint="BF"/>
+          <w:sz w:val="22"/>
+          <w:szCs w:val="22"/>
+          <w:lang w:val="es-ES"/>
+        </w:rPr>
+        <w:t>+961</w:t>
+      </w:r>
+      <w:r>
+        <w:rPr>
+          <w:rFonts w:ascii="Arial" w:hAnsi="Arial" w:cs="Arial"/>
+          <w:color w:val="404040" w:themeColor="text1" w:themeTint="BF"/>
+          <w:sz w:val="22"/>
+          <w:szCs w:val="22"/>
+          <w:lang w:val="es-ES"/>
+        </w:rPr>
+        <w:t xml:space="preserve">) </w:t>
+      </w:r>
+      <w:r>
+        <w:rPr>
+          <w:rFonts w:ascii="Arial" w:hAnsi="Arial" w:cs="Arial"/>
+          <w:color w:val="404040" w:themeColor="text1" w:themeTint="BF"/>
+          <w:sz w:val="22"/>
+          <w:szCs w:val="22"/>
+          <w:lang w:val="es-ES"/>
+        </w:rPr>
+        <w:t>78913958</w:t>
+      </w:r>
+      <w:r>
+        <w:rPr>
+          <w:rFonts w:ascii="Arial" w:hAnsi="Arial" w:cs="Arial"/>
+          <w:color w:val="404040" w:themeColor="text1" w:themeTint="BF"/>
+          <w:sz w:val="22"/>
+          <w:szCs w:val="22"/>
+          <w:lang w:val="es-ES"/>
+        </w:rPr>
+        <w:t xml:space="preserve"> </w:t>
+      </w:r>
+      <w:r>
+        <w:rPr>
+          <w:rFonts w:ascii="Arial" w:hAnsi="Arial" w:cs="Arial"/>
+          <w:color w:val="404040" w:themeColor="text1" w:themeTint="BF"/>
+          <w:sz w:val="22"/>
+          <w:szCs w:val="22"/>
+          <w:lang w:val="es-ES"/>
+        </w:rPr>
+        <w:t xml:space="preserve">● </w:t>
+      </w:r>
+      <w:hyperlink r:id="rId8" w:history="1">
+        <w:r>
+          <w:rPr>
+            <w:rStyle w:val="Hyperlink"/>
+            <w:rFonts w:ascii="Arial" w:hAnsi="Arial" w:cs="Arial"/>
+            <w:color w:val="404040"/>
+            <w:sz w:val="22"/>
+            <w:szCs w:val="22"/>
+            <w:lang w:val="es-ES"/>
+          </w:rPr>
+          <w:t>https://abdallahportfolio.vercel.app/</w:t>
+        </w:r>
+      </w:hyperlink>
+    </w:p>
+    <w:p>
+      <w:pPr>
+        <w:pStyle w:val="BodyText"/>
+        <w:ind w:left="0" w:firstLine="0"/>
+        <w:rPr>
+          <w:rFonts w:ascii="Arial" w:hAnsi="Arial" w:cs="Arial"/>
+          <w:color w:val="404040" w:themeColor="text1" w:themeTint="BF"/>
+          <w:sz w:val="22"/>
+          <w:szCs w:val="22"/>
+          <w:lang w:val="es-ES"/>
+        </w:rPr>
+      </w:pPr>
+    </w:p>
+    <w:p>
+      <w:pPr>
+        <w:pStyle w:val="BodyText"/>
+        <w:pBdr>
+          <w:bottom w:val="single" w:sz="4" w:space="1" w:color="auto"/>
+        </w:pBdr>
+        <w:ind w:left="0" w:firstLine="0"/>
+        <w:rPr>
+          <w:rFonts w:ascii="Arial" w:hAnsi="Arial" w:cs="Arial"/>
+          <w:b/>
+          <w:bCs/>
+          <w:color w:val="404040" w:themeColor="text1" w:themeTint="BF"/>
+          <w:sz w:val="24"/>
+          <w:szCs w:val="24"/>
+        </w:rPr>
+      </w:pPr>
+      <w:r>
+        <w:rPr>
+          <w:rFonts w:ascii="Arial" w:hAnsi="Arial" w:cs="Arial"/>
+          <w:b/>
+          <w:bCs/>
+          <w:color w:val="404040" w:themeColor="text1" w:themeTint="BF"/>
+          <w:sz w:val="24"/>
+          <w:szCs w:val="24"/>
+        </w:rPr>
+        <w:t>PROFILE SUMMARY</w:t>
+      </w:r>
+    </w:p>
+    <w:p>
+      <w:pPr>
+        <w:rPr>
+          <w:rFonts w:ascii="Arial" w:hAnsi="Arial" w:cs="Arial"/>
+          <w:color w:val="404040" w:themeColor="text1" w:themeTint="BF"/>
+        </w:rPr>
+      </w:pPr>
+    </w:p>
+    <w:p>
+      <w:pPr>
+        <w:pStyle w:val="Heading1"/>
+        <w:pBdr>
+          <w:bottom w:val="single" w:sz="4" w:space="1" w:color="auto"/>
+        </w:pBdr>
+        <w:ind w:left="0"/>
+        <w:rPr>
+          <w:rFonts w:ascii="Arial" w:hAnsi="Arial" w:cs="Arial"/>
+          <w:b w:val="0"/>
+          <w:bCs w:val="0"/>
+          <w:color w:val="404040" w:themeColor="text1" w:themeTint="BF"/>
+          <w:sz w:val="22"/>
+          <w:szCs w:val="22"/>
+        </w:rPr>
+      </w:pPr>
+      <w:r>
+        <w:rPr>
+          <w:rFonts w:ascii="Arial" w:hAnsi="Arial" w:cs="Arial"/>
+          <w:b w:val="0"/>
+          <w:bCs w:val="0"/>
+          <w:color w:val="404040" w:themeColor="text1" w:themeTint="BF"/>
+          <w:sz w:val="22"/>
+          <w:szCs w:val="22"/>
+        </w:rPr>
+        <w:t>Highly motivated Computer Engineering student with strong academic standing (GPA 4.0/4.0) and a passion for cybersecurity, embedded systems, AI experimentation, and software development. Experienced in hands-on course projects involving ethical hacking, machine learning, IoT systems, and network design. Skilled in problem-solving, researching complex technical topics, and building practical systems using modern tools and technologies. Continuously expanding technical expertise through advanced online training.</w:t>
+      </w:r>
+    </w:p>
+    <w:p>
+      <w:pPr>
+        <w:pStyle w:val="Heading1"/>
+        <w:pBdr>
+          <w:bottom w:val="single" w:sz="4" w:space="1" w:color="auto"/>
+        </w:pBdr>
+        <w:ind w:left="0"/>
+        <w:rPr>
+          <w:rFonts w:ascii="Arial" w:hAnsi="Arial" w:cs="Arial"/>
+          <w:color w:val="404040" w:themeColor="text1" w:themeTint="BF"/>
+          <w:sz w:val="22"/>
+          <w:szCs w:val="22"/>
+        </w:rPr>
+      </w:pPr>
+    </w:p>
+    <w:p>
+      <w:pPr>
+        <w:pStyle w:val="Heading1"/>
+        <w:pBdr>
+          <w:bottom w:val="single" w:sz="4" w:space="1" w:color="auto"/>
+        </w:pBdr>
+        <w:ind w:left="0"/>
+        <w:rPr>
+          <w:rFonts w:ascii="Arial" w:hAnsi="Arial" w:cs="Arial"/>
+          <w:color w:val="404040" w:themeColor="text1" w:themeTint="BF"/>
+        </w:rPr>
+      </w:pPr>
+      <w:r>
+        <w:rPr>
+          <w:rFonts w:ascii="Arial" w:hAnsi="Arial" w:cs="Arial"/>
+          <w:color w:val="404040" w:themeColor="text1" w:themeTint="BF"/>
+        </w:rPr>
+        <w:t>EDUCATION</w:t>
+      </w:r>
+    </w:p>
+    <w:p>
+      <w:pPr>
+        <w:tabs>
+          <w:tab w:val="right" w:pos="12240"/>
+        </w:tabs>
+        <w:spacing w:line="243" w:lineRule="exact"/>
+        <w:rPr>
+          <w:rFonts w:ascii="Arial" w:hAnsi="Arial" w:cs="Arial"/>
+          <w:b/>
+          <w:bCs/>
+          <w:iCs/>
+          <w:color w:val="404040" w:themeColor="text1" w:themeTint="BF"/>
+        </w:rPr>
+      </w:pPr>
+    </w:p>
+    <w:p>
+      <w:pPr>
+        <w:pStyle w:val="BodyText"/>
+        <w:ind w:left="0" w:firstLine="0"/>
+        <w:rPr>
+          <w:rFonts w:asciiTheme="minorBidi" w:hAnsiTheme="minorBidi" w:cstheme="minorBidi"/>
+          <w:sz w:val="22"/>
+          <w:szCs w:val="22"/>
+        </w:rPr>
+      </w:pPr>
+      <w:r>
+        <w:rPr>
+          <w:rStyle w:val="Strong"/>
+          <w:rFonts w:asciiTheme="minorBidi" w:hAnsiTheme="minorBidi" w:cstheme="minorBidi"/>
+          <w:sz w:val="22"/>
+          <w:szCs w:val="22"/>
+        </w:rPr>
+        <w:t>Bachelor of Engineering in Computer Engineering</w:t>
+      </w:r>
+      <w:r>
+        <w:rPr>
+          <w:rFonts w:asciiTheme="minorBidi" w:hAnsiTheme="minorBidi" w:cstheme="minorBidi"/>
+          <w:sz w:val="22"/>
+          <w:szCs w:val="22"/>
+        </w:rPr>
+        <w:t xml:space="preserve"> </w:t>
+      </w:r>
+    </w:p>
+    <w:p>
+      <w:pPr>
+        <w:pStyle w:val="BodyText"/>
+        <w:ind w:left="0" w:firstLine="0"/>
+        <w:rPr>
+          <w:rFonts w:asciiTheme="minorBidi" w:hAnsiTheme="minorBidi" w:cstheme="minorBidi"/>
+          <w:sz w:val="22"/>
+          <w:szCs w:val="22"/>
+        </w:rPr>
+      </w:pPr>
+    </w:p>
+    <w:p>
+      <w:pPr>
+        <w:pStyle w:val="BodyText"/>
+        <w:ind w:left="0" w:firstLine="0"/>
+        <w:rPr>
+          <w:rStyle w:val="Strong"/>
+          <w:rFonts w:asciiTheme="minorBidi" w:hAnsiTheme="minorBidi" w:cstheme="minorBidi"/>
+          <w:sz w:val="22"/>
+          <w:szCs w:val="22"/>
+        </w:rPr>
+      </w:pPr>
+      <w:r>
+        <w:rPr>
+          <w:rFonts w:asciiTheme="minorBidi" w:hAnsiTheme="minorBidi" w:cstheme="minorBidi"/>
+          <w:sz w:val="22"/>
+          <w:szCs w:val="22"/>
+        </w:rPr>
+        <w:t xml:space="preserve">Beirut Arab University (BAU), </w:t>
+      </w:r>
+      <w:proofErr w:type="spellStart"/>
+      <w:r>
+        <w:rPr>
+          <w:rFonts w:asciiTheme="minorBidi" w:hAnsiTheme="minorBidi" w:cstheme="minorBidi"/>
+          <w:sz w:val="22"/>
+          <w:szCs w:val="22"/>
+        </w:rPr>
+        <w:t>Dibbiyeh</w:t>
+      </w:r>
+      <w:proofErr w:type="spellEnd"/>
+      <w:r>
+        <w:rPr>
+          <w:rFonts w:asciiTheme="minorBidi" w:hAnsiTheme="minorBidi" w:cstheme="minorBidi"/>
+          <w:sz w:val="22"/>
+          <w:szCs w:val="22"/>
+        </w:rPr>
+        <w:t>, Lebanon</w:t>
+      </w:r>
+      <w:r>
+        <w:rPr>
+          <w:rFonts w:asciiTheme="minorBidi" w:hAnsiTheme="minorBidi" w:cstheme="minorBidi"/>
+          <w:sz w:val="22"/>
+          <w:szCs w:val="22"/>
+        </w:rPr>
+        <w:br/>
+      </w:r>
+    </w:p>
+    <w:p>
+      <w:pPr>
+        <w:pStyle w:val="BodyText"/>
+        <w:ind w:left="0" w:firstLine="0"/>
+        <w:rPr>
+          <w:rStyle w:val="Strong"/>
+          <w:rFonts w:asciiTheme="minorBidi" w:hAnsiTheme="minorBidi" w:cstheme="minorBidi"/>
+          <w:sz w:val="22"/>
+          <w:szCs w:val="22"/>
+        </w:rPr>
+      </w:pPr>
+      <w:r>
+        <w:rPr>
+          <w:rStyle w:val="Strong"/>
+          <w:rFonts w:asciiTheme="minorBidi" w:hAnsiTheme="minorBidi" w:cstheme="minorBidi"/>
+          <w:sz w:val="22"/>
+          <w:szCs w:val="22"/>
+        </w:rPr>
+        <w:t>Sept 2021 – June 2026</w:t>
+      </w:r>
+      <w:r>
+        <w:rPr>
+          <w:rFonts w:asciiTheme="minorBidi" w:hAnsiTheme="minorBidi" w:cstheme="minorBidi"/>
+          <w:sz w:val="22"/>
+          <w:szCs w:val="22"/>
+        </w:rPr>
+        <w:br/>
+      </w:r>
+    </w:p>
+    <w:p>
+      <w:pPr>
+        <w:pStyle w:val="BodyText"/>
+        <w:ind w:left="0" w:firstLine="0"/>
+        <w:rPr>
+          <w:rFonts w:asciiTheme="minorBidi" w:hAnsiTheme="minorBidi" w:cstheme="minorBidi"/>
+          <w:sz w:val="22"/>
+          <w:szCs w:val="22"/>
+        </w:rPr>
+      </w:pPr>
+      <w:r>
+        <w:rPr>
+          <w:rStyle w:val="Strong"/>
+          <w:rFonts w:asciiTheme="minorBidi" w:hAnsiTheme="minorBidi" w:cstheme="minorBidi"/>
+          <w:sz w:val="22"/>
+          <w:szCs w:val="22"/>
+        </w:rPr>
+        <w:t>Current GPA:</w:t>
+      </w:r>
+      <w:r>
+        <w:rPr>
+          <w:rFonts w:asciiTheme="minorBidi" w:hAnsiTheme="minorBidi" w:cstheme="minorBidi"/>
+          <w:sz w:val="22"/>
+          <w:szCs w:val="22"/>
+        </w:rPr>
+        <w:t xml:space="preserve"> 4.0/4.0</w:t>
+      </w:r>
+    </w:p>
+    <w:p>
+      <w:pPr>
+        <w:pStyle w:val="BodyText"/>
+        <w:ind w:left="0" w:firstLine="0"/>
+        <w:rPr>
+          <w:rFonts w:ascii="Arial" w:hAnsi="Arial" w:cs="Arial"/>
+          <w:color w:val="404040" w:themeColor="text1" w:themeTint="BF"/>
+          <w:sz w:val="22"/>
+          <w:szCs w:val="22"/>
+        </w:rPr>
+      </w:pPr>
+    </w:p>
+    <w:p>
+      <w:pPr>
+        <w:pStyle w:val="BodyText"/>
+        <w:ind w:left="0" w:firstLine="0"/>
+        <w:rPr>
+          <w:rFonts w:ascii="Arial" w:hAnsi="Arial" w:cs="Arial"/>
+          <w:color w:val="404040" w:themeColor="text1" w:themeTint="BF"/>
+          <w:sz w:val="22"/>
+          <w:szCs w:val="22"/>
+        </w:rPr>
+      </w:pPr>
+    </w:p>
+    <w:p>
+      <w:pPr>
+        <w:pStyle w:val="Heading1"/>
+        <w:pBdr>
+          <w:bottom w:val="single" w:sz="4" w:space="1" w:color="auto"/>
+        </w:pBdr>
+        <w:ind w:left="0"/>
+        <w:rPr>
+          <w:rFonts w:ascii="Arial" w:hAnsi="Arial" w:cs="Arial"/>
+          <w:color w:val="404040" w:themeColor="text1" w:themeTint="BF"/>
+        </w:rPr>
+      </w:pPr>
+      <w:r>
+        <w:rPr>
+          <w:rFonts w:ascii="Arial" w:hAnsi="Arial" w:cs="Arial"/>
+          <w:color w:val="404040" w:themeColor="text1" w:themeTint="BF"/>
+        </w:rPr>
+        <w:t xml:space="preserve">PROFESSIONAL </w:t>
+      </w:r>
+      <w:r>
+        <w:rPr>
+          <w:rFonts w:ascii="Arial" w:hAnsi="Arial" w:cs="Arial"/>
+          <w:color w:val="404040" w:themeColor="text1" w:themeTint="BF"/>
+        </w:rPr>
+        <w:t>EXPERIENCE</w:t>
+      </w:r>
+    </w:p>
+    <w:p>
+      <w:pPr>
+        <w:tabs>
+          <w:tab w:val="right" w:pos="12240"/>
+        </w:tabs>
+        <w:rPr>
+          <w:rFonts w:ascii="Arial" w:hAnsi="Arial" w:cs="Arial"/>
+          <w:b/>
+          <w:color w:val="404040" w:themeColor="text1" w:themeTint="BF"/>
+        </w:rPr>
+      </w:pPr>
+    </w:p>
+    <w:p>
+      <w:pPr>
+        <w:tabs>
+          <w:tab w:val="right" w:pos="12240"/>
+        </w:tabs>
+        <w:rPr>
+          <w:rFonts w:ascii="Arial" w:hAnsi="Arial" w:cs="Arial"/>
+          <w:color w:val="404040" w:themeColor="text1" w:themeTint="BF"/>
+        </w:rPr>
+      </w:pPr>
+      <w:r>
+        <w:rPr>
+          <w:rFonts w:ascii="Arial" w:hAnsi="Arial" w:cs="Arial"/>
+          <w:b/>
+          <w:color w:val="404040" w:themeColor="text1" w:themeTint="BF"/>
+        </w:rPr>
+        <w:t>High Speed Networks</w:t>
+      </w:r>
+      <w:r>
+        <w:rPr>
+          <w:rFonts w:ascii="Arial" w:hAnsi="Arial" w:cs="Arial"/>
+          <w:b/>
+          <w:color w:val="404040" w:themeColor="text1" w:themeTint="BF"/>
+        </w:rPr>
+        <w:t xml:space="preserve"> Company </w:t>
+      </w:r>
+      <w:r>
+        <w:rPr>
+          <w:rFonts w:ascii="Arial" w:hAnsi="Arial" w:cs="Arial"/>
+          <w:color w:val="404040" w:themeColor="text1" w:themeTint="BF"/>
+        </w:rPr>
+        <w:t>–</w:t>
+      </w:r>
+      <w:r>
+        <w:rPr>
+          <w:rFonts w:ascii="Arial" w:hAnsi="Arial" w:cs="Arial"/>
+          <w:b/>
+          <w:color w:val="404040" w:themeColor="text1" w:themeTint="BF"/>
+        </w:rPr>
+        <w:t xml:space="preserve"> </w:t>
+      </w:r>
+      <w:r>
+        <w:rPr>
+          <w:rFonts w:ascii="Arial" w:hAnsi="Arial" w:cs="Arial"/>
+          <w:i/>
+          <w:color w:val="404040" w:themeColor="text1" w:themeTint="BF"/>
+        </w:rPr>
+        <w:t>IT Department</w:t>
+      </w:r>
+      <w:r>
+        <w:rPr>
+          <w:rFonts w:ascii="Arial" w:hAnsi="Arial" w:cs="Arial"/>
+          <w:color w:val="404040" w:themeColor="text1" w:themeTint="BF"/>
+        </w:rPr>
+        <w:tab/>
+      </w:r>
+      <w:r>
+        <w:rPr>
+          <w:rFonts w:ascii="Arial" w:hAnsi="Arial" w:cs="Arial"/>
+          <w:color w:val="404040" w:themeColor="text1" w:themeTint="BF"/>
+        </w:rPr>
+        <w:t>September</w:t>
+      </w:r>
+      <w:r>
+        <w:rPr>
+          <w:rFonts w:ascii="Arial" w:hAnsi="Arial" w:cs="Arial"/>
+          <w:color w:val="404040" w:themeColor="text1" w:themeTint="BF"/>
+          <w:spacing w:val="-10"/>
+        </w:rPr>
+        <w:t xml:space="preserve"> </w:t>
+      </w:r>
+      <w:r>
+        <w:rPr>
+          <w:rFonts w:ascii="Arial" w:hAnsi="Arial" w:cs="Arial"/>
+          <w:color w:val="404040" w:themeColor="text1" w:themeTint="BF"/>
+        </w:rPr>
+        <w:t>20</w:t>
+      </w:r>
+      <w:r>
+        <w:rPr>
+          <w:rFonts w:ascii="Arial" w:hAnsi="Arial" w:cs="Arial"/>
+          <w:color w:val="404040" w:themeColor="text1" w:themeTint="BF"/>
+        </w:rPr>
+        <w:t>24</w:t>
+      </w:r>
+      <w:r>
+        <w:rPr>
+          <w:rFonts w:ascii="Arial" w:hAnsi="Arial" w:cs="Arial"/>
+          <w:color w:val="404040" w:themeColor="text1" w:themeTint="BF"/>
+        </w:rPr>
+        <w:t xml:space="preserve"> – </w:t>
+      </w:r>
+      <w:r>
+        <w:rPr>
+          <w:rFonts w:ascii="Arial" w:hAnsi="Arial" w:cs="Arial"/>
+          <w:color w:val="404040" w:themeColor="text1" w:themeTint="BF"/>
+        </w:rPr>
+        <w:t>October 2025</w:t>
+      </w:r>
+    </w:p>
+    <w:p>
+      <w:pPr>
+        <w:pStyle w:val="Heading1"/>
+        <w:numPr>
+          <w:ilvl w:val="0"/>
+          <w:numId w:val="19"/>
+        </w:numPr>
+        <w:rPr>
+          <w:rFonts w:ascii="Arial" w:hAnsi="Arial" w:cs="Arial"/>
+          <w:b w:val="0"/>
+          <w:bCs w:val="0"/>
+          <w:color w:val="404040" w:themeColor="text1" w:themeTint="BF"/>
+          <w:sz w:val="22"/>
+          <w:szCs w:val="22"/>
+        </w:rPr>
+      </w:pPr>
+      <w:r>
+        <w:rPr>
+          <w:rFonts w:ascii="Arial" w:hAnsi="Arial" w:cs="Arial"/>
+          <w:b w:val="0"/>
+          <w:bCs w:val="0"/>
+          <w:color w:val="404040" w:themeColor="text1" w:themeTint="BF"/>
+          <w:sz w:val="22"/>
+          <w:szCs w:val="22"/>
+        </w:rPr>
+        <w:t>Performed diagnostics and resolution of technical issues involving operating systems, network connectivity, and software failures.</w:t>
+      </w:r>
+    </w:p>
+    <w:p>
+      <w:pPr>
+        <w:pStyle w:val="Heading1"/>
+        <w:rPr>
+          <w:rFonts w:ascii="Arial" w:hAnsi="Arial" w:cs="Arial"/>
+          <w:b w:val="0"/>
+          <w:bCs w:val="0"/>
+          <w:color w:val="404040" w:themeColor="text1" w:themeTint="BF"/>
+          <w:sz w:val="22"/>
+          <w:szCs w:val="22"/>
+        </w:rPr>
+      </w:pPr>
+    </w:p>
+    <w:p>
+      <w:pPr>
+        <w:pStyle w:val="Heading1"/>
+        <w:numPr>
+          <w:ilvl w:val="0"/>
+          <w:numId w:val="19"/>
+        </w:numPr>
+        <w:rPr>
+          <w:rFonts w:ascii="Arial" w:hAnsi="Arial" w:cs="Arial"/>
+          <w:b w:val="0"/>
+          <w:bCs w:val="0"/>
+          <w:color w:val="404040" w:themeColor="text1" w:themeTint="BF"/>
+          <w:sz w:val="22"/>
+          <w:szCs w:val="22"/>
+        </w:rPr>
+      </w:pPr>
+      <w:r>
+        <w:rPr>
+          <w:rFonts w:ascii="Arial" w:hAnsi="Arial" w:cs="Arial"/>
+          <w:b w:val="0"/>
+          <w:bCs w:val="0"/>
+          <w:color w:val="404040" w:themeColor="text1" w:themeTint="BF"/>
+          <w:sz w:val="22"/>
+          <w:szCs w:val="22"/>
+        </w:rPr>
+        <w:t>Assisted with the configuration and deployment of computers, routers, and internal systems.</w:t>
+      </w:r>
+    </w:p>
+    <w:p>
+      <w:pPr>
+        <w:pStyle w:val="Heading1"/>
+        <w:rPr>
+          <w:rFonts w:ascii="Arial" w:hAnsi="Arial" w:cs="Arial"/>
+          <w:b w:val="0"/>
+          <w:bCs w:val="0"/>
+          <w:color w:val="404040" w:themeColor="text1" w:themeTint="BF"/>
+          <w:sz w:val="22"/>
+          <w:szCs w:val="22"/>
+        </w:rPr>
+      </w:pPr>
+    </w:p>
+    <w:p>
+      <w:pPr>
+        <w:pStyle w:val="Heading1"/>
+        <w:numPr>
+          <w:ilvl w:val="0"/>
+          <w:numId w:val="19"/>
+        </w:numPr>
+        <w:rPr>
+          <w:rFonts w:ascii="Arial" w:hAnsi="Arial" w:cs="Arial"/>
+          <w:b w:val="0"/>
+          <w:bCs w:val="0"/>
+          <w:color w:val="404040" w:themeColor="text1" w:themeTint="BF"/>
+          <w:sz w:val="22"/>
+          <w:szCs w:val="22"/>
+        </w:rPr>
+      </w:pPr>
+      <w:r>
+        <w:rPr>
+          <w:rFonts w:ascii="Arial" w:hAnsi="Arial" w:cs="Arial"/>
+          <w:b w:val="0"/>
+          <w:bCs w:val="0"/>
+          <w:color w:val="404040" w:themeColor="text1" w:themeTint="BF"/>
+          <w:sz w:val="22"/>
+          <w:szCs w:val="22"/>
+        </w:rPr>
+        <w:t>Participated in network monitoring, vulnerability checks, and basic security enforcement.</w:t>
+      </w:r>
+    </w:p>
+    <w:p>
+      <w:pPr>
+        <w:pStyle w:val="Heading1"/>
+        <w:rPr>
+          <w:rFonts w:ascii="Arial" w:hAnsi="Arial" w:cs="Arial"/>
+          <w:b w:val="0"/>
+          <w:bCs w:val="0"/>
+          <w:color w:val="404040" w:themeColor="text1" w:themeTint="BF"/>
+          <w:sz w:val="22"/>
+          <w:szCs w:val="22"/>
+        </w:rPr>
+      </w:pPr>
+    </w:p>
+    <w:p>
+      <w:pPr>
+        <w:pStyle w:val="Heading1"/>
+        <w:numPr>
+          <w:ilvl w:val="0"/>
+          <w:numId w:val="19"/>
+        </w:numPr>
+        <w:rPr>
+          <w:rFonts w:ascii="Arial" w:hAnsi="Arial" w:cs="Arial"/>
+          <w:b w:val="0"/>
+          <w:bCs w:val="0"/>
+          <w:color w:val="404040" w:themeColor="text1" w:themeTint="BF"/>
+          <w:sz w:val="22"/>
+          <w:szCs w:val="22"/>
+        </w:rPr>
+      </w:pPr>
+      <w:r>
+        <w:rPr>
+          <w:rFonts w:ascii="Arial" w:hAnsi="Arial" w:cs="Arial"/>
+          <w:b w:val="0"/>
+          <w:bCs w:val="0"/>
+          <w:color w:val="404040" w:themeColor="text1" w:themeTint="BF"/>
+          <w:sz w:val="22"/>
+          <w:szCs w:val="22"/>
+        </w:rPr>
+        <w:t>Documented incidents, maintained inventory, and improved support efficiency through ticket tracking.</w:t>
+      </w:r>
+    </w:p>
+    <w:p>
+      <w:pPr>
+        <w:pStyle w:val="ListParagraph"/>
+        <w:ind w:left="564" w:firstLine="0"/>
+        <w:rPr>
+          <w:rFonts w:ascii="Arial" w:hAnsi="Arial" w:cs="Arial"/>
+          <w:color w:val="404040" w:themeColor="text1" w:themeTint="BF"/>
+        </w:rPr>
+      </w:pPr>
+    </w:p>
+    <w:p>
+      <w:pPr>
+        <w:pStyle w:val="Heading1"/>
+        <w:rPr>
+          <w:rFonts w:ascii="Arial" w:hAnsi="Arial" w:cs="Arial"/>
+          <w:color w:val="404040" w:themeColor="text1" w:themeTint="BF"/>
+          <w:sz w:val="22"/>
+          <w:szCs w:val="22"/>
+        </w:rPr>
+      </w:pPr>
+    </w:p>
+    <w:p>
+      <w:pPr>
+        <w:pStyle w:val="BodyText"/>
+        <w:pBdr>
+          <w:bottom w:val="single" w:sz="4" w:space="1" w:color="auto"/>
+        </w:pBdr>
+        <w:ind w:left="0" w:firstLine="0"/>
+        <w:rPr>
+          <w:rFonts w:ascii="Arial" w:hAnsi="Arial" w:cs="Arial"/>
+          <w:b/>
+          <w:bCs/>
+          <w:color w:val="404040" w:themeColor="text1" w:themeTint="BF"/>
+          <w:sz w:val="24"/>
+          <w:szCs w:val="24"/>
+        </w:rPr>
+      </w:pPr>
+      <w:r>
+        <w:rPr>
+          <w:rFonts w:ascii="Arial" w:hAnsi="Arial" w:cs="Arial"/>
+          <w:b/>
+          <w:bCs/>
+          <w:color w:val="404040" w:themeColor="text1" w:themeTint="BF"/>
+          <w:sz w:val="24"/>
+          <w:szCs w:val="24"/>
+        </w:rPr>
+        <w:t>TECHNICAL SKILLS</w:t>
+      </w:r>
+    </w:p>
+    <w:p>
+      <w:pPr>
+        <w:pStyle w:val="BodyText"/>
+        <w:ind w:left="0" w:firstLine="0"/>
+        <w:rPr>
+          <w:rFonts w:ascii="Arial" w:hAnsi="Arial" w:cs="Arial"/>
+          <w:color w:val="404040" w:themeColor="text1" w:themeTint="BF"/>
+          <w:sz w:val="22"/>
+          <w:szCs w:val="22"/>
+        </w:rPr>
+      </w:pPr>
+    </w:p>
+    <w:p>
+      <w:pPr>
+        <w:pStyle w:val="BodyText"/>
+        <w:rPr>
+          <w:rFonts w:ascii="Arial" w:hAnsi="Arial" w:cs="Arial"/>
+          <w:b/>
+          <w:bCs/>
+          <w:color w:val="404040" w:themeColor="text1" w:themeTint="BF"/>
+          <w:sz w:val="22"/>
+          <w:szCs w:val="22"/>
+        </w:rPr>
+      </w:pPr>
+      <w:r>
+        <w:rPr>
+          <w:rFonts w:ascii="Arial" w:hAnsi="Arial" w:cs="Arial"/>
+          <w:b/>
+          <w:bCs/>
+          <w:color w:val="404040" w:themeColor="text1" w:themeTint="BF"/>
+          <w:sz w:val="22"/>
+          <w:szCs w:val="22"/>
+        </w:rPr>
+        <w:t>-</w:t>
+      </w:r>
+      <w:r>
+        <w:rPr>
+          <w:rFonts w:ascii="Arial" w:hAnsi="Arial" w:cs="Arial"/>
+          <w:b/>
+          <w:bCs/>
+          <w:color w:val="404040" w:themeColor="text1" w:themeTint="BF"/>
+          <w:sz w:val="22"/>
+          <w:szCs w:val="22"/>
+        </w:rPr>
+        <w:t>Programming &amp; Tools</w:t>
+      </w:r>
+      <w:r>
+        <w:rPr>
+          <w:rFonts w:ascii="Arial" w:hAnsi="Arial" w:cs="Arial"/>
+          <w:b/>
+          <w:bCs/>
+          <w:color w:val="404040" w:themeColor="text1" w:themeTint="BF"/>
+          <w:sz w:val="22"/>
+          <w:szCs w:val="22"/>
+        </w:rPr>
+        <w:t>:</w:t>
+      </w:r>
+    </w:p>
+    <w:p>
+      <w:pPr>
+        <w:pStyle w:val="BodyText"/>
+        <w:rPr>
+          <w:rFonts w:ascii="Arial" w:hAnsi="Arial" w:cs="Arial"/>
+          <w:color w:val="404040" w:themeColor="text1" w:themeTint="BF"/>
+          <w:sz w:val="22"/>
+          <w:szCs w:val="22"/>
+        </w:rPr>
+      </w:pPr>
+    </w:p>
+    <w:p>
+      <w:pPr>
+        <w:pStyle w:val="BodyText"/>
+        <w:rPr>
+          <w:rFonts w:ascii="Arial" w:hAnsi="Arial" w:cs="Arial"/>
+          <w:color w:val="404040" w:themeColor="text1" w:themeTint="BF"/>
+          <w:sz w:val="22"/>
+          <w:szCs w:val="22"/>
+        </w:rPr>
+      </w:pPr>
+      <w:r>
+        <w:rPr>
+          <w:rFonts w:ascii="Arial" w:hAnsi="Arial" w:cs="Arial"/>
+          <w:color w:val="404040" w:themeColor="text1" w:themeTint="BF"/>
+          <w:sz w:val="22"/>
+          <w:szCs w:val="22"/>
+        </w:rPr>
+        <w:t>Python, C, C++, Java, SQL, JavaScript (Basic), GitHub, Linux CLI, VirtualBox, Wireshark</w:t>
+      </w:r>
+    </w:p>
+    <w:p>
+      <w:pPr>
+        <w:pStyle w:val="BodyText"/>
+        <w:rPr>
+          <w:rFonts w:ascii="Arial" w:hAnsi="Arial" w:cs="Arial"/>
+          <w:color w:val="404040" w:themeColor="text1" w:themeTint="BF"/>
+          <w:sz w:val="22"/>
+          <w:szCs w:val="22"/>
+        </w:rPr>
+      </w:pPr>
+    </w:p>
+    <w:p>
+      <w:pPr>
+        <w:pStyle w:val="BodyText"/>
+        <w:rPr>
+          <w:rFonts w:ascii="Arial" w:hAnsi="Arial" w:cs="Arial"/>
+          <w:b/>
+          <w:bCs/>
+          <w:color w:val="404040" w:themeColor="text1" w:themeTint="BF"/>
+          <w:sz w:val="22"/>
+          <w:szCs w:val="22"/>
+        </w:rPr>
+      </w:pPr>
+      <w:r>
+        <w:rPr>
+          <w:rFonts w:ascii="Arial" w:hAnsi="Arial" w:cs="Arial"/>
+          <w:b/>
+          <w:bCs/>
+          <w:color w:val="404040" w:themeColor="text1" w:themeTint="BF"/>
+          <w:sz w:val="22"/>
+          <w:szCs w:val="22"/>
+        </w:rPr>
+        <w:t>-Security &amp; Networking:</w:t>
+      </w:r>
+    </w:p>
+    <w:p>
+      <w:pPr>
+        <w:pStyle w:val="BodyText"/>
+        <w:rPr>
+          <w:rFonts w:ascii="Arial" w:hAnsi="Arial" w:cs="Arial"/>
+          <w:color w:val="404040" w:themeColor="text1" w:themeTint="BF"/>
+          <w:sz w:val="22"/>
+          <w:szCs w:val="22"/>
+        </w:rPr>
+      </w:pPr>
+    </w:p>
+    <w:p>
+      <w:pPr>
+        <w:pStyle w:val="BodyText"/>
+        <w:rPr>
+          <w:rFonts w:ascii="Arial" w:hAnsi="Arial" w:cs="Arial"/>
+          <w:color w:val="404040" w:themeColor="text1" w:themeTint="BF"/>
+          <w:sz w:val="22"/>
+          <w:szCs w:val="22"/>
+        </w:rPr>
+      </w:pPr>
+      <w:r>
+        <w:rPr>
+          <w:rFonts w:ascii="Arial" w:hAnsi="Arial" w:cs="Arial"/>
+          <w:color w:val="404040" w:themeColor="text1" w:themeTint="BF"/>
+          <w:sz w:val="22"/>
+          <w:szCs w:val="22"/>
+        </w:rPr>
+        <w:t>Port Scanning, Vulnerability Exploitation, Phishing Simulation, Packet Sniffing, Firewall Rules</w:t>
+      </w:r>
+    </w:p>
+    <w:p>
+      <w:pPr>
+        <w:pStyle w:val="BodyText"/>
+        <w:rPr>
+          <w:rFonts w:ascii="Arial" w:hAnsi="Arial" w:cs="Arial"/>
+          <w:color w:val="404040" w:themeColor="text1" w:themeTint="BF"/>
+          <w:sz w:val="22"/>
+          <w:szCs w:val="22"/>
+        </w:rPr>
+      </w:pPr>
+    </w:p>
+    <w:p>
+      <w:pPr>
+        <w:pStyle w:val="BodyText"/>
+        <w:rPr>
+          <w:rFonts w:ascii="Arial" w:hAnsi="Arial" w:cs="Arial"/>
+          <w:b/>
+          <w:bCs/>
+          <w:color w:val="404040" w:themeColor="text1" w:themeTint="BF"/>
+          <w:sz w:val="22"/>
+          <w:szCs w:val="22"/>
+        </w:rPr>
+      </w:pPr>
+      <w:r>
+        <w:rPr>
+          <w:rFonts w:ascii="Arial" w:hAnsi="Arial" w:cs="Arial"/>
+          <w:b/>
+          <w:bCs/>
+          <w:color w:val="404040" w:themeColor="text1" w:themeTint="BF"/>
+          <w:sz w:val="22"/>
+          <w:szCs w:val="22"/>
+        </w:rPr>
+        <w:t>-</w:t>
+      </w:r>
+      <w:r>
+        <w:rPr>
+          <w:rFonts w:ascii="Arial" w:hAnsi="Arial" w:cs="Arial"/>
+          <w:b/>
+          <w:bCs/>
+          <w:color w:val="404040" w:themeColor="text1" w:themeTint="BF"/>
+          <w:sz w:val="22"/>
+          <w:szCs w:val="22"/>
+        </w:rPr>
+        <w:t>Tools &amp; Platforms</w:t>
+      </w:r>
+      <w:r>
+        <w:rPr>
+          <w:rFonts w:ascii="Arial" w:hAnsi="Arial" w:cs="Arial"/>
+          <w:b/>
+          <w:bCs/>
+          <w:color w:val="404040" w:themeColor="text1" w:themeTint="BF"/>
+          <w:sz w:val="22"/>
+          <w:szCs w:val="22"/>
+        </w:rPr>
+        <w:t>:</w:t>
+      </w:r>
+    </w:p>
+    <w:p>
+      <w:pPr>
+        <w:pStyle w:val="BodyText"/>
+        <w:rPr>
+          <w:rFonts w:ascii="Arial" w:hAnsi="Arial" w:cs="Arial"/>
+          <w:color w:val="404040" w:themeColor="text1" w:themeTint="BF"/>
+          <w:sz w:val="22"/>
+          <w:szCs w:val="22"/>
+        </w:rPr>
+      </w:pPr>
+      <w:r>
+        <w:rPr>
+          <w:rFonts w:ascii="Arial" w:hAnsi="Arial" w:cs="Arial"/>
+          <w:color w:val="404040" w:themeColor="text1" w:themeTint="BF"/>
+          <w:sz w:val="22"/>
+          <w:szCs w:val="22"/>
+        </w:rPr>
+        <w:t>Raspberry Pi, ESP32 (Basic), Arduino, MQTT Protocol, Nmap, Metasploit (training), VMware, Coursera</w:t>
+      </w:r>
+    </w:p>
+    <w:p>
+      <w:pPr>
+        <w:pStyle w:val="BodyText"/>
+        <w:rPr>
+          <w:rFonts w:ascii="Arial" w:hAnsi="Arial" w:cs="Arial"/>
+          <w:color w:val="404040" w:themeColor="text1" w:themeTint="BF"/>
+          <w:sz w:val="22"/>
+          <w:szCs w:val="22"/>
+        </w:rPr>
+      </w:pPr>
+    </w:p>
+    <w:p>
+      <w:pPr>
+        <w:pStyle w:val="BodyText"/>
+        <w:rPr>
+          <w:rFonts w:ascii="Arial" w:hAnsi="Arial" w:cs="Arial"/>
+          <w:color w:val="404040" w:themeColor="text1" w:themeTint="BF"/>
+          <w:sz w:val="22"/>
+          <w:szCs w:val="22"/>
+        </w:rPr>
+      </w:pPr>
+    </w:p>
+    <w:p>
+      <w:pPr>
+        <w:pStyle w:val="BodyText"/>
+        <w:rPr>
+          <w:rFonts w:ascii="Arial" w:hAnsi="Arial" w:cs="Arial"/>
+          <w:color w:val="404040" w:themeColor="text1" w:themeTint="BF"/>
+          <w:sz w:val="22"/>
+          <w:szCs w:val="22"/>
+        </w:rPr>
+      </w:pPr>
+    </w:p>
+    <w:p>
+      <w:pPr>
+        <w:pStyle w:val="BodyText"/>
+        <w:rPr>
+          <w:rFonts w:ascii="Arial" w:hAnsi="Arial" w:cs="Arial"/>
+          <w:color w:val="404040" w:themeColor="text1" w:themeTint="BF"/>
+          <w:sz w:val="22"/>
+          <w:szCs w:val="22"/>
+        </w:rPr>
+      </w:pPr>
+    </w:p>
+    <w:p>
+      <w:pPr>
+        <w:pStyle w:val="BodyText"/>
+        <w:rPr>
+          <w:rFonts w:ascii="Arial" w:hAnsi="Arial" w:cs="Arial"/>
+          <w:color w:val="404040" w:themeColor="text1" w:themeTint="BF"/>
+          <w:sz w:val="22"/>
+          <w:szCs w:val="22"/>
+        </w:rPr>
+      </w:pPr>
+    </w:p>
+    <w:p>
+      <w:pPr>
+        <w:pStyle w:val="BodyText"/>
+        <w:rPr>
+          <w:rFonts w:ascii="Arial" w:hAnsi="Arial" w:cs="Arial"/>
+          <w:color w:val="404040" w:themeColor="text1" w:themeTint="BF"/>
+          <w:sz w:val="22"/>
+          <w:szCs w:val="22"/>
+        </w:rPr>
+      </w:pPr>
+    </w:p>
+    <w:p>
+      <w:pPr>
+        <w:pStyle w:val="BodyText"/>
+        <w:rPr>
+          <w:rFonts w:ascii="Arial" w:hAnsi="Arial" w:cs="Arial"/>
+          <w:b/>
+          <w:bCs/>
+          <w:color w:val="404040" w:themeColor="text1" w:themeTint="BF"/>
+          <w:sz w:val="22"/>
+          <w:szCs w:val="22"/>
+        </w:rPr>
+      </w:pPr>
+    </w:p>
+    <w:p>
+      <w:pPr>
+        <w:pStyle w:val="BodyText"/>
+        <w:pBdr>
+          <w:bottom w:val="single" w:sz="4" w:space="1" w:color="auto"/>
+        </w:pBdr>
+        <w:ind w:left="0" w:firstLine="0"/>
+        <w:rPr>
+          <w:rFonts w:ascii="Arial" w:hAnsi="Arial" w:cs="Arial"/>
+          <w:b/>
+          <w:bCs/>
+          <w:color w:val="404040" w:themeColor="text1" w:themeTint="BF"/>
+          <w:sz w:val="24"/>
+          <w:szCs w:val="24"/>
+        </w:rPr>
+      </w:pPr>
+      <w:r>
+        <w:rPr>
+          <w:rFonts w:ascii="Arial" w:hAnsi="Arial" w:cs="Arial"/>
+          <w:b/>
+          <w:bCs/>
+          <w:color w:val="404040" w:themeColor="text1" w:themeTint="BF"/>
+          <w:sz w:val="24"/>
+          <w:szCs w:val="24"/>
+        </w:rPr>
+        <w:lastRenderedPageBreak/>
+        <w:t>PROJECT EXPERIENCE</w:t>
+      </w:r>
+    </w:p>
+    <w:p>
+      <w:pPr>
+        <w:pStyle w:val="BodyText"/>
+        <w:ind w:left="0" w:firstLine="0"/>
+        <w:rPr>
+          <w:rFonts w:ascii="Arial" w:hAnsi="Arial" w:cs="Arial"/>
+          <w:color w:val="404040" w:themeColor="text1" w:themeTint="BF"/>
+          <w:sz w:val="22"/>
+          <w:szCs w:val="22"/>
+        </w:rPr>
+      </w:pPr>
+    </w:p>
+    <w:p>
+      <w:pPr>
+        <w:pStyle w:val="BodyText"/>
+        <w:ind w:left="0" w:firstLine="0"/>
+        <w:rPr>
+          <w:rFonts w:ascii="Arial" w:hAnsi="Arial" w:cs="Arial"/>
+          <w:color w:val="404040" w:themeColor="text1" w:themeTint="BF"/>
+          <w:sz w:val="22"/>
+          <w:szCs w:val="22"/>
+        </w:rPr>
+      </w:pPr>
+      <w:r>
+        <w:rPr>
+          <w:rFonts w:ascii="Arial" w:hAnsi="Arial" w:cs="Arial"/>
+          <w:b/>
+          <w:color w:val="404040" w:themeColor="text1" w:themeTint="BF"/>
+          <w:sz w:val="22"/>
+          <w:szCs w:val="22"/>
+        </w:rPr>
+        <w:t>Ethical Intrusion Simulation</w:t>
+      </w:r>
+      <w:r>
+        <w:rPr>
+          <w:rFonts w:ascii="Arial" w:hAnsi="Arial" w:cs="Arial"/>
+          <w:color w:val="404040" w:themeColor="text1" w:themeTint="BF"/>
+          <w:sz w:val="22"/>
+          <w:szCs w:val="22"/>
+        </w:rPr>
+        <w:t xml:space="preserve"> - </w:t>
+      </w:r>
+      <w:r>
+        <w:rPr>
+          <w:rFonts w:ascii="Arial" w:hAnsi="Arial" w:cs="Arial"/>
+          <w:i/>
+          <w:color w:val="404040" w:themeColor="text1" w:themeTint="BF"/>
+          <w:sz w:val="22"/>
+          <w:szCs w:val="22"/>
+        </w:rPr>
+        <w:t>Cybersecurity</w:t>
+      </w:r>
+      <w:r>
+        <w:rPr>
+          <w:rFonts w:ascii="Arial" w:hAnsi="Arial" w:cs="Arial"/>
+          <w:i/>
+          <w:color w:val="404040" w:themeColor="text1" w:themeTint="BF"/>
+          <w:sz w:val="22"/>
+          <w:szCs w:val="22"/>
+        </w:rPr>
+        <w:tab/>
+      </w:r>
+      <w:r>
+        <w:rPr>
+          <w:rFonts w:ascii="Arial" w:hAnsi="Arial" w:cs="Arial"/>
+          <w:i/>
+          <w:color w:val="404040" w:themeColor="text1" w:themeTint="BF"/>
+          <w:sz w:val="22"/>
+          <w:szCs w:val="22"/>
+        </w:rPr>
+        <w:tab/>
+      </w:r>
+      <w:r>
+        <w:rPr>
+          <w:rFonts w:ascii="Arial" w:hAnsi="Arial" w:cs="Arial"/>
+          <w:i/>
+          <w:color w:val="404040" w:themeColor="text1" w:themeTint="BF"/>
+          <w:sz w:val="22"/>
+          <w:szCs w:val="22"/>
+        </w:rPr>
+        <w:tab/>
+      </w:r>
+      <w:r>
+        <w:rPr>
+          <w:rFonts w:ascii="Arial" w:hAnsi="Arial" w:cs="Arial"/>
+          <w:i/>
+          <w:color w:val="404040" w:themeColor="text1" w:themeTint="BF"/>
+          <w:sz w:val="22"/>
+          <w:szCs w:val="22"/>
+        </w:rPr>
+        <w:tab/>
+      </w:r>
+      <w:r>
+        <w:rPr>
+          <w:rFonts w:ascii="Arial" w:hAnsi="Arial" w:cs="Arial"/>
+          <w:i/>
+          <w:color w:val="404040" w:themeColor="text1" w:themeTint="BF"/>
+          <w:sz w:val="22"/>
+          <w:szCs w:val="22"/>
+        </w:rPr>
+        <w:tab/>
+        <w:t xml:space="preserve">       </w:t>
+      </w:r>
+    </w:p>
+    <w:p>
+      <w:pPr>
+        <w:pStyle w:val="BodyText"/>
+        <w:numPr>
+          <w:ilvl w:val="0"/>
+          <w:numId w:val="16"/>
+        </w:numPr>
+        <w:rPr>
+          <w:rFonts w:ascii="Arial" w:hAnsi="Arial" w:cs="Arial"/>
+          <w:color w:val="404040" w:themeColor="text1" w:themeTint="BF"/>
+          <w:sz w:val="22"/>
+          <w:szCs w:val="22"/>
+        </w:rPr>
+      </w:pPr>
+      <w:r>
+        <w:rPr>
+          <w:rFonts w:ascii="Arial" w:hAnsi="Arial" w:cs="Arial"/>
+          <w:color w:val="404040" w:themeColor="text1" w:themeTint="BF"/>
+          <w:sz w:val="22"/>
+          <w:szCs w:val="22"/>
+        </w:rPr>
+        <w:t>Simulated a real-world phishing attack on VMware virtual machine</w:t>
+      </w:r>
+    </w:p>
+    <w:p>
+      <w:pPr>
+        <w:pStyle w:val="BodyText"/>
+        <w:numPr>
+          <w:ilvl w:val="0"/>
+          <w:numId w:val="16"/>
+        </w:numPr>
+        <w:rPr>
+          <w:rFonts w:ascii="Arial" w:hAnsi="Arial" w:cs="Arial"/>
+          <w:color w:val="404040" w:themeColor="text1" w:themeTint="BF"/>
+          <w:sz w:val="22"/>
+          <w:szCs w:val="22"/>
+        </w:rPr>
+      </w:pPr>
+      <w:r>
+        <w:rPr>
+          <w:rFonts w:ascii="Arial" w:hAnsi="Arial" w:cs="Arial"/>
+          <w:color w:val="404040" w:themeColor="text1" w:themeTint="BF"/>
+          <w:sz w:val="22"/>
+          <w:szCs w:val="22"/>
+        </w:rPr>
+        <w:t>Delivered a deceptive email containing an executable payload.</w:t>
+      </w:r>
+    </w:p>
+    <w:p>
+      <w:pPr>
+        <w:pStyle w:val="BodyText"/>
+        <w:numPr>
+          <w:ilvl w:val="0"/>
+          <w:numId w:val="16"/>
+        </w:numPr>
+        <w:rPr>
+          <w:rFonts w:ascii="Arial" w:hAnsi="Arial" w:cs="Arial"/>
+          <w:color w:val="404040" w:themeColor="text1" w:themeTint="BF"/>
+          <w:sz w:val="22"/>
+          <w:szCs w:val="22"/>
+        </w:rPr>
+      </w:pPr>
+      <w:r>
+        <w:rPr>
+          <w:rFonts w:ascii="Arial" w:hAnsi="Arial" w:cs="Arial"/>
+          <w:color w:val="404040" w:themeColor="text1" w:themeTint="BF"/>
+          <w:sz w:val="22"/>
+          <w:szCs w:val="22"/>
+        </w:rPr>
+        <w:t>Achieved root-level access through exploitation and backdoor techniques.</w:t>
+      </w:r>
+    </w:p>
+    <w:p>
+      <w:pPr>
+        <w:pStyle w:val="BodyText"/>
+        <w:ind w:left="227" w:firstLine="0"/>
+        <w:rPr>
+          <w:rFonts w:ascii="Arial" w:hAnsi="Arial" w:cs="Arial"/>
+          <w:color w:val="404040" w:themeColor="text1" w:themeTint="BF"/>
+          <w:sz w:val="22"/>
+          <w:szCs w:val="22"/>
+        </w:rPr>
+      </w:pPr>
+    </w:p>
+    <w:p>
+      <w:pPr>
+        <w:pStyle w:val="BodyText"/>
+        <w:ind w:left="0" w:firstLine="0"/>
+        <w:rPr>
+          <w:rFonts w:ascii="Arial" w:hAnsi="Arial" w:cs="Arial"/>
+          <w:color w:val="404040" w:themeColor="text1" w:themeTint="BF"/>
+          <w:sz w:val="22"/>
+          <w:szCs w:val="22"/>
+        </w:rPr>
+      </w:pPr>
+      <w:r>
+        <w:rPr>
+          <w:rFonts w:ascii="Arial" w:hAnsi="Arial" w:cs="Arial"/>
+          <w:b/>
+          <w:color w:val="404040" w:themeColor="text1" w:themeTint="BF"/>
+          <w:sz w:val="22"/>
+          <w:szCs w:val="22"/>
+        </w:rPr>
+        <w:t>Smart Recycling Bin</w:t>
+      </w:r>
+      <w:r>
+        <w:rPr>
+          <w:rFonts w:ascii="Arial" w:hAnsi="Arial" w:cs="Arial"/>
+          <w:color w:val="404040" w:themeColor="text1" w:themeTint="BF"/>
+          <w:sz w:val="22"/>
+          <w:szCs w:val="22"/>
+        </w:rPr>
+        <w:t xml:space="preserve"> </w:t>
+      </w:r>
+      <w:r>
+        <w:rPr>
+          <w:rFonts w:ascii="Arial" w:hAnsi="Arial" w:cs="Arial"/>
+          <w:color w:val="404040" w:themeColor="text1" w:themeTint="BF"/>
+          <w:sz w:val="22"/>
+          <w:szCs w:val="22"/>
+        </w:rPr>
+        <w:t>–</w:t>
+      </w:r>
+      <w:r>
+        <w:rPr>
+          <w:rFonts w:ascii="Arial" w:hAnsi="Arial" w:cs="Arial"/>
+          <w:color w:val="404040" w:themeColor="text1" w:themeTint="BF"/>
+          <w:sz w:val="22"/>
+          <w:szCs w:val="22"/>
+        </w:rPr>
+        <w:t xml:space="preserve"> </w:t>
+      </w:r>
+      <w:r>
+        <w:rPr>
+          <w:rFonts w:ascii="Arial" w:hAnsi="Arial" w:cs="Arial"/>
+          <w:i/>
+          <w:color w:val="404040" w:themeColor="text1" w:themeTint="BF"/>
+          <w:sz w:val="22"/>
+          <w:szCs w:val="22"/>
+        </w:rPr>
+        <w:t>Embedded Systems Project</w:t>
+      </w:r>
+      <w:r>
+        <w:rPr>
+          <w:rFonts w:ascii="Arial" w:hAnsi="Arial" w:cs="Arial"/>
+          <w:i/>
+          <w:color w:val="404040" w:themeColor="text1" w:themeTint="BF"/>
+          <w:sz w:val="22"/>
+          <w:szCs w:val="22"/>
+        </w:rPr>
+        <w:tab/>
+      </w:r>
+      <w:r>
+        <w:rPr>
+          <w:rFonts w:ascii="Arial" w:hAnsi="Arial" w:cs="Arial"/>
+          <w:i/>
+          <w:color w:val="404040" w:themeColor="text1" w:themeTint="BF"/>
+          <w:sz w:val="22"/>
+          <w:szCs w:val="22"/>
+        </w:rPr>
+        <w:tab/>
+      </w:r>
+      <w:r>
+        <w:rPr>
+          <w:rFonts w:ascii="Arial" w:hAnsi="Arial" w:cs="Arial"/>
+          <w:i/>
+          <w:color w:val="404040" w:themeColor="text1" w:themeTint="BF"/>
+          <w:sz w:val="22"/>
+          <w:szCs w:val="22"/>
+        </w:rPr>
+        <w:tab/>
+      </w:r>
+      <w:r>
+        <w:rPr>
+          <w:rFonts w:ascii="Arial" w:hAnsi="Arial" w:cs="Arial"/>
+          <w:i/>
+          <w:color w:val="404040" w:themeColor="text1" w:themeTint="BF"/>
+          <w:sz w:val="22"/>
+          <w:szCs w:val="22"/>
+        </w:rPr>
+        <w:tab/>
+      </w:r>
+      <w:r>
+        <w:rPr>
+          <w:rFonts w:ascii="Arial" w:hAnsi="Arial" w:cs="Arial"/>
+          <w:i/>
+          <w:color w:val="404040" w:themeColor="text1" w:themeTint="BF"/>
+          <w:sz w:val="22"/>
+          <w:szCs w:val="22"/>
+        </w:rPr>
+        <w:tab/>
+        <w:t xml:space="preserve">       </w:t>
+      </w:r>
+    </w:p>
+    <w:p>
+      <w:pPr>
+        <w:pStyle w:val="BodyText"/>
+        <w:numPr>
+          <w:ilvl w:val="0"/>
+          <w:numId w:val="16"/>
+        </w:numPr>
+        <w:rPr>
+          <w:rFonts w:ascii="Arial" w:hAnsi="Arial" w:cs="Arial"/>
+          <w:color w:val="404040" w:themeColor="text1" w:themeTint="BF"/>
+          <w:sz w:val="22"/>
+          <w:szCs w:val="22"/>
+        </w:rPr>
+      </w:pPr>
+      <w:r>
+        <w:rPr>
+          <w:rFonts w:ascii="Arial" w:hAnsi="Arial" w:cs="Arial"/>
+          <w:color w:val="404040" w:themeColor="text1" w:themeTint="BF"/>
+          <w:sz w:val="22"/>
+          <w:szCs w:val="22"/>
+        </w:rPr>
+        <w:t>Built an intelligent recycling system using Raspberry Pi and ESP32.</w:t>
+      </w:r>
+    </w:p>
+    <w:p>
+      <w:pPr>
+        <w:pStyle w:val="BodyText"/>
+        <w:numPr>
+          <w:ilvl w:val="0"/>
+          <w:numId w:val="16"/>
+        </w:numPr>
+        <w:rPr>
+          <w:rFonts w:ascii="Arial" w:hAnsi="Arial" w:cs="Arial"/>
+          <w:color w:val="404040" w:themeColor="text1" w:themeTint="BF"/>
+          <w:sz w:val="22"/>
+          <w:szCs w:val="22"/>
+        </w:rPr>
+      </w:pPr>
+      <w:r>
+        <w:rPr>
+          <w:rFonts w:ascii="Arial" w:hAnsi="Arial" w:cs="Arial"/>
+          <w:color w:val="404040" w:themeColor="text1" w:themeTint="BF"/>
+          <w:sz w:val="22"/>
+          <w:szCs w:val="22"/>
+        </w:rPr>
+        <w:t>Implemented object detection with a camera and Python script to identify waste items.</w:t>
+      </w:r>
+    </w:p>
+    <w:p>
+      <w:pPr>
+        <w:pStyle w:val="BodyText"/>
+        <w:numPr>
+          <w:ilvl w:val="0"/>
+          <w:numId w:val="16"/>
+        </w:numPr>
+        <w:rPr>
+          <w:rFonts w:ascii="Arial" w:hAnsi="Arial" w:cs="Arial"/>
+          <w:color w:val="404040" w:themeColor="text1" w:themeTint="BF"/>
+          <w:sz w:val="22"/>
+          <w:szCs w:val="22"/>
+        </w:rPr>
+      </w:pPr>
+      <w:r>
+        <w:rPr>
+          <w:rFonts w:ascii="Arial" w:hAnsi="Arial" w:cs="Arial"/>
+          <w:color w:val="404040" w:themeColor="text1" w:themeTint="BF"/>
+          <w:sz w:val="22"/>
+          <w:szCs w:val="22"/>
+        </w:rPr>
+        <w:t>Sent object classification data via MQTT to the ESP32 and to a Telegram chatbot for user notifications.</w:t>
+      </w:r>
+    </w:p>
+    <w:p>
+      <w:pPr>
+        <w:pStyle w:val="BodyText"/>
+        <w:numPr>
+          <w:ilvl w:val="0"/>
+          <w:numId w:val="16"/>
+        </w:numPr>
+        <w:rPr>
+          <w:rFonts w:ascii="Arial" w:hAnsi="Arial" w:cs="Arial"/>
+          <w:color w:val="404040" w:themeColor="text1" w:themeTint="BF"/>
+          <w:sz w:val="22"/>
+          <w:szCs w:val="22"/>
+        </w:rPr>
+      </w:pPr>
+      <w:r>
+        <w:rPr>
+          <w:rFonts w:ascii="Arial" w:hAnsi="Arial" w:cs="Arial"/>
+          <w:color w:val="404040" w:themeColor="text1" w:themeTint="BF"/>
+          <w:sz w:val="22"/>
+          <w:szCs w:val="22"/>
+        </w:rPr>
+        <w:t>Integrated an ultrasonic sensor to monitor bin fill-level; triggered automatic chatbot alerts when full.</w:t>
+      </w:r>
+    </w:p>
+    <w:p>
+      <w:pPr>
+        <w:pStyle w:val="BodyText"/>
+        <w:rPr>
+          <w:rFonts w:ascii="Arial" w:hAnsi="Arial" w:cs="Arial"/>
+          <w:color w:val="404040" w:themeColor="text1" w:themeTint="BF"/>
+          <w:sz w:val="22"/>
+          <w:szCs w:val="22"/>
+        </w:rPr>
+      </w:pPr>
+    </w:p>
+    <w:p>
+      <w:pPr>
+        <w:pStyle w:val="BodyText"/>
+        <w:ind w:left="0" w:firstLine="0"/>
+        <w:rPr>
+          <w:rFonts w:ascii="Arial" w:hAnsi="Arial" w:cs="Arial"/>
+          <w:color w:val="404040" w:themeColor="text1" w:themeTint="BF"/>
+          <w:sz w:val="22"/>
+          <w:szCs w:val="22"/>
+        </w:rPr>
+      </w:pPr>
+      <w:r>
+        <w:rPr>
+          <w:rFonts w:ascii="Arial" w:hAnsi="Arial" w:cs="Arial"/>
+          <w:b/>
+          <w:color w:val="404040" w:themeColor="text1" w:themeTint="BF"/>
+          <w:sz w:val="22"/>
+          <w:szCs w:val="22"/>
+        </w:rPr>
+        <w:t>Insurance Expenses Prediction Tool</w:t>
+      </w:r>
+      <w:r>
+        <w:rPr>
+          <w:rFonts w:ascii="Arial" w:hAnsi="Arial" w:cs="Arial"/>
+          <w:color w:val="404040" w:themeColor="text1" w:themeTint="BF"/>
+          <w:sz w:val="22"/>
+          <w:szCs w:val="22"/>
+        </w:rPr>
+        <w:t>–</w:t>
+      </w:r>
+      <w:r>
+        <w:rPr>
+          <w:rFonts w:ascii="Arial" w:hAnsi="Arial" w:cs="Arial"/>
+          <w:color w:val="404040" w:themeColor="text1" w:themeTint="BF"/>
+          <w:sz w:val="22"/>
+          <w:szCs w:val="22"/>
+        </w:rPr>
+        <w:t xml:space="preserve"> </w:t>
+      </w:r>
+      <w:r>
+        <w:rPr>
+          <w:rFonts w:ascii="Arial" w:hAnsi="Arial" w:cs="Arial"/>
+          <w:i/>
+          <w:color w:val="404040" w:themeColor="text1" w:themeTint="BF"/>
+          <w:sz w:val="22"/>
+          <w:szCs w:val="22"/>
+        </w:rPr>
+        <w:t>AI &amp; Machine Learning Project</w:t>
+      </w:r>
+      <w:r>
+        <w:rPr>
+          <w:rFonts w:ascii="Arial" w:hAnsi="Arial" w:cs="Arial"/>
+          <w:i/>
+          <w:color w:val="404040" w:themeColor="text1" w:themeTint="BF"/>
+          <w:sz w:val="22"/>
+          <w:szCs w:val="22"/>
+        </w:rPr>
+        <w:tab/>
+      </w:r>
+      <w:r>
+        <w:rPr>
+          <w:rFonts w:ascii="Arial" w:hAnsi="Arial" w:cs="Arial"/>
+          <w:i/>
+          <w:color w:val="404040" w:themeColor="text1" w:themeTint="BF"/>
+          <w:sz w:val="22"/>
+          <w:szCs w:val="22"/>
+        </w:rPr>
+        <w:tab/>
+      </w:r>
+      <w:r>
+        <w:rPr>
+          <w:rFonts w:ascii="Arial" w:hAnsi="Arial" w:cs="Arial"/>
+          <w:i/>
+          <w:color w:val="404040" w:themeColor="text1" w:themeTint="BF"/>
+          <w:sz w:val="22"/>
+          <w:szCs w:val="22"/>
+        </w:rPr>
+        <w:tab/>
+      </w:r>
+      <w:r>
+        <w:rPr>
+          <w:rFonts w:ascii="Arial" w:hAnsi="Arial" w:cs="Arial"/>
+          <w:i/>
+          <w:color w:val="404040" w:themeColor="text1" w:themeTint="BF"/>
+          <w:sz w:val="22"/>
+          <w:szCs w:val="22"/>
+        </w:rPr>
+        <w:tab/>
+      </w:r>
+      <w:r>
+        <w:rPr>
+          <w:rFonts w:ascii="Arial" w:hAnsi="Arial" w:cs="Arial"/>
+          <w:i/>
+          <w:color w:val="404040" w:themeColor="text1" w:themeTint="BF"/>
+          <w:sz w:val="22"/>
+          <w:szCs w:val="22"/>
+        </w:rPr>
+        <w:tab/>
+        <w:t xml:space="preserve">       </w:t>
+      </w:r>
+    </w:p>
+    <w:p>
+      <w:pPr>
+        <w:pStyle w:val="BodyText"/>
+        <w:numPr>
+          <w:ilvl w:val="0"/>
+          <w:numId w:val="16"/>
+        </w:numPr>
+        <w:rPr>
+          <w:rFonts w:ascii="Arial" w:hAnsi="Arial" w:cs="Arial"/>
+          <w:color w:val="404040" w:themeColor="text1" w:themeTint="BF"/>
+          <w:sz w:val="22"/>
+          <w:szCs w:val="22"/>
+        </w:rPr>
+      </w:pPr>
+      <w:r>
+        <w:rPr>
+          <w:rFonts w:ascii="Arial" w:hAnsi="Arial" w:cs="Arial"/>
+          <w:color w:val="404040" w:themeColor="text1" w:themeTint="BF"/>
+          <w:sz w:val="22"/>
+          <w:szCs w:val="22"/>
+        </w:rPr>
+        <w:t>Built a machine learning-based prediction tool to forecast annual insurance expenses based on individual features such as age, sex, and smoking status.</w:t>
+      </w:r>
+    </w:p>
+    <w:p>
+      <w:pPr>
+        <w:pStyle w:val="BodyText"/>
+        <w:numPr>
+          <w:ilvl w:val="0"/>
+          <w:numId w:val="16"/>
+        </w:numPr>
+        <w:rPr>
+          <w:rFonts w:ascii="Arial" w:hAnsi="Arial" w:cs="Arial"/>
+          <w:color w:val="404040" w:themeColor="text1" w:themeTint="BF"/>
+          <w:sz w:val="22"/>
+          <w:szCs w:val="22"/>
+        </w:rPr>
+      </w:pPr>
+      <w:r>
+        <w:rPr>
+          <w:rFonts w:ascii="Arial" w:hAnsi="Arial" w:cs="Arial"/>
+          <w:color w:val="404040" w:themeColor="text1" w:themeTint="BF"/>
+          <w:sz w:val="22"/>
+          <w:szCs w:val="22"/>
+        </w:rPr>
+        <w:t>Trained the model using linear regression on a large dataset to predict outcomes for new data inputs.</w:t>
+      </w:r>
+    </w:p>
+    <w:p>
+      <w:pPr>
+        <w:pStyle w:val="BodyText"/>
+        <w:numPr>
+          <w:ilvl w:val="0"/>
+          <w:numId w:val="16"/>
+        </w:numPr>
+        <w:rPr>
+          <w:rFonts w:ascii="Arial" w:hAnsi="Arial" w:cs="Arial"/>
+          <w:color w:val="404040" w:themeColor="text1" w:themeTint="BF"/>
+          <w:sz w:val="22"/>
+          <w:szCs w:val="22"/>
+        </w:rPr>
+      </w:pPr>
+      <w:r>
+        <w:rPr>
+          <w:rFonts w:ascii="Arial" w:hAnsi="Arial" w:cs="Arial"/>
+          <w:color w:val="404040" w:themeColor="text1" w:themeTint="BF"/>
+          <w:sz w:val="22"/>
+          <w:szCs w:val="22"/>
+        </w:rPr>
+        <w:t>Applied data preprocessing, feature encoding, supervised learning techniques, and model evaluation using Python</w:t>
+      </w:r>
+      <w:r>
+        <w:rPr>
+          <w:rFonts w:ascii="Arial" w:hAnsi="Arial" w:cs="Arial"/>
+          <w:color w:val="404040" w:themeColor="text1" w:themeTint="BF"/>
+          <w:sz w:val="22"/>
+          <w:szCs w:val="22"/>
+        </w:rPr>
+        <w:t xml:space="preserve"> </w:t>
+      </w:r>
+      <w:r>
+        <w:rPr>
+          <w:rFonts w:ascii="Arial" w:hAnsi="Arial" w:cs="Arial"/>
+          <w:color w:val="404040" w:themeColor="text1" w:themeTint="BF"/>
+          <w:sz w:val="22"/>
+          <w:szCs w:val="22"/>
+        </w:rPr>
+        <w:t>libraries (pandas, scikit-learn).</w:t>
+      </w:r>
+    </w:p>
+    <w:p>
+      <w:pPr>
+        <w:pStyle w:val="BodyText"/>
+        <w:numPr>
+          <w:ilvl w:val="0"/>
+          <w:numId w:val="16"/>
+        </w:numPr>
+        <w:rPr>
+          <w:rFonts w:ascii="Arial" w:hAnsi="Arial" w:cs="Arial"/>
+          <w:color w:val="404040" w:themeColor="text1" w:themeTint="BF"/>
+          <w:sz w:val="22"/>
+          <w:szCs w:val="22"/>
+        </w:rPr>
+      </w:pPr>
+      <w:r>
+        <w:rPr>
+          <w:rFonts w:ascii="Arial" w:hAnsi="Arial" w:cs="Arial"/>
+          <w:color w:val="404040" w:themeColor="text1" w:themeTint="BF"/>
+          <w:sz w:val="22"/>
+          <w:szCs w:val="22"/>
+        </w:rPr>
+        <w:t>Evaluated model performance and optimized predictions through metrics such as mean squared error.</w:t>
+      </w:r>
+    </w:p>
+    <w:p>
+      <w:pPr>
+        <w:pStyle w:val="BodyText"/>
+        <w:rPr>
+          <w:rFonts w:ascii="Arial" w:hAnsi="Arial" w:cs="Arial"/>
+          <w:color w:val="404040" w:themeColor="text1" w:themeTint="BF"/>
+          <w:sz w:val="22"/>
+          <w:szCs w:val="22"/>
+        </w:rPr>
+      </w:pPr>
+    </w:p>
+    <w:p>
+      <w:pPr>
+        <w:pStyle w:val="BodyText"/>
+        <w:ind w:left="0" w:firstLine="0"/>
+        <w:rPr>
+          <w:rFonts w:ascii="Arial" w:hAnsi="Arial" w:cs="Arial"/>
+          <w:color w:val="404040" w:themeColor="text1" w:themeTint="BF"/>
+          <w:sz w:val="22"/>
+          <w:szCs w:val="22"/>
+        </w:rPr>
+      </w:pPr>
+      <w:r>
+        <w:rPr>
+          <w:rFonts w:ascii="Arial" w:hAnsi="Arial" w:cs="Arial"/>
+          <w:b/>
+          <w:color w:val="404040" w:themeColor="text1" w:themeTint="BF"/>
+          <w:sz w:val="22"/>
+          <w:szCs w:val="22"/>
+        </w:rPr>
+        <w:t>Enterprise Network Design and Security Implementation</w:t>
+      </w:r>
+      <w:r>
+        <w:rPr>
+          <w:rFonts w:ascii="Arial" w:hAnsi="Arial" w:cs="Arial"/>
+          <w:color w:val="404040" w:themeColor="text1" w:themeTint="BF"/>
+          <w:sz w:val="22"/>
+          <w:szCs w:val="22"/>
+        </w:rPr>
+        <w:t>–</w:t>
+      </w:r>
+      <w:r>
+        <w:rPr>
+          <w:rFonts w:ascii="Arial" w:hAnsi="Arial" w:cs="Arial"/>
+          <w:color w:val="404040" w:themeColor="text1" w:themeTint="BF"/>
+          <w:sz w:val="22"/>
+          <w:szCs w:val="22"/>
+        </w:rPr>
+        <w:t xml:space="preserve"> </w:t>
+      </w:r>
+      <w:r>
+        <w:rPr>
+          <w:rFonts w:ascii="Arial" w:hAnsi="Arial" w:cs="Arial"/>
+          <w:i/>
+          <w:color w:val="404040" w:themeColor="text1" w:themeTint="BF"/>
+          <w:sz w:val="22"/>
+          <w:szCs w:val="22"/>
+        </w:rPr>
+        <w:t>Computer Networks</w:t>
+      </w:r>
+      <w:r>
+        <w:rPr>
+          <w:rFonts w:ascii="Arial" w:hAnsi="Arial" w:cs="Arial"/>
+          <w:i/>
+          <w:color w:val="404040" w:themeColor="text1" w:themeTint="BF"/>
+          <w:sz w:val="22"/>
+          <w:szCs w:val="22"/>
+        </w:rPr>
+        <w:t xml:space="preserve"> Project</w:t>
+      </w:r>
+      <w:r>
+        <w:rPr>
+          <w:rFonts w:ascii="Arial" w:hAnsi="Arial" w:cs="Arial"/>
+          <w:i/>
+          <w:color w:val="404040" w:themeColor="text1" w:themeTint="BF"/>
+          <w:sz w:val="22"/>
+          <w:szCs w:val="22"/>
+        </w:rPr>
+        <w:tab/>
+      </w:r>
+      <w:r>
+        <w:rPr>
+          <w:rFonts w:ascii="Arial" w:hAnsi="Arial" w:cs="Arial"/>
+          <w:i/>
+          <w:color w:val="404040" w:themeColor="text1" w:themeTint="BF"/>
+          <w:sz w:val="22"/>
+          <w:szCs w:val="22"/>
+        </w:rPr>
+        <w:tab/>
+      </w:r>
+      <w:r>
+        <w:rPr>
+          <w:rFonts w:ascii="Arial" w:hAnsi="Arial" w:cs="Arial"/>
+          <w:i/>
+          <w:color w:val="404040" w:themeColor="text1" w:themeTint="BF"/>
+          <w:sz w:val="22"/>
+          <w:szCs w:val="22"/>
+        </w:rPr>
+        <w:tab/>
+        <w:t xml:space="preserve">       </w:t>
+      </w:r>
+    </w:p>
+    <w:p>
+      <w:pPr>
+        <w:pStyle w:val="BodyText"/>
+        <w:numPr>
+          <w:ilvl w:val="0"/>
+          <w:numId w:val="16"/>
+        </w:numPr>
+        <w:rPr>
+          <w:rFonts w:ascii="Arial" w:hAnsi="Arial" w:cs="Arial"/>
+          <w:color w:val="404040" w:themeColor="text1" w:themeTint="BF"/>
+          <w:sz w:val="22"/>
+          <w:szCs w:val="22"/>
+        </w:rPr>
+      </w:pPr>
+      <w:r>
+        <w:rPr>
+          <w:rFonts w:ascii="Arial" w:hAnsi="Arial" w:cs="Arial"/>
+          <w:color w:val="404040" w:themeColor="text1" w:themeTint="BF"/>
+          <w:sz w:val="22"/>
+          <w:szCs w:val="22"/>
+        </w:rPr>
+        <w:t xml:space="preserve">Designed a complex network topology using </w:t>
+      </w:r>
+      <w:r>
+        <w:rPr>
+          <w:rFonts w:ascii="Arial" w:hAnsi="Arial" w:cs="Arial"/>
+          <w:b/>
+          <w:bCs/>
+          <w:color w:val="404040" w:themeColor="text1" w:themeTint="BF"/>
+          <w:sz w:val="22"/>
+          <w:szCs w:val="22"/>
+        </w:rPr>
+        <w:t>Cisco Packet Tracer</w:t>
+      </w:r>
+      <w:r>
+        <w:rPr>
+          <w:rFonts w:ascii="Arial" w:hAnsi="Arial" w:cs="Arial"/>
+          <w:color w:val="404040" w:themeColor="text1" w:themeTint="BF"/>
+          <w:sz w:val="22"/>
+          <w:szCs w:val="22"/>
+        </w:rPr>
+        <w:t xml:space="preserve">, simulating a real-world setup with multiple </w:t>
+      </w:r>
+      <w:r>
+        <w:rPr>
+          <w:rFonts w:ascii="Arial" w:hAnsi="Arial" w:cs="Arial"/>
+          <w:b/>
+          <w:bCs/>
+          <w:color w:val="404040" w:themeColor="text1" w:themeTint="BF"/>
+          <w:sz w:val="22"/>
+          <w:szCs w:val="22"/>
+        </w:rPr>
+        <w:t>VLANs, WANs, routers, and switches.</w:t>
+      </w:r>
+      <w:r>
+        <w:rPr>
+          <w:rFonts w:ascii="Arial" w:hAnsi="Arial" w:cs="Arial"/>
+          <w:color w:val="404040" w:themeColor="text1" w:themeTint="BF"/>
+          <w:sz w:val="22"/>
+          <w:szCs w:val="22"/>
+        </w:rPr>
+        <w:t xml:space="preserve"> </w:t>
+      </w:r>
+    </w:p>
+    <w:p>
+      <w:pPr>
+        <w:pStyle w:val="BodyText"/>
+        <w:numPr>
+          <w:ilvl w:val="0"/>
+          <w:numId w:val="16"/>
+        </w:numPr>
+        <w:rPr>
+          <w:rFonts w:ascii="Arial" w:hAnsi="Arial" w:cs="Arial"/>
+          <w:color w:val="404040" w:themeColor="text1" w:themeTint="BF"/>
+          <w:sz w:val="22"/>
+          <w:szCs w:val="22"/>
+        </w:rPr>
+      </w:pPr>
+      <w:r>
+        <w:rPr>
+          <w:rFonts w:ascii="Arial" w:hAnsi="Arial" w:cs="Arial"/>
+          <w:color w:val="404040" w:themeColor="text1" w:themeTint="BF"/>
+          <w:sz w:val="22"/>
+          <w:szCs w:val="22"/>
+        </w:rPr>
+        <w:t>Configured IP addressing schemes and routing protocols to enable communication across diverse network</w:t>
+      </w:r>
+      <w:r>
+        <w:rPr>
+          <w:rFonts w:ascii="Arial" w:hAnsi="Arial" w:cs="Arial"/>
+          <w:color w:val="404040" w:themeColor="text1" w:themeTint="BF"/>
+          <w:sz w:val="22"/>
+          <w:szCs w:val="22"/>
+        </w:rPr>
+        <w:t xml:space="preserve"> </w:t>
+      </w:r>
+      <w:r>
+        <w:rPr>
+          <w:rFonts w:ascii="Arial" w:hAnsi="Arial" w:cs="Arial"/>
+          <w:color w:val="404040" w:themeColor="text1" w:themeTint="BF"/>
+          <w:sz w:val="22"/>
+          <w:szCs w:val="22"/>
+        </w:rPr>
+        <w:t>segments.</w:t>
+      </w:r>
+    </w:p>
+    <w:p>
+      <w:pPr>
+        <w:pStyle w:val="BodyText"/>
+        <w:numPr>
+          <w:ilvl w:val="0"/>
+          <w:numId w:val="16"/>
+        </w:numPr>
+        <w:rPr>
+          <w:rFonts w:ascii="Arial" w:hAnsi="Arial" w:cs="Arial"/>
+          <w:color w:val="404040" w:themeColor="text1" w:themeTint="BF"/>
+          <w:sz w:val="22"/>
+          <w:szCs w:val="22"/>
+        </w:rPr>
+      </w:pPr>
+      <w:r>
+        <w:rPr>
+          <w:rFonts w:ascii="Arial" w:hAnsi="Arial" w:cs="Arial"/>
+          <w:color w:val="404040" w:themeColor="text1" w:themeTint="BF"/>
+          <w:sz w:val="22"/>
+          <w:szCs w:val="22"/>
+        </w:rPr>
+        <w:t>Applied Access Control Lists (ACLs) to implement firewall rules and restrict access based on security policies.</w:t>
+      </w:r>
+    </w:p>
+    <w:p>
+      <w:pPr>
+        <w:pStyle w:val="BodyText"/>
+        <w:numPr>
+          <w:ilvl w:val="0"/>
+          <w:numId w:val="16"/>
+        </w:numPr>
+        <w:rPr>
+          <w:rFonts w:ascii="Arial" w:hAnsi="Arial" w:cs="Arial"/>
+          <w:color w:val="404040" w:themeColor="text1" w:themeTint="BF"/>
+          <w:sz w:val="22"/>
+          <w:szCs w:val="22"/>
+        </w:rPr>
+      </w:pPr>
+      <w:r>
+        <w:rPr>
+          <w:rFonts w:ascii="Arial" w:hAnsi="Arial" w:cs="Arial"/>
+          <w:color w:val="404040" w:themeColor="text1" w:themeTint="BF"/>
+          <w:sz w:val="22"/>
+          <w:szCs w:val="22"/>
+        </w:rPr>
+        <w:t>Demonstrated secure and efficient network segmentation with layered access control.</w:t>
+      </w:r>
+    </w:p>
+    <w:p>
+      <w:pPr>
+        <w:pStyle w:val="BodyText"/>
+        <w:rPr>
+          <w:rFonts w:ascii="Arial" w:hAnsi="Arial" w:cs="Arial"/>
+          <w:color w:val="404040" w:themeColor="text1" w:themeTint="BF"/>
+          <w:sz w:val="22"/>
+          <w:szCs w:val="22"/>
+        </w:rPr>
+      </w:pPr>
+    </w:p>
+    <w:p>
+      <w:pPr>
+        <w:pStyle w:val="BodyText"/>
+        <w:ind w:left="0" w:firstLine="0"/>
+        <w:rPr>
+          <w:rFonts w:ascii="Arial" w:hAnsi="Arial" w:cs="Arial"/>
+          <w:color w:val="404040" w:themeColor="text1" w:themeTint="BF"/>
+          <w:sz w:val="22"/>
+          <w:szCs w:val="22"/>
+        </w:rPr>
+      </w:pPr>
+      <w:r>
+        <w:rPr>
+          <w:rFonts w:ascii="Arial" w:hAnsi="Arial" w:cs="Arial"/>
+          <w:b/>
+          <w:color w:val="404040" w:themeColor="text1" w:themeTint="BF"/>
+          <w:sz w:val="22"/>
+          <w:szCs w:val="22"/>
+        </w:rPr>
+        <w:t>“Triple A”</w:t>
+      </w:r>
+      <w:r>
+        <w:rPr>
+          <w:rFonts w:ascii="Arial" w:hAnsi="Arial" w:cs="Arial"/>
+          <w:b/>
+          <w:color w:val="404040" w:themeColor="text1" w:themeTint="BF"/>
+          <w:sz w:val="22"/>
+          <w:szCs w:val="22"/>
+        </w:rPr>
+        <w:t xml:space="preserve"> Website</w:t>
+      </w:r>
+      <w:r>
+        <w:rPr>
+          <w:rFonts w:ascii="Arial" w:hAnsi="Arial" w:cs="Arial"/>
+          <w:b/>
+          <w:color w:val="404040" w:themeColor="text1" w:themeTint="BF"/>
+          <w:sz w:val="22"/>
+          <w:szCs w:val="22"/>
+        </w:rPr>
+        <w:t xml:space="preserve"> (E-Commerce Platform for Car Sales)</w:t>
+      </w:r>
+      <w:r>
+        <w:rPr>
+          <w:rFonts w:ascii="Arial" w:hAnsi="Arial" w:cs="Arial"/>
+          <w:color w:val="404040" w:themeColor="text1" w:themeTint="BF"/>
+          <w:sz w:val="22"/>
+          <w:szCs w:val="22"/>
+        </w:rPr>
+        <w:t>–</w:t>
+      </w:r>
+      <w:r>
+        <w:rPr>
+          <w:rFonts w:ascii="Arial" w:hAnsi="Arial" w:cs="Arial"/>
+          <w:color w:val="404040" w:themeColor="text1" w:themeTint="BF"/>
+          <w:sz w:val="22"/>
+          <w:szCs w:val="22"/>
+        </w:rPr>
+        <w:t xml:space="preserve"> </w:t>
+      </w:r>
+      <w:r>
+        <w:rPr>
+          <w:rFonts w:ascii="Arial" w:hAnsi="Arial" w:cs="Arial"/>
+          <w:i/>
+          <w:color w:val="404040" w:themeColor="text1" w:themeTint="BF"/>
+          <w:sz w:val="22"/>
+          <w:szCs w:val="22"/>
+        </w:rPr>
+        <w:t>Database</w:t>
+      </w:r>
+      <w:r>
+        <w:rPr>
+          <w:rFonts w:ascii="Arial" w:hAnsi="Arial" w:cs="Arial"/>
+          <w:i/>
+          <w:color w:val="404040" w:themeColor="text1" w:themeTint="BF"/>
+          <w:sz w:val="22"/>
+          <w:szCs w:val="22"/>
+        </w:rPr>
+        <w:t xml:space="preserve"> Project</w:t>
+      </w:r>
+      <w:r>
+        <w:rPr>
+          <w:rFonts w:ascii="Arial" w:hAnsi="Arial" w:cs="Arial"/>
+          <w:i/>
+          <w:color w:val="404040" w:themeColor="text1" w:themeTint="BF"/>
+          <w:sz w:val="22"/>
+          <w:szCs w:val="22"/>
+        </w:rPr>
+        <w:tab/>
+      </w:r>
+      <w:r>
+        <w:rPr>
+          <w:rFonts w:ascii="Arial" w:hAnsi="Arial" w:cs="Arial"/>
+          <w:i/>
+          <w:color w:val="404040" w:themeColor="text1" w:themeTint="BF"/>
+          <w:sz w:val="22"/>
+          <w:szCs w:val="22"/>
+        </w:rPr>
+        <w:tab/>
+      </w:r>
+      <w:r>
+        <w:rPr>
+          <w:rFonts w:ascii="Arial" w:hAnsi="Arial" w:cs="Arial"/>
+          <w:i/>
+          <w:color w:val="404040" w:themeColor="text1" w:themeTint="BF"/>
+          <w:sz w:val="22"/>
+          <w:szCs w:val="22"/>
+        </w:rPr>
+        <w:tab/>
+        <w:t xml:space="preserve">       </w:t>
+      </w:r>
+    </w:p>
+    <w:p>
+      <w:pPr>
+        <w:pStyle w:val="BodyText"/>
+        <w:numPr>
+          <w:ilvl w:val="0"/>
+          <w:numId w:val="16"/>
+        </w:numPr>
+        <w:rPr>
+          <w:rFonts w:ascii="Arial" w:hAnsi="Arial" w:cs="Arial"/>
+          <w:color w:val="404040" w:themeColor="text1" w:themeTint="BF"/>
+          <w:sz w:val="22"/>
+          <w:szCs w:val="22"/>
+        </w:rPr>
+      </w:pPr>
+      <w:r>
+        <w:rPr>
+          <w:rFonts w:ascii="Arial" w:hAnsi="Arial" w:cs="Arial"/>
+          <w:color w:val="404040" w:themeColor="text1" w:themeTint="BF"/>
+          <w:sz w:val="22"/>
+          <w:szCs w:val="22"/>
+        </w:rPr>
+        <w:t xml:space="preserve">Developed </w:t>
+      </w:r>
+      <w:r>
+        <w:rPr>
+          <w:rFonts w:ascii="Arial" w:hAnsi="Arial" w:cs="Arial"/>
+          <w:color w:val="404040" w:themeColor="text1" w:themeTint="BF"/>
+          <w:sz w:val="22"/>
+          <w:szCs w:val="22"/>
+        </w:rPr>
+        <w:t xml:space="preserve">a full-featured e-commerce web application for car sales called </w:t>
+      </w:r>
+      <w:r>
+        <w:rPr>
+          <w:rFonts w:ascii="Arial" w:hAnsi="Arial" w:cs="Arial"/>
+          <w:b/>
+          <w:bCs/>
+          <w:color w:val="404040" w:themeColor="text1" w:themeTint="BF"/>
+          <w:sz w:val="22"/>
+          <w:szCs w:val="22"/>
+        </w:rPr>
+        <w:t>Triple A</w:t>
+      </w:r>
+      <w:r>
+        <w:rPr>
+          <w:rFonts w:ascii="Arial" w:hAnsi="Arial" w:cs="Arial"/>
+          <w:color w:val="404040" w:themeColor="text1" w:themeTint="BF"/>
+          <w:sz w:val="22"/>
+          <w:szCs w:val="22"/>
+        </w:rPr>
+        <w:t xml:space="preserve">, using </w:t>
+      </w:r>
+      <w:r>
+        <w:rPr>
+          <w:rFonts w:ascii="Arial" w:hAnsi="Arial" w:cs="Arial"/>
+          <w:b/>
+          <w:bCs/>
+          <w:color w:val="404040" w:themeColor="text1" w:themeTint="BF"/>
+          <w:sz w:val="22"/>
+          <w:szCs w:val="22"/>
+        </w:rPr>
+        <w:t>MySQL</w:t>
+      </w:r>
+      <w:r>
+        <w:rPr>
+          <w:rFonts w:ascii="Arial" w:hAnsi="Arial" w:cs="Arial"/>
+          <w:color w:val="404040" w:themeColor="text1" w:themeTint="BF"/>
+          <w:sz w:val="22"/>
+          <w:szCs w:val="22"/>
+        </w:rPr>
+        <w:t xml:space="preserve"> as the database engine and managed via </w:t>
+      </w:r>
+      <w:r>
+        <w:rPr>
+          <w:rFonts w:ascii="Arial" w:hAnsi="Arial" w:cs="Arial"/>
+          <w:b/>
+          <w:bCs/>
+          <w:color w:val="404040" w:themeColor="text1" w:themeTint="BF"/>
+          <w:sz w:val="22"/>
+          <w:szCs w:val="22"/>
+        </w:rPr>
+        <w:t>XAMPP</w:t>
+      </w:r>
+      <w:r>
+        <w:rPr>
+          <w:rFonts w:ascii="Arial" w:hAnsi="Arial" w:cs="Arial"/>
+          <w:color w:val="404040" w:themeColor="text1" w:themeTint="BF"/>
+          <w:sz w:val="22"/>
+          <w:szCs w:val="22"/>
+        </w:rPr>
+        <w:t>.</w:t>
+      </w:r>
+    </w:p>
+    <w:p>
+      <w:pPr>
+        <w:pStyle w:val="BodyText"/>
+        <w:numPr>
+          <w:ilvl w:val="0"/>
+          <w:numId w:val="16"/>
+        </w:numPr>
+        <w:rPr>
+          <w:rFonts w:ascii="Arial" w:hAnsi="Arial" w:cs="Arial"/>
+          <w:color w:val="404040" w:themeColor="text1" w:themeTint="BF"/>
+          <w:sz w:val="22"/>
+          <w:szCs w:val="22"/>
+        </w:rPr>
+      </w:pPr>
+      <w:r>
+        <w:rPr>
+          <w:rFonts w:ascii="Arial" w:hAnsi="Arial" w:cs="Arial"/>
+          <w:color w:val="404040" w:themeColor="text1" w:themeTint="BF"/>
+          <w:sz w:val="22"/>
+          <w:szCs w:val="22"/>
+        </w:rPr>
+        <w:t>Designed a relational database with interconnected tables for users, cars, and transactions, ensuring data integrity and scalability.</w:t>
+      </w:r>
+    </w:p>
+    <w:p>
+      <w:pPr>
+        <w:pStyle w:val="BodyText"/>
+        <w:numPr>
+          <w:ilvl w:val="0"/>
+          <w:numId w:val="16"/>
+        </w:numPr>
+        <w:rPr>
+          <w:rFonts w:ascii="Arial" w:hAnsi="Arial" w:cs="Arial"/>
+          <w:color w:val="404040" w:themeColor="text1" w:themeTint="BF"/>
+          <w:sz w:val="22"/>
+          <w:szCs w:val="22"/>
+        </w:rPr>
+      </w:pPr>
+      <w:r>
+        <w:rPr>
+          <w:rFonts w:ascii="Arial" w:hAnsi="Arial" w:cs="Arial"/>
+          <w:color w:val="404040" w:themeColor="text1" w:themeTint="BF"/>
+          <w:sz w:val="22"/>
+          <w:szCs w:val="22"/>
+        </w:rPr>
+        <w:t>Implemented secure user authentication with hashed passwords, linked to the user profile and purchase history.</w:t>
+      </w:r>
+    </w:p>
+    <w:p>
+      <w:pPr>
+        <w:pStyle w:val="BodyText"/>
+        <w:numPr>
+          <w:ilvl w:val="0"/>
+          <w:numId w:val="16"/>
+        </w:numPr>
+        <w:rPr>
+          <w:rFonts w:ascii="Arial" w:hAnsi="Arial" w:cs="Arial"/>
+          <w:color w:val="404040" w:themeColor="text1" w:themeTint="BF"/>
+          <w:sz w:val="22"/>
+          <w:szCs w:val="22"/>
+        </w:rPr>
+      </w:pPr>
+      <w:r>
+        <w:rPr>
+          <w:rFonts w:ascii="Arial" w:hAnsi="Arial" w:cs="Arial"/>
+          <w:color w:val="404040" w:themeColor="text1" w:themeTint="BF"/>
+          <w:sz w:val="22"/>
+          <w:szCs w:val="22"/>
+        </w:rPr>
+        <w:t>Established relationships between user accounts and available cars; each purchase action generated an entry in a dedicated transactions table capturing all order details.</w:t>
+      </w:r>
+    </w:p>
+    <w:p>
+      <w:pPr>
+        <w:pStyle w:val="BodyText"/>
+        <w:numPr>
+          <w:ilvl w:val="0"/>
+          <w:numId w:val="16"/>
+        </w:numPr>
+        <w:rPr>
+          <w:rFonts w:ascii="Arial" w:hAnsi="Arial" w:cs="Arial"/>
+          <w:color w:val="404040" w:themeColor="text1" w:themeTint="BF"/>
+          <w:sz w:val="22"/>
+          <w:szCs w:val="22"/>
+        </w:rPr>
+      </w:pPr>
+      <w:r>
+        <w:rPr>
+          <w:rFonts w:ascii="Arial" w:hAnsi="Arial" w:cs="Arial"/>
+          <w:color w:val="404040" w:themeColor="text1" w:themeTint="BF"/>
+          <w:sz w:val="22"/>
+          <w:szCs w:val="22"/>
+        </w:rPr>
+        <w:t>Ensured proper use of SQL joins, constraints, and indexing for performance and data consistency.</w:t>
+      </w:r>
+    </w:p>
+    <w:p>
+      <w:pPr>
+        <w:pStyle w:val="BodyText"/>
+        <w:rPr>
+          <w:rFonts w:ascii="Arial" w:hAnsi="Arial" w:cs="Arial"/>
+          <w:color w:val="404040" w:themeColor="text1" w:themeTint="BF"/>
+          <w:sz w:val="22"/>
+          <w:szCs w:val="22"/>
+        </w:rPr>
+      </w:pPr>
+    </w:p>
+    <w:p>
+      <w:pPr>
+        <w:pStyle w:val="BodyText"/>
+        <w:rPr>
+          <w:rFonts w:ascii="Arial" w:hAnsi="Arial" w:cs="Arial"/>
+          <w:color w:val="404040" w:themeColor="text1" w:themeTint="BF"/>
+          <w:sz w:val="22"/>
+          <w:szCs w:val="22"/>
+        </w:rPr>
+      </w:pPr>
+    </w:p>
+    <w:p>
+      <w:pPr>
+        <w:pStyle w:val="BodyText"/>
+        <w:ind w:left="0" w:firstLine="0"/>
+        <w:rPr>
+          <w:rFonts w:ascii="Arial" w:hAnsi="Arial" w:cs="Arial"/>
+          <w:color w:val="404040" w:themeColor="text1" w:themeTint="BF"/>
+          <w:sz w:val="22"/>
+          <w:szCs w:val="22"/>
+        </w:rPr>
+      </w:pPr>
+      <w:r>
+        <w:rPr>
+          <w:rFonts w:ascii="Arial" w:hAnsi="Arial" w:cs="Arial"/>
+          <w:b/>
+          <w:color w:val="404040" w:themeColor="text1" w:themeTint="BF"/>
+          <w:sz w:val="22"/>
+          <w:szCs w:val="22"/>
+        </w:rPr>
+        <w:t>University Student Guide Chatbot</w:t>
+      </w:r>
+      <w:r>
+        <w:rPr>
+          <w:rFonts w:ascii="Arial" w:hAnsi="Arial" w:cs="Arial"/>
+          <w:color w:val="404040" w:themeColor="text1" w:themeTint="BF"/>
+          <w:sz w:val="22"/>
+          <w:szCs w:val="22"/>
+        </w:rPr>
+        <w:t>–</w:t>
+      </w:r>
+      <w:r>
+        <w:rPr>
+          <w:rFonts w:ascii="Arial" w:hAnsi="Arial" w:cs="Arial"/>
+          <w:color w:val="404040" w:themeColor="text1" w:themeTint="BF"/>
+          <w:sz w:val="22"/>
+          <w:szCs w:val="22"/>
+        </w:rPr>
+        <w:t xml:space="preserve"> </w:t>
+      </w:r>
+      <w:r>
+        <w:rPr>
+          <w:rFonts w:ascii="Arial" w:hAnsi="Arial" w:cs="Arial"/>
+          <w:color w:val="404040" w:themeColor="text1" w:themeTint="BF"/>
+          <w:sz w:val="22"/>
+          <w:szCs w:val="22"/>
+        </w:rPr>
+        <w:t>Software Engineering Project</w:t>
+      </w:r>
+      <w:r>
+        <w:rPr>
+          <w:rFonts w:ascii="Arial" w:hAnsi="Arial" w:cs="Arial"/>
+          <w:i/>
+          <w:color w:val="404040" w:themeColor="text1" w:themeTint="BF"/>
+          <w:sz w:val="22"/>
+          <w:szCs w:val="22"/>
+        </w:rPr>
+        <w:tab/>
+      </w:r>
+      <w:r>
+        <w:rPr>
+          <w:rFonts w:ascii="Arial" w:hAnsi="Arial" w:cs="Arial"/>
+          <w:i/>
+          <w:color w:val="404040" w:themeColor="text1" w:themeTint="BF"/>
+          <w:sz w:val="22"/>
+          <w:szCs w:val="22"/>
+        </w:rPr>
+        <w:tab/>
+      </w:r>
+      <w:r>
+        <w:rPr>
+          <w:rFonts w:ascii="Arial" w:hAnsi="Arial" w:cs="Arial"/>
+          <w:i/>
+          <w:color w:val="404040" w:themeColor="text1" w:themeTint="BF"/>
+          <w:sz w:val="22"/>
+          <w:szCs w:val="22"/>
+        </w:rPr>
+        <w:tab/>
+        <w:t xml:space="preserve">       </w:t>
+      </w:r>
+    </w:p>
+    <w:p>
+      <w:pPr>
+        <w:pStyle w:val="BodyText"/>
+        <w:numPr>
+          <w:ilvl w:val="0"/>
+          <w:numId w:val="16"/>
+        </w:numPr>
+        <w:rPr>
+          <w:rFonts w:ascii="Arial" w:hAnsi="Arial" w:cs="Arial"/>
+          <w:color w:val="404040" w:themeColor="text1" w:themeTint="BF"/>
+          <w:sz w:val="22"/>
+          <w:szCs w:val="22"/>
+        </w:rPr>
+      </w:pPr>
+      <w:r>
+        <w:rPr>
+          <w:rFonts w:ascii="Arial" w:hAnsi="Arial" w:cs="Arial"/>
+          <w:color w:val="404040" w:themeColor="text1" w:themeTint="BF"/>
+          <w:sz w:val="22"/>
+          <w:szCs w:val="22"/>
+        </w:rPr>
+        <w:t>De</w:t>
+      </w:r>
+      <w:r>
+        <w:rPr>
+          <w:rFonts w:ascii="Arial" w:hAnsi="Arial" w:cs="Arial"/>
+          <w:color w:val="404040" w:themeColor="text1" w:themeTint="BF"/>
+          <w:sz w:val="22"/>
+          <w:szCs w:val="22"/>
+        </w:rPr>
+        <w:t xml:space="preserve">signed </w:t>
+      </w:r>
+      <w:r>
+        <w:rPr>
+          <w:rFonts w:ascii="Arial" w:hAnsi="Arial" w:cs="Arial"/>
+          <w:color w:val="404040" w:themeColor="text1" w:themeTint="BF"/>
+          <w:sz w:val="22"/>
+          <w:szCs w:val="22"/>
+        </w:rPr>
+        <w:t>and</w:t>
+      </w:r>
+      <w:r>
+        <w:rPr>
+          <w:rFonts w:ascii="Arial" w:hAnsi="Arial" w:cs="Arial"/>
+          <w:color w:val="404040" w:themeColor="text1" w:themeTint="BF"/>
+          <w:sz w:val="22"/>
+          <w:szCs w:val="22"/>
+        </w:rPr>
+        <w:t xml:space="preserve"> implemented a web-based chatbot to assist new students at the university by answering</w:t>
+      </w:r>
+      <w:r>
+        <w:rPr>
+          <w:rFonts w:ascii="Arial" w:hAnsi="Arial" w:cs="Arial"/>
+          <w:color w:val="404040" w:themeColor="text1" w:themeTint="BF"/>
+          <w:sz w:val="22"/>
+          <w:szCs w:val="22"/>
+        </w:rPr>
+        <w:t xml:space="preserve"> </w:t>
+      </w:r>
+      <w:r>
+        <w:rPr>
+          <w:rFonts w:ascii="Arial" w:hAnsi="Arial" w:cs="Arial"/>
+          <w:color w:val="404040" w:themeColor="text1" w:themeTint="BF"/>
+          <w:sz w:val="22"/>
+          <w:szCs w:val="22"/>
+        </w:rPr>
+        <w:t>common questions.</w:t>
+      </w:r>
+    </w:p>
+    <w:p>
+      <w:pPr>
+        <w:pStyle w:val="BodyText"/>
+        <w:numPr>
+          <w:ilvl w:val="0"/>
+          <w:numId w:val="16"/>
+        </w:numPr>
+        <w:rPr>
+          <w:rFonts w:ascii="Arial" w:hAnsi="Arial" w:cs="Arial"/>
+          <w:color w:val="404040" w:themeColor="text1" w:themeTint="BF"/>
+          <w:sz w:val="22"/>
+          <w:szCs w:val="22"/>
+        </w:rPr>
+      </w:pPr>
+      <w:r>
+        <w:rPr>
+          <w:rFonts w:ascii="Arial" w:hAnsi="Arial" w:cs="Arial"/>
+          <w:color w:val="404040" w:themeColor="text1" w:themeTint="BF"/>
+          <w:sz w:val="22"/>
+          <w:szCs w:val="22"/>
+        </w:rPr>
+        <w:t>The chatbot provided information such as professors’ email addresses, office hours, and administrative</w:t>
+      </w:r>
+      <w:r>
+        <w:rPr>
+          <w:rFonts w:ascii="Arial" w:hAnsi="Arial" w:cs="Arial"/>
+          <w:color w:val="404040" w:themeColor="text1" w:themeTint="BF"/>
+          <w:sz w:val="22"/>
+          <w:szCs w:val="22"/>
+        </w:rPr>
+        <w:t xml:space="preserve"> </w:t>
+      </w:r>
+      <w:r>
+        <w:rPr>
+          <w:rFonts w:ascii="Arial" w:hAnsi="Arial" w:cs="Arial"/>
+          <w:color w:val="404040" w:themeColor="text1" w:themeTint="BF"/>
+          <w:sz w:val="22"/>
+          <w:szCs w:val="22"/>
+        </w:rPr>
+        <w:t>contacts in real time.</w:t>
+      </w:r>
+    </w:p>
+    <w:p>
+      <w:pPr>
+        <w:pStyle w:val="BodyText"/>
+        <w:numPr>
+          <w:ilvl w:val="0"/>
+          <w:numId w:val="16"/>
+        </w:numPr>
+        <w:rPr>
+          <w:rFonts w:ascii="Arial" w:hAnsi="Arial" w:cs="Arial"/>
+          <w:color w:val="404040" w:themeColor="text1" w:themeTint="BF"/>
+          <w:sz w:val="22"/>
+          <w:szCs w:val="22"/>
+        </w:rPr>
+      </w:pPr>
+      <w:r>
+        <w:rPr>
+          <w:rFonts w:ascii="Arial" w:hAnsi="Arial" w:cs="Arial"/>
+          <w:color w:val="404040" w:themeColor="text1" w:themeTint="BF"/>
+          <w:sz w:val="22"/>
+          <w:szCs w:val="22"/>
+        </w:rPr>
+        <w:t xml:space="preserve">Built the website using web technologies (HTML, CSS, JavaScript, and backend scripting) to deliver an </w:t>
+      </w:r>
+      <w:r>
+        <w:rPr>
+          <w:rFonts w:ascii="Arial" w:hAnsi="Arial" w:cs="Arial"/>
+          <w:color w:val="404040" w:themeColor="text1" w:themeTint="BF"/>
+          <w:sz w:val="22"/>
+          <w:szCs w:val="22"/>
+        </w:rPr>
+        <w:t>i</w:t>
+      </w:r>
+      <w:r>
+        <w:rPr>
+          <w:rFonts w:ascii="Arial" w:hAnsi="Arial" w:cs="Arial"/>
+          <w:color w:val="404040" w:themeColor="text1" w:themeTint="BF"/>
+          <w:sz w:val="22"/>
+          <w:szCs w:val="22"/>
+        </w:rPr>
+        <w:t>nteractive and helpful onboarding experience for students.</w:t>
+      </w:r>
+    </w:p>
+    <w:p>
+      <w:pPr>
+        <w:pStyle w:val="BodyText"/>
+        <w:numPr>
+          <w:ilvl w:val="0"/>
+          <w:numId w:val="16"/>
+        </w:numPr>
+        <w:rPr>
+          <w:rFonts w:ascii="Arial" w:hAnsi="Arial" w:cs="Arial"/>
+          <w:color w:val="404040" w:themeColor="text1" w:themeTint="BF"/>
+          <w:sz w:val="22"/>
+          <w:szCs w:val="22"/>
+        </w:rPr>
+      </w:pPr>
+      <w:r>
+        <w:rPr>
+          <w:rFonts w:ascii="Arial" w:hAnsi="Arial" w:cs="Arial"/>
+          <w:color w:val="404040" w:themeColor="text1" w:themeTint="BF"/>
+          <w:sz w:val="22"/>
+          <w:szCs w:val="22"/>
+        </w:rPr>
+        <w:t>Focused on usability and accessibility to ensure all students could easily find the information they needed</w:t>
+      </w:r>
+      <w:r>
+        <w:rPr>
+          <w:rFonts w:ascii="Arial" w:hAnsi="Arial" w:cs="Arial"/>
+          <w:color w:val="404040" w:themeColor="text1" w:themeTint="BF"/>
+          <w:sz w:val="22"/>
+          <w:szCs w:val="22"/>
+        </w:rPr>
+        <w:t xml:space="preserve"> </w:t>
+      </w:r>
+      <w:r>
+        <w:rPr>
+          <w:rFonts w:ascii="Arial" w:hAnsi="Arial" w:cs="Arial"/>
+          <w:color w:val="404040" w:themeColor="text1" w:themeTint="BF"/>
+          <w:sz w:val="22"/>
+          <w:szCs w:val="22"/>
+        </w:rPr>
+        <w:t>through natural language interaction.</w:t>
+      </w:r>
+    </w:p>
+    <w:p>
+      <w:pPr>
+        <w:pStyle w:val="BodyText"/>
+        <w:rPr>
+          <w:rFonts w:ascii="Arial" w:hAnsi="Arial" w:cs="Arial"/>
+          <w:color w:val="404040" w:themeColor="text1" w:themeTint="BF"/>
+          <w:sz w:val="22"/>
+          <w:szCs w:val="22"/>
+        </w:rPr>
+      </w:pPr>
+    </w:p>
+    <w:p>
+      <w:pPr>
+        <w:pStyle w:val="BodyText"/>
+        <w:rPr>
+          <w:rFonts w:ascii="Arial" w:hAnsi="Arial" w:cs="Arial"/>
+          <w:color w:val="404040" w:themeColor="text1" w:themeTint="BF"/>
+          <w:sz w:val="22"/>
+          <w:szCs w:val="22"/>
+        </w:rPr>
+      </w:pPr>
+    </w:p>
+    <w:p>
+      <w:pPr>
+        <w:pStyle w:val="BodyText"/>
+        <w:rPr>
+          <w:rFonts w:ascii="Arial" w:hAnsi="Arial" w:cs="Arial"/>
+          <w:color w:val="404040" w:themeColor="text1" w:themeTint="BF"/>
+          <w:sz w:val="22"/>
+          <w:szCs w:val="22"/>
+        </w:rPr>
+      </w:pPr>
+    </w:p>
+    <w:p>
+      <w:pPr>
+        <w:pStyle w:val="ListParagraph"/>
+        <w:spacing w:line="243" w:lineRule="exact"/>
+        <w:ind w:left="720" w:firstLine="0"/>
+        <w:rPr>
+          <w:rFonts w:ascii="Arial" w:hAnsi="Arial" w:cs="Arial"/>
+          <w:color w:val="404040" w:themeColor="text1" w:themeTint="BF"/>
+        </w:rPr>
+      </w:pPr>
+    </w:p>
+    <w:p>
+      <w:pPr>
+        <w:pStyle w:val="Heading1"/>
+        <w:pBdr>
+          <w:bottom w:val="single" w:sz="4" w:space="1" w:color="auto"/>
+        </w:pBdr>
+        <w:ind w:left="0"/>
+        <w:rPr>
+          <w:rFonts w:ascii="Arial" w:hAnsi="Arial" w:cs="Arial"/>
+          <w:color w:val="404040" w:themeColor="text1" w:themeTint="BF"/>
+        </w:rPr>
+      </w:pPr>
+      <w:r>
+        <w:rPr>
+          <w:rFonts w:ascii="Arial" w:hAnsi="Arial" w:cs="Arial"/>
+          <w:color w:val="404040" w:themeColor="text1" w:themeTint="BF"/>
+        </w:rPr>
+        <w:lastRenderedPageBreak/>
+        <w:t>Certifications</w:t>
+      </w:r>
+    </w:p>
+    <w:p>
+      <w:pPr>
+        <w:pStyle w:val="ListParagraph"/>
+        <w:numPr>
+          <w:ilvl w:val="0"/>
+          <w:numId w:val="21"/>
+        </w:numPr>
+        <w:rPr>
+          <w:rFonts w:ascii="Arial" w:hAnsi="Arial" w:cs="Arial"/>
+          <w:color w:val="404040" w:themeColor="text1" w:themeTint="BF"/>
+        </w:rPr>
+      </w:pPr>
+      <w:r>
+        <w:rPr>
+          <w:rFonts w:ascii="Arial" w:hAnsi="Arial" w:cs="Arial"/>
+          <w:color w:val="404040" w:themeColor="text1" w:themeTint="BF"/>
+        </w:rPr>
+        <w:t xml:space="preserve">Intro to Cybersecurity Tools and Attacks – </w:t>
+      </w:r>
+      <w:r>
+        <w:rPr>
+          <w:rFonts w:ascii="Arial" w:hAnsi="Arial" w:cs="Arial"/>
+          <w:b/>
+          <w:bCs/>
+          <w:color w:val="404040" w:themeColor="text1" w:themeTint="BF"/>
+        </w:rPr>
+        <w:t xml:space="preserve">IBM  </w:t>
+      </w:r>
+      <w:r>
+        <w:rPr>
+          <w:rFonts w:ascii="Arial" w:hAnsi="Arial" w:cs="Arial"/>
+          <w:color w:val="404040" w:themeColor="text1" w:themeTint="BF"/>
+        </w:rPr>
+        <w:t xml:space="preserve">                          </w:t>
+      </w:r>
+    </w:p>
+    <w:p>
+      <w:pPr>
+        <w:pStyle w:val="ListParagraph"/>
+        <w:numPr>
+          <w:ilvl w:val="0"/>
+          <w:numId w:val="21"/>
+        </w:numPr>
+        <w:rPr>
+          <w:rFonts w:ascii="Arial" w:hAnsi="Arial" w:cs="Arial"/>
+          <w:color w:val="404040" w:themeColor="text1" w:themeTint="BF"/>
+        </w:rPr>
+      </w:pPr>
+      <w:r>
+        <w:rPr>
+          <w:rFonts w:ascii="Arial" w:hAnsi="Arial" w:cs="Arial"/>
+          <w:color w:val="404040" w:themeColor="text1" w:themeTint="BF"/>
+        </w:rPr>
+        <w:t xml:space="preserve">Operating Systems Overview, Admin &amp; Security – </w:t>
+      </w:r>
+      <w:r>
+        <w:rPr>
+          <w:rFonts w:ascii="Arial" w:hAnsi="Arial" w:cs="Arial"/>
+          <w:b/>
+          <w:bCs/>
+          <w:color w:val="404040" w:themeColor="text1" w:themeTint="BF"/>
+        </w:rPr>
+        <w:t>IBM</w:t>
+      </w:r>
+    </w:p>
+    <w:p>
+      <w:pPr>
+        <w:pStyle w:val="ListParagraph"/>
+        <w:numPr>
+          <w:ilvl w:val="0"/>
+          <w:numId w:val="21"/>
+        </w:numPr>
+        <w:rPr>
+          <w:rFonts w:ascii="Arial" w:hAnsi="Arial" w:cs="Arial"/>
+          <w:color w:val="404040" w:themeColor="text1" w:themeTint="BF"/>
+        </w:rPr>
+      </w:pPr>
+      <w:r>
+        <w:rPr>
+          <w:rFonts w:ascii="Arial" w:hAnsi="Arial" w:cs="Arial"/>
+          <w:color w:val="404040" w:themeColor="text1" w:themeTint="BF"/>
+        </w:rPr>
+        <w:t xml:space="preserve">Ethical Hacking Essentials – </w:t>
+      </w:r>
+      <w:r>
+        <w:rPr>
+          <w:rFonts w:ascii="Arial" w:hAnsi="Arial" w:cs="Arial"/>
+          <w:b/>
+          <w:bCs/>
+          <w:color w:val="404040" w:themeColor="text1" w:themeTint="BF"/>
+        </w:rPr>
+        <w:t>EC-Council</w:t>
+      </w:r>
+      <w:r>
+        <w:rPr>
+          <w:rFonts w:ascii="Arial" w:hAnsi="Arial" w:cs="Arial"/>
+          <w:color w:val="404040" w:themeColor="text1" w:themeTint="BF"/>
+        </w:rPr>
+        <w:t xml:space="preserve">                                                                                 </w:t>
+      </w:r>
+    </w:p>
+    <w:p>
+      <w:pPr>
+        <w:pStyle w:val="ListParagraph"/>
+        <w:numPr>
+          <w:ilvl w:val="0"/>
+          <w:numId w:val="21"/>
+        </w:numPr>
+        <w:rPr>
+          <w:rFonts w:ascii="Arial" w:hAnsi="Arial" w:cs="Arial"/>
+          <w:color w:val="404040" w:themeColor="text1" w:themeTint="BF"/>
+        </w:rPr>
+      </w:pPr>
+      <w:r>
+        <w:rPr>
+          <w:rFonts w:ascii="Arial" w:hAnsi="Arial" w:cs="Arial"/>
+          <w:color w:val="404040" w:themeColor="text1" w:themeTint="BF"/>
+        </w:rPr>
+        <w:t xml:space="preserve">Generative AI for Cybersecurity and Privacy for Leaders – </w:t>
+      </w:r>
+      <w:r>
+        <w:rPr>
+          <w:rFonts w:ascii="Arial" w:hAnsi="Arial" w:cs="Arial"/>
+          <w:b/>
+          <w:bCs/>
+          <w:color w:val="404040" w:themeColor="text1" w:themeTint="BF"/>
+        </w:rPr>
+        <w:t>Vanderbilt University</w:t>
+      </w:r>
+      <w:r>
+        <w:rPr>
+          <w:rFonts w:ascii="Arial" w:hAnsi="Arial" w:cs="Arial"/>
+          <w:color w:val="404040" w:themeColor="text1" w:themeTint="BF"/>
+        </w:rPr>
+        <w:t xml:space="preserve">               </w:t>
+      </w:r>
+    </w:p>
+    <w:p>
+      <w:pPr>
+        <w:pStyle w:val="ListParagraph"/>
+        <w:numPr>
+          <w:ilvl w:val="0"/>
+          <w:numId w:val="21"/>
+        </w:numPr>
+        <w:rPr>
+          <w:rFonts w:ascii="Arial" w:hAnsi="Arial" w:cs="Arial"/>
+          <w:color w:val="404040" w:themeColor="text1" w:themeTint="BF"/>
+        </w:rPr>
+      </w:pPr>
+      <w:r>
+        <w:rPr>
+          <w:rFonts w:ascii="Arial" w:hAnsi="Arial" w:cs="Arial"/>
+          <w:color w:val="404040" w:themeColor="text1" w:themeTint="BF"/>
+        </w:rPr>
+        <w:t xml:space="preserve">Introduction to Python in Cybersecurity – </w:t>
+      </w:r>
+      <w:r>
+        <w:rPr>
+          <w:rFonts w:ascii="Arial" w:hAnsi="Arial" w:cs="Arial"/>
+          <w:b/>
+          <w:bCs/>
+          <w:color w:val="404040" w:themeColor="text1" w:themeTint="BF"/>
+        </w:rPr>
+        <w:t xml:space="preserve">Infosec </w:t>
+      </w:r>
+      <w:r>
+        <w:rPr>
+          <w:rFonts w:ascii="Arial" w:hAnsi="Arial" w:cs="Arial"/>
+          <w:color w:val="404040" w:themeColor="text1" w:themeTint="BF"/>
+        </w:rPr>
+        <w:t xml:space="preserve">                                                                           </w:t>
+      </w:r>
+    </w:p>
+    <w:p>
+      <w:pPr>
+        <w:pStyle w:val="ListParagraph"/>
+        <w:numPr>
+          <w:ilvl w:val="0"/>
+          <w:numId w:val="21"/>
+        </w:numPr>
+        <w:rPr>
+          <w:rFonts w:ascii="Arial" w:hAnsi="Arial" w:cs="Arial"/>
+          <w:color w:val="404040" w:themeColor="text1" w:themeTint="BF"/>
+        </w:rPr>
+      </w:pPr>
+      <w:r>
+        <w:rPr>
+          <w:rFonts w:ascii="Arial" w:hAnsi="Arial" w:cs="Arial"/>
+          <w:color w:val="404040" w:themeColor="text1" w:themeTint="BF"/>
+        </w:rPr>
+        <w:t xml:space="preserve">Python for Active Defense – </w:t>
+      </w:r>
+      <w:r>
+        <w:rPr>
+          <w:rFonts w:ascii="Arial" w:hAnsi="Arial" w:cs="Arial"/>
+          <w:b/>
+          <w:bCs/>
+          <w:color w:val="404040" w:themeColor="text1" w:themeTint="BF"/>
+        </w:rPr>
+        <w:t xml:space="preserve">Infosec </w:t>
+      </w:r>
+      <w:r>
+        <w:rPr>
+          <w:rFonts w:ascii="Arial" w:hAnsi="Arial" w:cs="Arial"/>
+          <w:color w:val="404040" w:themeColor="text1" w:themeTint="BF"/>
+        </w:rPr>
+        <w:t xml:space="preserve">      </w:t>
+      </w:r>
+    </w:p>
+    <w:p>
+      <w:pPr>
+        <w:pStyle w:val="ListParagraph"/>
+        <w:numPr>
+          <w:ilvl w:val="0"/>
+          <w:numId w:val="21"/>
+        </w:numPr>
+        <w:rPr>
+          <w:rFonts w:ascii="Arial" w:hAnsi="Arial" w:cs="Arial"/>
+          <w:color w:val="404040" w:themeColor="text1" w:themeTint="BF"/>
+        </w:rPr>
+      </w:pPr>
+      <w:r>
+        <w:rPr>
+          <w:rFonts w:ascii="Arial" w:hAnsi="Arial" w:cs="Arial"/>
+          <w:color w:val="404040" w:themeColor="text1" w:themeTint="BF"/>
+        </w:rPr>
+        <w:t xml:space="preserve">Introduction to AI for Cybersecurity </w:t>
+      </w:r>
+      <w:r>
+        <w:rPr>
+          <w:rFonts w:ascii="Arial" w:hAnsi="Arial" w:cs="Arial"/>
+          <w:color w:val="404040" w:themeColor="text1" w:themeTint="BF"/>
+        </w:rPr>
+        <w:t>–</w:t>
+      </w:r>
+      <w:r>
+        <w:rPr>
+          <w:rFonts w:ascii="Arial" w:hAnsi="Arial" w:cs="Arial"/>
+          <w:color w:val="404040" w:themeColor="text1" w:themeTint="BF"/>
+        </w:rPr>
+        <w:t xml:space="preserve"> </w:t>
+      </w:r>
+      <w:r>
+        <w:rPr>
+          <w:rFonts w:ascii="Arial" w:hAnsi="Arial" w:cs="Arial"/>
+          <w:b/>
+          <w:bCs/>
+          <w:color w:val="404040" w:themeColor="text1" w:themeTint="BF"/>
+        </w:rPr>
+        <w:t>Johns Hopkins University</w:t>
+      </w:r>
+    </w:p>
+    <w:p>
+      <w:pPr>
+        <w:pStyle w:val="ListParagraph"/>
+        <w:numPr>
+          <w:ilvl w:val="0"/>
+          <w:numId w:val="21"/>
+        </w:numPr>
+        <w:rPr>
+          <w:rFonts w:ascii="Arial" w:hAnsi="Arial" w:cs="Arial"/>
+          <w:color w:val="404040" w:themeColor="text1" w:themeTint="BF"/>
+        </w:rPr>
+      </w:pPr>
+      <w:r>
+        <w:rPr>
+          <w:rFonts w:ascii="Arial" w:hAnsi="Arial" w:cs="Arial"/>
+          <w:color w:val="404040" w:themeColor="text1" w:themeTint="BF"/>
+        </w:rPr>
+        <w:t xml:space="preserve">Cybersecurity Compliance Framework, Standards &amp; Regulations </w:t>
+      </w:r>
+      <w:r>
+        <w:rPr>
+          <w:rFonts w:ascii="Arial" w:hAnsi="Arial" w:cs="Arial"/>
+          <w:color w:val="404040" w:themeColor="text1" w:themeTint="BF"/>
+        </w:rPr>
+        <w:t>–</w:t>
+      </w:r>
+      <w:r>
+        <w:rPr>
+          <w:rFonts w:ascii="Arial" w:hAnsi="Arial" w:cs="Arial"/>
+          <w:b/>
+          <w:bCs/>
+          <w:color w:val="404040" w:themeColor="text1" w:themeTint="BF"/>
+        </w:rPr>
+        <w:t xml:space="preserve"> IBM</w:t>
+      </w:r>
+    </w:p>
+    <w:p>
+      <w:pPr>
+        <w:pStyle w:val="ListParagraph"/>
+        <w:numPr>
+          <w:ilvl w:val="0"/>
+          <w:numId w:val="21"/>
+        </w:numPr>
+        <w:rPr>
+          <w:rFonts w:ascii="Arial" w:hAnsi="Arial" w:cs="Arial"/>
+          <w:color w:val="404040" w:themeColor="text1" w:themeTint="BF"/>
+        </w:rPr>
+      </w:pPr>
+      <w:r>
+        <w:rPr>
+          <w:rFonts w:ascii="Arial" w:hAnsi="Arial" w:cs="Arial"/>
+          <w:color w:val="404040" w:themeColor="text1" w:themeTint="BF"/>
+        </w:rPr>
+        <w:t xml:space="preserve">Computer Networks and Network Security </w:t>
+      </w:r>
+      <w:r>
+        <w:rPr>
+          <w:rFonts w:ascii="Arial" w:hAnsi="Arial" w:cs="Arial"/>
+          <w:color w:val="404040" w:themeColor="text1" w:themeTint="BF"/>
+        </w:rPr>
+        <w:t>–</w:t>
+      </w:r>
+      <w:r>
+        <w:rPr>
+          <w:rFonts w:ascii="Arial" w:hAnsi="Arial" w:cs="Arial"/>
+          <w:color w:val="404040" w:themeColor="text1" w:themeTint="BF"/>
+        </w:rPr>
+        <w:t xml:space="preserve"> </w:t>
+      </w:r>
+      <w:r>
+        <w:rPr>
+          <w:rFonts w:ascii="Arial" w:hAnsi="Arial" w:cs="Arial"/>
+          <w:b/>
+          <w:bCs/>
+          <w:color w:val="404040" w:themeColor="text1" w:themeTint="BF"/>
+        </w:rPr>
+        <w:t>IBM</w:t>
+      </w:r>
+    </w:p>
+    <w:p>
+      <w:pPr>
+        <w:pStyle w:val="ListParagraph"/>
+        <w:numPr>
+          <w:ilvl w:val="0"/>
+          <w:numId w:val="21"/>
+        </w:numPr>
+        <w:rPr>
+          <w:rFonts w:ascii="Arial" w:hAnsi="Arial" w:cs="Arial"/>
+          <w:color w:val="404040" w:themeColor="text1" w:themeTint="BF"/>
+        </w:rPr>
+      </w:pPr>
+      <w:r>
+        <w:rPr>
+          <w:rFonts w:ascii="Arial" w:hAnsi="Arial" w:cs="Arial"/>
+          <w:color w:val="404040" w:themeColor="text1" w:themeTint="BF"/>
+        </w:rPr>
+        <w:t xml:space="preserve">Securing AI and Advanced Topics </w:t>
+      </w:r>
+      <w:r>
+        <w:rPr>
+          <w:rFonts w:ascii="Arial" w:hAnsi="Arial" w:cs="Arial"/>
+          <w:color w:val="404040" w:themeColor="text1" w:themeTint="BF"/>
+        </w:rPr>
+        <w:t>–</w:t>
+      </w:r>
+      <w:r>
+        <w:rPr>
+          <w:rFonts w:ascii="Arial" w:hAnsi="Arial" w:cs="Arial"/>
+          <w:color w:val="404040" w:themeColor="text1" w:themeTint="BF"/>
+        </w:rPr>
+        <w:t xml:space="preserve"> </w:t>
+      </w:r>
+      <w:r>
+        <w:rPr>
+          <w:rFonts w:ascii="Arial" w:hAnsi="Arial" w:cs="Arial"/>
+          <w:b/>
+          <w:bCs/>
+          <w:color w:val="404040" w:themeColor="text1" w:themeTint="BF"/>
+        </w:rPr>
+        <w:t>Johns Hopkins University</w:t>
+      </w:r>
+    </w:p>
+    <w:p>
+      <w:pPr>
+        <w:pStyle w:val="ListParagraph"/>
+        <w:numPr>
+          <w:ilvl w:val="0"/>
+          <w:numId w:val="21"/>
+        </w:numPr>
+        <w:rPr>
+          <w:rFonts w:ascii="Arial" w:hAnsi="Arial" w:cs="Arial"/>
+          <w:color w:val="404040" w:themeColor="text1" w:themeTint="BF"/>
+        </w:rPr>
+      </w:pPr>
+      <w:r>
+        <w:rPr>
+          <w:rFonts w:ascii="Arial" w:hAnsi="Arial" w:cs="Arial"/>
+          <w:color w:val="404040" w:themeColor="text1" w:themeTint="BF"/>
+        </w:rPr>
+        <w:t xml:space="preserve">Certified Cloud Security Professional (CCSP) </w:t>
+      </w:r>
+      <w:r>
+        <w:rPr>
+          <w:rFonts w:ascii="Arial" w:hAnsi="Arial" w:cs="Arial"/>
+          <w:color w:val="404040" w:themeColor="text1" w:themeTint="BF"/>
+        </w:rPr>
+        <w:t>–</w:t>
+      </w:r>
+      <w:r>
+        <w:rPr>
+          <w:rFonts w:ascii="Arial" w:hAnsi="Arial" w:cs="Arial"/>
+          <w:color w:val="404040" w:themeColor="text1" w:themeTint="BF"/>
+        </w:rPr>
+        <w:t xml:space="preserve"> </w:t>
+      </w:r>
+      <w:r>
+        <w:rPr>
+          <w:rFonts w:ascii="Arial" w:hAnsi="Arial" w:cs="Arial"/>
+          <w:b/>
+          <w:bCs/>
+          <w:color w:val="404040" w:themeColor="text1" w:themeTint="BF"/>
+        </w:rPr>
+        <w:t>Infosec</w:t>
+      </w:r>
+      <w:r>
+        <w:rPr>
+          <w:rFonts w:ascii="Arial" w:hAnsi="Arial" w:cs="Arial"/>
+          <w:b/>
+          <w:bCs/>
+          <w:color w:val="404040" w:themeColor="text1" w:themeTint="BF"/>
+        </w:rPr>
+        <w:t xml:space="preserve"> </w:t>
+      </w:r>
+      <w:r>
+        <w:rPr>
+          <w:rFonts w:ascii="Arial" w:hAnsi="Arial" w:cs="Arial"/>
+          <w:color w:val="404040" w:themeColor="text1" w:themeTint="BF"/>
+        </w:rPr>
+        <w:t xml:space="preserve">                                                                                            </w:t>
+      </w:r>
+    </w:p>
+    <w:p>
+      <w:pPr>
+        <w:pStyle w:val="ListParagraph"/>
+        <w:numPr>
+          <w:ilvl w:val="0"/>
+          <w:numId w:val="21"/>
+        </w:numPr>
+        <w:rPr>
+          <w:rFonts w:ascii="Arial" w:hAnsi="Arial" w:cs="Arial"/>
+          <w:color w:val="404040" w:themeColor="text1" w:themeTint="BF"/>
+        </w:rPr>
+      </w:pPr>
+      <w:r>
+        <w:rPr>
+          <w:rFonts w:ascii="Arial" w:hAnsi="Arial" w:cs="Arial"/>
+          <w:color w:val="404040" w:themeColor="text1" w:themeTint="BF"/>
+        </w:rPr>
+        <w:t xml:space="preserve">Next-Generation Firewalls and Intrusion Prevention- </w:t>
+      </w:r>
+      <w:proofErr w:type="spellStart"/>
+      <w:r>
+        <w:rPr>
+          <w:rFonts w:ascii="Arial" w:hAnsi="Arial" w:cs="Arial"/>
+          <w:b/>
+          <w:bCs/>
+          <w:color w:val="404040" w:themeColor="text1" w:themeTint="BF"/>
+        </w:rPr>
+        <w:t>LearnQuest</w:t>
+      </w:r>
+      <w:proofErr w:type="spellEnd"/>
+      <w:r>
+        <w:rPr>
+          <w:rFonts w:ascii="Arial" w:hAnsi="Arial" w:cs="Arial"/>
+          <w:color w:val="404040" w:themeColor="text1" w:themeTint="BF"/>
+        </w:rPr>
+        <w:t xml:space="preserve">                                                   </w:t>
+      </w:r>
+    </w:p>
+    <w:p>
+      <w:pPr>
+        <w:pStyle w:val="ListParagraph"/>
+        <w:numPr>
+          <w:ilvl w:val="0"/>
+          <w:numId w:val="21"/>
+        </w:numPr>
+        <w:rPr>
+          <w:rFonts w:ascii="Arial" w:hAnsi="Arial" w:cs="Arial"/>
+          <w:color w:val="404040" w:themeColor="text1" w:themeTint="BF"/>
+        </w:rPr>
+      </w:pPr>
+      <w:r>
+        <w:rPr>
+          <w:rFonts w:ascii="Arial" w:hAnsi="Arial" w:cs="Arial"/>
+          <w:color w:val="404040" w:themeColor="text1" w:themeTint="BF"/>
+        </w:rPr>
+        <w:t xml:space="preserve">Advanced Threat Hunting and Incident Response- </w:t>
+      </w:r>
+      <w:proofErr w:type="spellStart"/>
+      <w:r>
+        <w:rPr>
+          <w:rFonts w:ascii="Arial" w:hAnsi="Arial" w:cs="Arial"/>
+          <w:b/>
+          <w:bCs/>
+          <w:color w:val="404040" w:themeColor="text1" w:themeTint="BF"/>
+        </w:rPr>
+        <w:t>LearnQuest</w:t>
+      </w:r>
+      <w:proofErr w:type="spellEnd"/>
+      <w:r>
+        <w:rPr>
+          <w:rFonts w:ascii="Arial" w:hAnsi="Arial" w:cs="Arial"/>
+          <w:b/>
+          <w:bCs/>
+          <w:color w:val="404040" w:themeColor="text1" w:themeTint="BF"/>
+        </w:rPr>
+        <w:t xml:space="preserve"> </w:t>
+      </w:r>
+      <w:r>
+        <w:rPr>
+          <w:rFonts w:ascii="Arial" w:hAnsi="Arial" w:cs="Arial"/>
+          <w:color w:val="404040" w:themeColor="text1" w:themeTint="BF"/>
+        </w:rPr>
+        <w:t xml:space="preserve">                                                </w:t>
+      </w:r>
+    </w:p>
+    <w:p>
+      <w:pPr>
+        <w:pStyle w:val="ListParagraph"/>
+        <w:ind w:left="227"/>
+        <w:rPr>
+          <w:rFonts w:ascii="Arial" w:hAnsi="Arial" w:cs="Arial"/>
+          <w:color w:val="404040" w:themeColor="text1" w:themeTint="BF"/>
+        </w:rPr>
+      </w:pPr>
+    </w:p>
+    <w:p>
+      <w:pPr>
+        <w:pStyle w:val="Title"/>
+        <w:tabs>
+          <w:tab w:val="left" w:pos="7797"/>
+          <w:tab w:val="left" w:pos="7938"/>
+          <w:tab w:val="left" w:pos="8222"/>
+        </w:tabs>
+        <w:ind w:right="-853"/>
+        <w:rPr>
+          <w:rFonts w:ascii="Poppins" w:hAnsi="Poppins" w:cs="Poppins"/>
+          <w:b/>
+          <w:bCs/>
+          <w:sz w:val="44"/>
+          <w:szCs w:val="44"/>
+          <w:lang w:val="en-US"/>
+        </w:rPr>
+      </w:pPr>
+    </w:p>
+    <w:p>
+      <w:pPr>
+        <w:pStyle w:val="Title"/>
+        <w:tabs>
+          <w:tab w:val="left" w:pos="7797"/>
+          <w:tab w:val="left" w:pos="7938"/>
+          <w:tab w:val="left" w:pos="8222"/>
+        </w:tabs>
+        <w:ind w:right="-853"/>
+        <w:rPr>
+          <w:rFonts w:ascii="Poppins" w:hAnsi="Poppins" w:cs="Poppins"/>
+          <w:b/>
+          <w:bCs/>
+          <w:sz w:val="44"/>
+          <w:szCs w:val="44"/>
+          <w:lang w:val="en-US"/>
+        </w:rPr>
+      </w:pPr>
+    </w:p>
+    <w:p>
+      <w:pPr>
+        <w:pStyle w:val="ListParagraph"/>
+        <w:ind w:left="227" w:firstLine="0"/>
+        <w:rPr>
+          <w:rFonts w:ascii="Arial" w:hAnsi="Arial" w:cs="Arial"/>
+          <w:color w:val="404040" w:themeColor="text1" w:themeTint="BF"/>
+        </w:rPr>
+      </w:pPr>
+      <w:r>
+        <w:rPr>
+          <w:noProof/>
+          <w:lang w:val="fr-FR"/>
+        </w:rPr>
+        <mc:AlternateContent>
+          <mc:Choice Requires="wps">
+            <w:drawing>
+              <wp:anchor distT="45720" distB="45720" distL="114300" distR="114300" simplePos="0" relativeHeight="251659264" behindDoc="0" locked="0" layoutInCell="1" allowOverlap="1" wp14:anchorId="2FE81649" wp14:editId="0C6D48B5">
+                <wp:simplePos x="0" y="0"/>
+                <wp:positionH relativeFrom="page">
+                  <wp:posOffset>5686425</wp:posOffset>
+                </wp:positionH>
+                <wp:positionV relativeFrom="paragraph">
+                  <wp:posOffset>348615</wp:posOffset>
+                </wp:positionV>
+                <wp:extent cx="1979930" cy="225425"/>
+                <wp:effectExtent l="0" t="0" r="0" b="3175"/>
+                <wp:wrapNone/>
+                <wp:docPr id="1735106705" name="Zone de texte 12"/>
+                <wp:cNvGraphicFramePr>
+                  <a:graphicFrameLocks xmlns:a="http://schemas.openxmlformats.org/drawingml/2006/main"/>
+                </wp:cNvGraphicFramePr>
+                <a:graphic xmlns:a="http://schemas.openxmlformats.org/drawingml/2006/main">
+                  <a:graphicData uri="http://schemas.microsoft.com/office/word/2010/wordprocessingShape">
+                    <wps:wsp>
+                      <wps:cNvSpPr txBox="1">
+                        <a:spLocks noChangeArrowheads="1"/>
+                      </wps:cNvSpPr>
+                      <wps:spPr bwMode="auto">
+                        <a:xfrm>
+                          <a:off x="0" y="0"/>
+                          <a:ext cx="1979930" cy="225425"/>
+                        </a:xfrm>
+                        <a:prstGeom prst="rect">
+                          <a:avLst/>
+                        </a:prstGeom>
+                        <a:noFill/>
+                        <a:ln w="9525">
+                          <a:noFill/>
+                          <a:miter lim="800000"/>
+                          <a:headEnd/>
+                          <a:tailEnd/>
+                        </a:ln>
+                      </wps:spPr>
+                      <wps:txbx>
+                        <w:txbxContent>
+                          <w:p>
+                            <w:pPr>
+                              <w:rPr>
+                                <w:color w:val="FFFFFF" w:themeColor="background1"/>
+                                <w:sz w:val="20"/>
+                                <w:szCs w:val="20"/>
+                                <w:lang w:val="fr-FR"/>
+                              </w:rPr>
+                            </w:pPr>
+                            <w:r>
+                              <w:rPr>
+                                <w:rFonts w:cs="Courier New"/>
+                                <w:bCs/>
+                                <w:color w:val="FFFFFF" w:themeColor="background1"/>
+                                <w:sz w:val="16"/>
+                                <w:szCs w:val="16"/>
+                                <w:lang w:val="fr-FR" w:eastAsia="es-ES_tradnl"/>
+                              </w:rPr>
+                              <w:t>©AZURIUS - My-resume-templates.com</w:t>
+                            </w:r>
+                          </w:p>
+                        </w:txbxContent>
+                      </wps:txbx>
+                      <wps:bodyPr rot="0" vert="horz" wrap="square" lIns="91440" tIns="45720" rIns="91440" bIns="45720" anchor="t" anchorCtr="0">
+                        <a:noAutofit/>
+                      </wps:bodyPr>
+                    </wps:wsp>
+                  </a:graphicData>
+                </a:graphic>
+                <wp14:sizeRelH relativeFrom="margin">
+                  <wp14:pctWidth>0</wp14:pctWidth>
+                </wp14:sizeRelH>
+                <wp14:sizeRelV relativeFrom="margin">
+                  <wp14:pctHeight>0</wp14:pctHeight>
+                </wp14:sizeRelV>
+              </wp:anchor>
+            </w:drawing>
+          </mc:Choice>
+          <mc:Fallback>
+            <w:pict>
+              <v:shapetype w14:anchorId="2FE81649" id="_x0000_t202" coordsize="21600,21600" o:spt="202" path="m,l,21600r21600,l21600,xe">
+                <v:stroke joinstyle="miter"/>
+                <v:path gradientshapeok="t" o:connecttype="rect"/>
+              </v:shapetype>
+              <v:shape id="Zone de texte 12" o:spid="_x0000_s1026" type="#_x0000_t202" style="position:absolute;left:0;text-align:left;margin-left:447.75pt;margin-top:27.45pt;width:155.9pt;height:17.75pt;z-index:251659264;visibility:visible;mso-wrap-style:square;mso-width-percent:0;mso-height-percent:0;mso-wrap-distance-left:9pt;mso-wrap-distance-top:3.6pt;mso-wrap-distance-right:9pt;mso-wrap-distance-bottom:3.6pt;mso-position-horizontal:absolute;mso-position-horizontal-relative:page;mso-position-vertical:absolute;mso-position-vertical-relative:text;mso-width-percent:0;mso-height-percent:0;mso-width-relative:margin;mso-height-relative:margin;v-text-anchor:top" o:gfxdata="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" filled="f" stroked="f">
+                <v:textbox>
+                  <w:txbxContent>
+                    <w:p>
+                      <w:pPr>
+                        <w:rPr>
+                          <w:color w:val="FFFFFF" w:themeColor="background1"/>
+                          <w:sz w:val="20"/>
+                          <w:szCs w:val="20"/>
+                          <w:lang w:val="fr-FR"/>
+                        </w:rPr>
+                      </w:pPr>
+                      <w:r>
+                        <w:rPr>
+                          <w:rFonts w:cs="Courier New"/>
+                          <w:bCs/>
+                          <w:color w:val="FFFFFF" w:themeColor="background1"/>
+                          <w:sz w:val="16"/>
+                          <w:szCs w:val="16"/>
+                          <w:lang w:val="fr-FR" w:eastAsia="es-ES_tradnl"/>
+                        </w:rPr>
+                        <w:t>©AZURIUS - My-resume-templates.com</w:t>
+                      </w:r>
+                    </w:p>
+                  </w:txbxContent>
+                </v:textbox>
+                <w10:wrap anchorx="page"/>
+              </v:shape>
+            </w:pict>
+          </mc:Fallback>
+        </mc:AlternateContent>
+      </w:r>
+    </w:p>
     <w:sectPr>
+      <w:type w:val="continuous"/>
       <w:pgSz w:w="12240" w:h="15840"/>
-      <w:pgMar w:top="1440" w:right="1440" w:bottom="1440" w:left="1440" w:header="708" w:footer="708" w:gutter="0"/>
-      <w:cols w:space="708"/>
-      <w:docGrid w:linePitch="360"/>
+      <w:pgMar w:top="720" w:right="720" w:bottom="720" w:left="720" w:header="720" w:footer="720" w:gutter="0"/>
+      <w:cols w:space="720"/>
+      <w:docGrid w:linePitch="299"/>
     </w:sectPr>
   </w:body>
 </w:document>
+</file>
+
+<file path=word/numbering.xml><?xml version="1.0" encoding="utf-8"?>
+<w:numbering xmlns:wpc="http://schemas.microsoft.com/office/word/2010/wordprocessingCanvas" xmlns:cx="http://schemas.microsoft.com/office/drawing/2014/chartex" xmlns:cx1="http://schemas.microsoft.com/office/drawing/2015/9/8/chartex" xmlns:cx2="http://schemas.microsoft.com/office/drawing/2015/10/21/chartex" xmlns:cx3="http://schemas.microsoft.com/office/drawing/2016/5/9/chartex" xmlns:cx4="http://schemas.microsoft.com/office/drawing/2016/5/10/chartex" xmlns:cx5="http://schemas.microsoft.com/office/drawing/2016/5/11/chartex" xmlns:cx6="http://schemas.microsoft.com/office/drawing/2016/5/12/chartex" xmlns:cx7="http://schemas.microsoft.com/office/drawing/2016/5/13/chartex" xmlns:cx8="http://schemas.microsoft.com/office/drawing/2016/5/14/chartex" xmlns:mc="http://schemas.openxmlformats.org/markup-compatibility/2006" xmlns:aink="http://schemas.microsoft.com/office/drawing/2016/ink" xmlns:am3d="http://schemas.microsoft.com/office/drawing/2017/model3d" xmlns:o="urn:schemas-microsoft-com:office:office" xmlns:r="http://schemas.openxmlformats.org/officeDocument/2006/relationships" xmlns:m="http://schemas.openxmlformats.org/officeDocument/2006/math" xmlns:v="urn:schemas-microsoft-com:vml" xmlns:wp14="http://schemas.microsoft.com/office/word/2010/wordprocessingDrawing" xmlns:wp="http://schemas.openxmlformats.org/drawingml/2006/wordprocessingDrawing" xmlns:w10="urn:schemas-microsoft-com:office:word" xmlns:w="http://schemas.openxmlformats.org/wordprocessingml/2006/main" xmlns:w14="http://schemas.microsoft.com/office/word/2010/wordml" xmlns:w15="http://schemas.microsoft.com/office/word/2012/wordml" xmlns:w16cex="http://schemas.microsoft.com/office/word/2018/wordml/cex" xmlns:w16cid="http://schemas.microsoft.com/office/word/2016/wordml/cid" xmlns:w16="http://schemas.microsoft.com/office/word/2018/wordml" xmlns:w16sdtdh="http://schemas.microsoft.com/office/word/2020/wordml/sdtdatahash" xmlns:w16se="http://schemas.microsoft.com/office/word/2015/wordml/symex" xmlns:wpg="http://schemas.microsoft.com/office/word/2010/wordprocessingGroup" xmlns:wpi="http://schemas.microsoft.com/office/word/2010/wordprocessingInk" xmlns:wne="http://schemas.microsoft.com/office/word/2006/wordml" xmlns:wps="http://schemas.microsoft.com/office/word/2010/wordprocessingShape" mc:Ignorable="w14 w15 w16se w16cid w16 w16cex w16sdtdh wp14">
+  <w:abstractNum w:abstractNumId="0" w15:restartNumberingAfterBreak="0">
+    <w:nsid w:val="1313760A"/>
+    <w:multiLevelType w:val="hybridMultilevel"/>
+    <w:tmpl w:val="76EE0FA2"/>
+    <w:lvl w:ilvl="0" w:tplc="04090001">
+      <w:start w:val="1"/>
+      <w:numFmt w:val="bullet"/>
+      <w:lvlText w:val=""/>
+      <w:lvlJc w:val="left"/>
+      <w:pPr>
+        <w:ind w:left="360" w:hanging="360"/>
+      </w:pPr>
+      <w:rPr>
+        <w:rFonts w:ascii="Symbol" w:hAnsi="Symbol" w:hint="default"/>
+      </w:rPr>
+    </w:lvl>
+    <w:lvl w:ilvl="1" w:tplc="04090003" w:tentative="1">
+      <w:start w:val="1"/>
+      <w:numFmt w:val="bullet"/>
+      <w:lvlText w:val="o"/>
+      <w:lvlJc w:val="left"/>
+      <w:pPr>
+        <w:ind w:left="1440" w:hanging="360"/>
+      </w:pPr>
+      <w:rPr>
+        <w:rFonts w:ascii="Courier New" w:hAnsi="Courier New" w:cs="Courier New" w:hint="default"/>
+      </w:rPr>
+    </w:lvl>
+    <w:lvl w:ilvl="2" w:tplc="04090005" w:tentative="1">
+      <w:start w:val="1"/>
+      <w:numFmt w:val="bullet"/>
+      <w:lvlText w:val=""/>
+      <w:lvlJc w:val="left"/>
+      <w:pPr>
+        <w:ind w:left="2160" w:hanging="360"/>
+      </w:pPr>
+      <w:rPr>
+        <w:rFonts w:ascii="Wingdings" w:hAnsi="Wingdings" w:hint="default"/>
+      </w:rPr>
+    </w:lvl>
+    <w:lvl w:ilvl="3" w:tplc="04090001" w:tentative="1">
+      <w:start w:val="1"/>
+      <w:numFmt w:val="bullet"/>
+      <w:lvlText w:val=""/>
+      <w:lvlJc w:val="left"/>
+      <w:pPr>
+        <w:ind w:left="2880" w:hanging="360"/>
+      </w:pPr>
+      <w:rPr>
+        <w:rFonts w:ascii="Symbol" w:hAnsi="Symbol" w:hint="default"/>
+      </w:rPr>
+    </w:lvl>
+    <w:lvl w:ilvl="4" w:tplc="04090003" w:tentative="1">
+      <w:start w:val="1"/>
+      <w:numFmt w:val="bullet"/>
+      <w:lvlText w:val="o"/>
+      <w:lvlJc w:val="left"/>
+      <w:pPr>
+        <w:ind w:left="3600" w:hanging="360"/>
+      </w:pPr>
+      <w:rPr>
+        <w:rFonts w:ascii="Courier New" w:hAnsi="Courier New" w:cs="Courier New" w:hint="default"/>
+      </w:rPr>
+    </w:lvl>
+    <w:lvl w:ilvl="5" w:tplc="04090005" w:tentative="1">
+      <w:start w:val="1"/>
+      <w:numFmt w:val="bullet"/>
+      <w:lvlText w:val=""/>
+      <w:lvlJc w:val="left"/>
+      <w:pPr>
+        <w:ind w:left="4320" w:hanging="360"/>
+      </w:pPr>
+      <w:rPr>
+        <w:rFonts w:ascii="Wingdings" w:hAnsi="Wingdings" w:hint="default"/>
+      </w:rPr>
+    </w:lvl>
+    <w:lvl w:ilvl="6" w:tplc="04090001" w:tentative="1">
+      <w:start w:val="1"/>
+      <w:numFmt w:val="bullet"/>
+      <w:lvlText w:val=""/>
+      <w:lvlJc w:val="left"/>
+      <w:pPr>
+        <w:ind w:left="5040" w:hanging="360"/>
+      </w:pPr>
+      <w:rPr>
+        <w:rFonts w:ascii="Symbol" w:hAnsi="Symbol" w:hint="default"/>
+      </w:rPr>
+    </w:lvl>
+    <w:lvl w:ilvl="7" w:tplc="04090003" w:tentative="1">
+      <w:start w:val="1"/>
+      <w:numFmt w:val="bullet"/>
+      <w:lvlText w:val="o"/>
+      <w:lvlJc w:val="left"/>
+      <w:pPr>
+        <w:ind w:left="5760" w:hanging="360"/>
+      </w:pPr>
+      <w:rPr>
+        <w:rFonts w:ascii="Courier New" w:hAnsi="Courier New" w:cs="Courier New" w:hint="default"/>
+      </w:rPr>
+    </w:lvl>
+    <w:lvl w:ilvl="8" w:tplc="04090005" w:tentative="1">
+      <w:start w:val="1"/>
+      <w:numFmt w:val="bullet"/>
+      <w:lvlText w:val=""/>
+      <w:lvlJc w:val="left"/>
+      <w:pPr>
+        <w:ind w:left="6480" w:hanging="360"/>
+      </w:pPr>
+      <w:rPr>
+        <w:rFonts w:ascii="Wingdings" w:hAnsi="Wingdings" w:hint="default"/>
+      </w:rPr>
+    </w:lvl>
+  </w:abstractNum>
+  <w:abstractNum w:abstractNumId="1" w15:restartNumberingAfterBreak="0">
+    <w:nsid w:val="206E54C4"/>
+    <w:multiLevelType w:val="hybridMultilevel"/>
+    <w:tmpl w:val="D1647DCC"/>
+    <w:lvl w:ilvl="0" w:tplc="04090001">
+      <w:start w:val="1"/>
+      <w:numFmt w:val="bullet"/>
+      <w:lvlText w:val=""/>
+      <w:lvlJc w:val="left"/>
+      <w:pPr>
+        <w:ind w:left="360" w:hanging="360"/>
+      </w:pPr>
+      <w:rPr>
+        <w:rFonts w:ascii="Symbol" w:hAnsi="Symbol" w:hint="default"/>
+      </w:rPr>
+    </w:lvl>
+    <w:lvl w:ilvl="1" w:tplc="04090003" w:tentative="1">
+      <w:start w:val="1"/>
+      <w:numFmt w:val="bullet"/>
+      <w:lvlText w:val="o"/>
+      <w:lvlJc w:val="left"/>
+      <w:pPr>
+        <w:ind w:left="1080" w:hanging="360"/>
+      </w:pPr>
+      <w:rPr>
+        <w:rFonts w:ascii="Courier New" w:hAnsi="Courier New" w:cs="Courier New" w:hint="default"/>
+      </w:rPr>
+    </w:lvl>
+    <w:lvl w:ilvl="2" w:tplc="04090005" w:tentative="1">
+      <w:start w:val="1"/>
+      <w:numFmt w:val="bullet"/>
+      <w:lvlText w:val=""/>
+      <w:lvlJc w:val="left"/>
+      <w:pPr>
+        <w:ind w:left="1800" w:hanging="360"/>
+      </w:pPr>
+      <w:rPr>
+        <w:rFonts w:ascii="Wingdings" w:hAnsi="Wingdings" w:hint="default"/>
+      </w:rPr>
+    </w:lvl>
+    <w:lvl w:ilvl="3" w:tplc="04090001" w:tentative="1">
+      <w:start w:val="1"/>
+      <w:numFmt w:val="bullet"/>
+      <w:lvlText w:val=""/>
+      <w:lvlJc w:val="left"/>
+      <w:pPr>
+        <w:ind w:left="2520" w:hanging="360"/>
+      </w:pPr>
+      <w:rPr>
+        <w:rFonts w:ascii="Symbol" w:hAnsi="Symbol" w:hint="default"/>
+      </w:rPr>
+    </w:lvl>
+    <w:lvl w:ilvl="4" w:tplc="04090003" w:tentative="1">
+      <w:start w:val="1"/>
+      <w:numFmt w:val="bullet"/>
+      <w:lvlText w:val="o"/>
+      <w:lvlJc w:val="left"/>
+      <w:pPr>
+        <w:ind w:left="3240" w:hanging="360"/>
+      </w:pPr>
+      <w:rPr>
+        <w:rFonts w:ascii="Courier New" w:hAnsi="Courier New" w:cs="Courier New" w:hint="default"/>
+      </w:rPr>
+    </w:lvl>
+    <w:lvl w:ilvl="5" w:tplc="04090005" w:tentative="1">
+      <w:start w:val="1"/>
+      <w:numFmt w:val="bullet"/>
+      <w:lvlText w:val=""/>
+      <w:lvlJc w:val="left"/>
+      <w:pPr>
+        <w:ind w:left="3960" w:hanging="360"/>
+      </w:pPr>
+      <w:rPr>
+        <w:rFonts w:ascii="Wingdings" w:hAnsi="Wingdings" w:hint="default"/>
+      </w:rPr>
+    </w:lvl>
+    <w:lvl w:ilvl="6" w:tplc="04090001" w:tentative="1">
+      <w:start w:val="1"/>
+      <w:numFmt w:val="bullet"/>
+      <w:lvlText w:val=""/>
+      <w:lvlJc w:val="left"/>
+      <w:pPr>
+        <w:ind w:left="4680" w:hanging="360"/>
+      </w:pPr>
+      <w:rPr>
+        <w:rFonts w:ascii="Symbol" w:hAnsi="Symbol" w:hint="default"/>
+      </w:rPr>
+    </w:lvl>
+    <w:lvl w:ilvl="7" w:tplc="04090003" w:tentative="1">
+      <w:start w:val="1"/>
+      <w:numFmt w:val="bullet"/>
+      <w:lvlText w:val="o"/>
+      <w:lvlJc w:val="left"/>
+      <w:pPr>
+        <w:ind w:left="5400" w:hanging="360"/>
+      </w:pPr>
+      <w:rPr>
+        <w:rFonts w:ascii="Courier New" w:hAnsi="Courier New" w:cs="Courier New" w:hint="default"/>
+      </w:rPr>
+    </w:lvl>
+    <w:lvl w:ilvl="8" w:tplc="04090005" w:tentative="1">
+      <w:start w:val="1"/>
+      <w:numFmt w:val="bullet"/>
+      <w:lvlText w:val=""/>
+      <w:lvlJc w:val="left"/>
+      <w:pPr>
+        <w:ind w:left="6120" w:hanging="360"/>
+      </w:pPr>
+      <w:rPr>
+        <w:rFonts w:ascii="Wingdings" w:hAnsi="Wingdings" w:hint="default"/>
+      </w:rPr>
+    </w:lvl>
+  </w:abstractNum>
+  <w:abstractNum w:abstractNumId="2" w15:restartNumberingAfterBreak="0">
+    <w:nsid w:val="2A93795A"/>
+    <w:multiLevelType w:val="hybridMultilevel"/>
+    <w:tmpl w:val="B60A4FA2"/>
+    <w:lvl w:ilvl="0" w:tplc="8174E1F0">
+      <w:start w:val="1"/>
+      <w:numFmt w:val="bullet"/>
+      <w:lvlText w:val=""/>
+      <w:lvlJc w:val="left"/>
+      <w:pPr>
+        <w:ind w:left="227" w:hanging="227"/>
+      </w:pPr>
+      <w:rPr>
+        <w:rFonts w:ascii="Symbol" w:hAnsi="Symbol" w:hint="default"/>
+      </w:rPr>
+    </w:lvl>
+    <w:lvl w:ilvl="1" w:tplc="04090003" w:tentative="1">
+      <w:start w:val="1"/>
+      <w:numFmt w:val="bullet"/>
+      <w:lvlText w:val="o"/>
+      <w:lvlJc w:val="left"/>
+      <w:pPr>
+        <w:ind w:left="1440" w:hanging="360"/>
+      </w:pPr>
+      <w:rPr>
+        <w:rFonts w:ascii="Courier New" w:hAnsi="Courier New" w:cs="Courier New" w:hint="default"/>
+      </w:rPr>
+    </w:lvl>
+    <w:lvl w:ilvl="2" w:tplc="04090005" w:tentative="1">
+      <w:start w:val="1"/>
+      <w:numFmt w:val="bullet"/>
+      <w:lvlText w:val=""/>
+      <w:lvlJc w:val="left"/>
+      <w:pPr>
+        <w:ind w:left="2160" w:hanging="360"/>
+      </w:pPr>
+      <w:rPr>
+        <w:rFonts w:ascii="Wingdings" w:hAnsi="Wingdings" w:hint="default"/>
+      </w:rPr>
+    </w:lvl>
+    <w:lvl w:ilvl="3" w:tplc="04090001" w:tentative="1">
+      <w:start w:val="1"/>
+      <w:numFmt w:val="bullet"/>
+      <w:lvlText w:val=""/>
+      <w:lvlJc w:val="left"/>
+      <w:pPr>
+        <w:ind w:left="2880" w:hanging="360"/>
+      </w:pPr>
+      <w:rPr>
+        <w:rFonts w:ascii="Symbol" w:hAnsi="Symbol" w:hint="default"/>
+      </w:rPr>
+    </w:lvl>
+    <w:lvl w:ilvl="4" w:tplc="04090003" w:tentative="1">
+      <w:start w:val="1"/>
+      <w:numFmt w:val="bullet"/>
+      <w:lvlText w:val="o"/>
+      <w:lvlJc w:val="left"/>
+      <w:pPr>
+        <w:ind w:left="3600" w:hanging="360"/>
+      </w:pPr>
+      <w:rPr>
+        <w:rFonts w:ascii="Courier New" w:hAnsi="Courier New" w:cs="Courier New" w:hint="default"/>
+      </w:rPr>
+    </w:lvl>
+    <w:lvl w:ilvl="5" w:tplc="04090005" w:tentative="1">
+      <w:start w:val="1"/>
+      <w:numFmt w:val="bullet"/>
+      <w:lvlText w:val=""/>
+      <w:lvlJc w:val="left"/>
+      <w:pPr>
+        <w:ind w:left="4320" w:hanging="360"/>
+      </w:pPr>
+      <w:rPr>
+        <w:rFonts w:ascii="Wingdings" w:hAnsi="Wingdings" w:hint="default"/>
+      </w:rPr>
+    </w:lvl>
+    <w:lvl w:ilvl="6" w:tplc="04090001" w:tentative="1">
+      <w:start w:val="1"/>
+      <w:numFmt w:val="bullet"/>
+      <w:lvlText w:val=""/>
+      <w:lvlJc w:val="left"/>
+      <w:pPr>
+        <w:ind w:left="5040" w:hanging="360"/>
+      </w:pPr>
+      <w:rPr>
+        <w:rFonts w:ascii="Symbol" w:hAnsi="Symbol" w:hint="default"/>
+      </w:rPr>
+    </w:lvl>
+    <w:lvl w:ilvl="7" w:tplc="04090003" w:tentative="1">
+      <w:start w:val="1"/>
+      <w:numFmt w:val="bullet"/>
+      <w:lvlText w:val="o"/>
+      <w:lvlJc w:val="left"/>
+      <w:pPr>
+        <w:ind w:left="5760" w:hanging="360"/>
+      </w:pPr>
+      <w:rPr>
+        <w:rFonts w:ascii="Courier New" w:hAnsi="Courier New" w:cs="Courier New" w:hint="default"/>
+      </w:rPr>
+    </w:lvl>
+    <w:lvl w:ilvl="8" w:tplc="04090005" w:tentative="1">
+      <w:start w:val="1"/>
+      <w:numFmt w:val="bullet"/>
+      <w:lvlText w:val=""/>
+      <w:lvlJc w:val="left"/>
+      <w:pPr>
+        <w:ind w:left="6480" w:hanging="360"/>
+      </w:pPr>
+      <w:rPr>
+        <w:rFonts w:ascii="Wingdings" w:hAnsi="Wingdings" w:hint="default"/>
+      </w:rPr>
+    </w:lvl>
+  </w:abstractNum>
+  <w:abstractNum w:abstractNumId="3" w15:restartNumberingAfterBreak="0">
+    <w:nsid w:val="2BB16F1B"/>
+    <w:multiLevelType w:val="hybridMultilevel"/>
+    <w:tmpl w:val="4A9486C2"/>
+    <w:lvl w:ilvl="0" w:tplc="04090001">
+      <w:start w:val="1"/>
+      <w:numFmt w:val="bullet"/>
+      <w:lvlText w:val=""/>
+      <w:lvlJc w:val="left"/>
+      <w:pPr>
+        <w:ind w:left="848" w:hanging="284"/>
+      </w:pPr>
+      <w:rPr>
+        <w:rFonts w:ascii="Symbol" w:hAnsi="Symbol" w:hint="default"/>
+        <w:spacing w:val="-19"/>
+        <w:w w:val="99"/>
+        <w:sz w:val="24"/>
+        <w:szCs w:val="24"/>
+      </w:rPr>
+    </w:lvl>
+    <w:lvl w:ilvl="1" w:tplc="B9300954">
+      <w:start w:val="1"/>
+      <w:numFmt w:val="bullet"/>
+      <w:lvlText w:val="•"/>
+      <w:lvlJc w:val="left"/>
+      <w:pPr>
+        <w:ind w:left="1864" w:hanging="284"/>
+      </w:pPr>
+      <w:rPr>
+        <w:rFonts w:hint="default"/>
+      </w:rPr>
+    </w:lvl>
+    <w:lvl w:ilvl="2" w:tplc="5F3E3418">
+      <w:start w:val="1"/>
+      <w:numFmt w:val="bullet"/>
+      <w:lvlText w:val="•"/>
+      <w:lvlJc w:val="left"/>
+      <w:pPr>
+        <w:ind w:left="2888" w:hanging="284"/>
+      </w:pPr>
+      <w:rPr>
+        <w:rFonts w:hint="default"/>
+      </w:rPr>
+    </w:lvl>
+    <w:lvl w:ilvl="3" w:tplc="F87AE0E6">
+      <w:start w:val="1"/>
+      <w:numFmt w:val="bullet"/>
+      <w:lvlText w:val="•"/>
+      <w:lvlJc w:val="left"/>
+      <w:pPr>
+        <w:ind w:left="3912" w:hanging="284"/>
+      </w:pPr>
+      <w:rPr>
+        <w:rFonts w:hint="default"/>
+      </w:rPr>
+    </w:lvl>
+    <w:lvl w:ilvl="4" w:tplc="877E5944">
+      <w:start w:val="1"/>
+      <w:numFmt w:val="bullet"/>
+      <w:lvlText w:val="•"/>
+      <w:lvlJc w:val="left"/>
+      <w:pPr>
+        <w:ind w:left="4936" w:hanging="284"/>
+      </w:pPr>
+      <w:rPr>
+        <w:rFonts w:hint="default"/>
+      </w:rPr>
+    </w:lvl>
+    <w:lvl w:ilvl="5" w:tplc="F4C4BBE0">
+      <w:start w:val="1"/>
+      <w:numFmt w:val="bullet"/>
+      <w:lvlText w:val="•"/>
+      <w:lvlJc w:val="left"/>
+      <w:pPr>
+        <w:ind w:left="5960" w:hanging="284"/>
+      </w:pPr>
+      <w:rPr>
+        <w:rFonts w:hint="default"/>
+      </w:rPr>
+    </w:lvl>
+    <w:lvl w:ilvl="6" w:tplc="F54858C2">
+      <w:start w:val="1"/>
+      <w:numFmt w:val="bullet"/>
+      <w:lvlText w:val="•"/>
+      <w:lvlJc w:val="left"/>
+      <w:pPr>
+        <w:ind w:left="6984" w:hanging="284"/>
+      </w:pPr>
+      <w:rPr>
+        <w:rFonts w:hint="default"/>
+      </w:rPr>
+    </w:lvl>
+    <w:lvl w:ilvl="7" w:tplc="5CD23D56">
+      <w:start w:val="1"/>
+      <w:numFmt w:val="bullet"/>
+      <w:lvlText w:val="•"/>
+      <w:lvlJc w:val="left"/>
+      <w:pPr>
+        <w:ind w:left="8008" w:hanging="284"/>
+      </w:pPr>
+      <w:rPr>
+        <w:rFonts w:hint="default"/>
+      </w:rPr>
+    </w:lvl>
+    <w:lvl w:ilvl="8" w:tplc="83D4D636">
+      <w:start w:val="1"/>
+      <w:numFmt w:val="bullet"/>
+      <w:lvlText w:val="•"/>
+      <w:lvlJc w:val="left"/>
+      <w:pPr>
+        <w:ind w:left="9032" w:hanging="284"/>
+      </w:pPr>
+      <w:rPr>
+        <w:rFonts w:hint="default"/>
+      </w:rPr>
+    </w:lvl>
+  </w:abstractNum>
+  <w:abstractNum w:abstractNumId="4" w15:restartNumberingAfterBreak="0">
+    <w:nsid w:val="2C46436D"/>
+    <w:multiLevelType w:val="hybridMultilevel"/>
+    <w:tmpl w:val="E3EC5D1A"/>
+    <w:lvl w:ilvl="0" w:tplc="04090001">
+      <w:start w:val="1"/>
+      <w:numFmt w:val="bullet"/>
+      <w:lvlText w:val=""/>
+      <w:lvlJc w:val="left"/>
+      <w:pPr>
+        <w:ind w:left="360" w:hanging="360"/>
+      </w:pPr>
+      <w:rPr>
+        <w:rFonts w:ascii="Symbol" w:hAnsi="Symbol" w:hint="default"/>
+      </w:rPr>
+    </w:lvl>
+    <w:lvl w:ilvl="1" w:tplc="04090003" w:tentative="1">
+      <w:start w:val="1"/>
+      <w:numFmt w:val="bullet"/>
+      <w:lvlText w:val="o"/>
+      <w:lvlJc w:val="left"/>
+      <w:pPr>
+        <w:ind w:left="1440" w:hanging="360"/>
+      </w:pPr>
+      <w:rPr>
+        <w:rFonts w:ascii="Courier New" w:hAnsi="Courier New" w:cs="Courier New" w:hint="default"/>
+      </w:rPr>
+    </w:lvl>
+    <w:lvl w:ilvl="2" w:tplc="04090005" w:tentative="1">
+      <w:start w:val="1"/>
+      <w:numFmt w:val="bullet"/>
+      <w:lvlText w:val=""/>
+      <w:lvlJc w:val="left"/>
+      <w:pPr>
+        <w:ind w:left="2160" w:hanging="360"/>
+      </w:pPr>
+      <w:rPr>
+        <w:rFonts w:ascii="Wingdings" w:hAnsi="Wingdings" w:hint="default"/>
+      </w:rPr>
+    </w:lvl>
+    <w:lvl w:ilvl="3" w:tplc="04090001" w:tentative="1">
+      <w:start w:val="1"/>
+      <w:numFmt w:val="bullet"/>
+      <w:lvlText w:val=""/>
+      <w:lvlJc w:val="left"/>
+      <w:pPr>
+        <w:ind w:left="2880" w:hanging="360"/>
+      </w:pPr>
+      <w:rPr>
+        <w:rFonts w:ascii="Symbol" w:hAnsi="Symbol" w:hint="default"/>
+      </w:rPr>
+    </w:lvl>
+    <w:lvl w:ilvl="4" w:tplc="04090003" w:tentative="1">
+      <w:start w:val="1"/>
+      <w:numFmt w:val="bullet"/>
+      <w:lvlText w:val="o"/>
+      <w:lvlJc w:val="left"/>
+      <w:pPr>
+        <w:ind w:left="3600" w:hanging="360"/>
+      </w:pPr>
+      <w:rPr>
+        <w:rFonts w:ascii="Courier New" w:hAnsi="Courier New" w:cs="Courier New" w:hint="default"/>
+      </w:rPr>
+    </w:lvl>
+    <w:lvl w:ilvl="5" w:tplc="04090005" w:tentative="1">
+      <w:start w:val="1"/>
+      <w:numFmt w:val="bullet"/>
+      <w:lvlText w:val=""/>
+      <w:lvlJc w:val="left"/>
+      <w:pPr>
+        <w:ind w:left="4320" w:hanging="360"/>
+      </w:pPr>
+      <w:rPr>
+        <w:rFonts w:ascii="Wingdings" w:hAnsi="Wingdings" w:hint="default"/>
+      </w:rPr>
+    </w:lvl>
+    <w:lvl w:ilvl="6" w:tplc="04090001" w:tentative="1">
+      <w:start w:val="1"/>
+      <w:numFmt w:val="bullet"/>
+      <w:lvlText w:val=""/>
+      <w:lvlJc w:val="left"/>
+      <w:pPr>
+        <w:ind w:left="5040" w:hanging="360"/>
+      </w:pPr>
+      <w:rPr>
+        <w:rFonts w:ascii="Symbol" w:hAnsi="Symbol" w:hint="default"/>
+      </w:rPr>
+    </w:lvl>
+    <w:lvl w:ilvl="7" w:tplc="04090003" w:tentative="1">
+      <w:start w:val="1"/>
+      <w:numFmt w:val="bullet"/>
+      <w:lvlText w:val="o"/>
+      <w:lvlJc w:val="left"/>
+      <w:pPr>
+        <w:ind w:left="5760" w:hanging="360"/>
+      </w:pPr>
+      <w:rPr>
+        <w:rFonts w:ascii="Courier New" w:hAnsi="Courier New" w:cs="Courier New" w:hint="default"/>
+      </w:rPr>
+    </w:lvl>
+    <w:lvl w:ilvl="8" w:tplc="04090005" w:tentative="1">
+      <w:start w:val="1"/>
+      <w:numFmt w:val="bullet"/>
+      <w:lvlText w:val=""/>
+      <w:lvlJc w:val="left"/>
+      <w:pPr>
+        <w:ind w:left="6480" w:hanging="360"/>
+      </w:pPr>
+      <w:rPr>
+        <w:rFonts w:ascii="Wingdings" w:hAnsi="Wingdings" w:hint="default"/>
+      </w:rPr>
+    </w:lvl>
+  </w:abstractNum>
+  <w:abstractNum w:abstractNumId="5" w15:restartNumberingAfterBreak="0">
+    <w:nsid w:val="32180D1F"/>
+    <w:multiLevelType w:val="hybridMultilevel"/>
+    <w:tmpl w:val="0B64664C"/>
+    <w:lvl w:ilvl="0" w:tplc="06E01786">
+      <w:start w:val="1"/>
+      <w:numFmt w:val="bullet"/>
+      <w:lvlText w:val=""/>
+      <w:lvlJc w:val="left"/>
+      <w:pPr>
+        <w:ind w:left="227" w:hanging="227"/>
+      </w:pPr>
+      <w:rPr>
+        <w:rFonts w:ascii="Symbol" w:hAnsi="Symbol" w:hint="default"/>
+      </w:rPr>
+    </w:lvl>
+    <w:lvl w:ilvl="1" w:tplc="04090003" w:tentative="1">
+      <w:start w:val="1"/>
+      <w:numFmt w:val="bullet"/>
+      <w:lvlText w:val="o"/>
+      <w:lvlJc w:val="left"/>
+      <w:pPr>
+        <w:ind w:left="1440" w:hanging="360"/>
+      </w:pPr>
+      <w:rPr>
+        <w:rFonts w:ascii="Courier New" w:hAnsi="Courier New" w:cs="Courier New" w:hint="default"/>
+      </w:rPr>
+    </w:lvl>
+    <w:lvl w:ilvl="2" w:tplc="04090005" w:tentative="1">
+      <w:start w:val="1"/>
+      <w:numFmt w:val="bullet"/>
+      <w:lvlText w:val=""/>
+      <w:lvlJc w:val="left"/>
+      <w:pPr>
+        <w:ind w:left="2160" w:hanging="360"/>
+      </w:pPr>
+      <w:rPr>
+        <w:rFonts w:ascii="Wingdings" w:hAnsi="Wingdings" w:hint="default"/>
+      </w:rPr>
+    </w:lvl>
+    <w:lvl w:ilvl="3" w:tplc="04090001" w:tentative="1">
+      <w:start w:val="1"/>
+      <w:numFmt w:val="bullet"/>
+      <w:lvlText w:val=""/>
+      <w:lvlJc w:val="left"/>
+      <w:pPr>
+        <w:ind w:left="2880" w:hanging="360"/>
+      </w:pPr>
+      <w:rPr>
+        <w:rFonts w:ascii="Symbol" w:hAnsi="Symbol" w:hint="default"/>
+      </w:rPr>
+    </w:lvl>
+    <w:lvl w:ilvl="4" w:tplc="04090003" w:tentative="1">
+      <w:start w:val="1"/>
+      <w:numFmt w:val="bullet"/>
+      <w:lvlText w:val="o"/>
+      <w:lvlJc w:val="left"/>
+      <w:pPr>
+        <w:ind w:left="3600" w:hanging="360"/>
+      </w:pPr>
+      <w:rPr>
+        <w:rFonts w:ascii="Courier New" w:hAnsi="Courier New" w:cs="Courier New" w:hint="default"/>
+      </w:rPr>
+    </w:lvl>
+    <w:lvl w:ilvl="5" w:tplc="04090005" w:tentative="1">
+      <w:start w:val="1"/>
+      <w:numFmt w:val="bullet"/>
+      <w:lvlText w:val=""/>
+      <w:lvlJc w:val="left"/>
+      <w:pPr>
+        <w:ind w:left="4320" w:hanging="360"/>
+      </w:pPr>
+      <w:rPr>
+        <w:rFonts w:ascii="Wingdings" w:hAnsi="Wingdings" w:hint="default"/>
+      </w:rPr>
+    </w:lvl>
+    <w:lvl w:ilvl="6" w:tplc="04090001" w:tentative="1">
+      <w:start w:val="1"/>
+      <w:numFmt w:val="bullet"/>
+      <w:lvlText w:val=""/>
+      <w:lvlJc w:val="left"/>
+      <w:pPr>
+        <w:ind w:left="5040" w:hanging="360"/>
+      </w:pPr>
+      <w:rPr>
+        <w:rFonts w:ascii="Symbol" w:hAnsi="Symbol" w:hint="default"/>
+      </w:rPr>
+    </w:lvl>
+    <w:lvl w:ilvl="7" w:tplc="04090003" w:tentative="1">
+      <w:start w:val="1"/>
+      <w:numFmt w:val="bullet"/>
+      <w:lvlText w:val="o"/>
+      <w:lvlJc w:val="left"/>
+      <w:pPr>
+        <w:ind w:left="5760" w:hanging="360"/>
+      </w:pPr>
+      <w:rPr>
+        <w:rFonts w:ascii="Courier New" w:hAnsi="Courier New" w:cs="Courier New" w:hint="default"/>
+      </w:rPr>
+    </w:lvl>
+    <w:lvl w:ilvl="8" w:tplc="04090005" w:tentative="1">
+      <w:start w:val="1"/>
+      <w:numFmt w:val="bullet"/>
+      <w:lvlText w:val=""/>
+      <w:lvlJc w:val="left"/>
+      <w:pPr>
+        <w:ind w:left="6480" w:hanging="360"/>
+      </w:pPr>
+      <w:rPr>
+        <w:rFonts w:ascii="Wingdings" w:hAnsi="Wingdings" w:hint="default"/>
+      </w:rPr>
+    </w:lvl>
+  </w:abstractNum>
+  <w:abstractNum w:abstractNumId="6" w15:restartNumberingAfterBreak="0">
+    <w:nsid w:val="3D9F486E"/>
+    <w:multiLevelType w:val="hybridMultilevel"/>
+    <w:tmpl w:val="B7A830E2"/>
+    <w:lvl w:ilvl="0" w:tplc="04090001">
+      <w:start w:val="1"/>
+      <w:numFmt w:val="bullet"/>
+      <w:lvlText w:val=""/>
+      <w:lvlJc w:val="left"/>
+      <w:pPr>
+        <w:ind w:left="732" w:hanging="360"/>
+      </w:pPr>
+      <w:rPr>
+        <w:rFonts w:ascii="Symbol" w:hAnsi="Symbol" w:hint="default"/>
+      </w:rPr>
+    </w:lvl>
+    <w:lvl w:ilvl="1" w:tplc="04090003" w:tentative="1">
+      <w:start w:val="1"/>
+      <w:numFmt w:val="bullet"/>
+      <w:lvlText w:val="o"/>
+      <w:lvlJc w:val="left"/>
+      <w:pPr>
+        <w:ind w:left="1452" w:hanging="360"/>
+      </w:pPr>
+      <w:rPr>
+        <w:rFonts w:ascii="Courier New" w:hAnsi="Courier New" w:cs="Courier New" w:hint="default"/>
+      </w:rPr>
+    </w:lvl>
+    <w:lvl w:ilvl="2" w:tplc="04090005" w:tentative="1">
+      <w:start w:val="1"/>
+      <w:numFmt w:val="bullet"/>
+      <w:lvlText w:val=""/>
+      <w:lvlJc w:val="left"/>
+      <w:pPr>
+        <w:ind w:left="2172" w:hanging="360"/>
+      </w:pPr>
+      <w:rPr>
+        <w:rFonts w:ascii="Wingdings" w:hAnsi="Wingdings" w:hint="default"/>
+      </w:rPr>
+    </w:lvl>
+    <w:lvl w:ilvl="3" w:tplc="04090001" w:tentative="1">
+      <w:start w:val="1"/>
+      <w:numFmt w:val="bullet"/>
+      <w:lvlText w:val=""/>
+      <w:lvlJc w:val="left"/>
+      <w:pPr>
+        <w:ind w:left="2892" w:hanging="360"/>
+      </w:pPr>
+      <w:rPr>
+        <w:rFonts w:ascii="Symbol" w:hAnsi="Symbol" w:hint="default"/>
+      </w:rPr>
+    </w:lvl>
+    <w:lvl w:ilvl="4" w:tplc="04090003" w:tentative="1">
+      <w:start w:val="1"/>
+      <w:numFmt w:val="bullet"/>
+      <w:lvlText w:val="o"/>
+      <w:lvlJc w:val="left"/>
+      <w:pPr>
+        <w:ind w:left="3612" w:hanging="360"/>
+      </w:pPr>
+      <w:rPr>
+        <w:rFonts w:ascii="Courier New" w:hAnsi="Courier New" w:cs="Courier New" w:hint="default"/>
+      </w:rPr>
+    </w:lvl>
+    <w:lvl w:ilvl="5" w:tplc="04090005" w:tentative="1">
+      <w:start w:val="1"/>
+      <w:numFmt w:val="bullet"/>
+      <w:lvlText w:val=""/>
+      <w:lvlJc w:val="left"/>
+      <w:pPr>
+        <w:ind w:left="4332" w:hanging="360"/>
+      </w:pPr>
+      <w:rPr>
+        <w:rFonts w:ascii="Wingdings" w:hAnsi="Wingdings" w:hint="default"/>
+      </w:rPr>
+    </w:lvl>
+    <w:lvl w:ilvl="6" w:tplc="04090001" w:tentative="1">
+      <w:start w:val="1"/>
+      <w:numFmt w:val="bullet"/>
+      <w:lvlText w:val=""/>
+      <w:lvlJc w:val="left"/>
+      <w:pPr>
+        <w:ind w:left="5052" w:hanging="360"/>
+      </w:pPr>
+      <w:rPr>
+        <w:rFonts w:ascii="Symbol" w:hAnsi="Symbol" w:hint="default"/>
+      </w:rPr>
+    </w:lvl>
+    <w:lvl w:ilvl="7" w:tplc="04090003" w:tentative="1">
+      <w:start w:val="1"/>
+      <w:numFmt w:val="bullet"/>
+      <w:lvlText w:val="o"/>
+      <w:lvlJc w:val="left"/>
+      <w:pPr>
+        <w:ind w:left="5772" w:hanging="360"/>
+      </w:pPr>
+      <w:rPr>
+        <w:rFonts w:ascii="Courier New" w:hAnsi="Courier New" w:cs="Courier New" w:hint="default"/>
+      </w:rPr>
+    </w:lvl>
+    <w:lvl w:ilvl="8" w:tplc="04090005" w:tentative="1">
+      <w:start w:val="1"/>
+      <w:numFmt w:val="bullet"/>
+      <w:lvlText w:val=""/>
+      <w:lvlJc w:val="left"/>
+      <w:pPr>
+        <w:ind w:left="6492" w:hanging="360"/>
+      </w:pPr>
+      <w:rPr>
+        <w:rFonts w:ascii="Wingdings" w:hAnsi="Wingdings" w:hint="default"/>
+      </w:rPr>
+    </w:lvl>
+  </w:abstractNum>
+  <w:abstractNum w:abstractNumId="7" w15:restartNumberingAfterBreak="0">
+    <w:nsid w:val="3F12537B"/>
+    <w:multiLevelType w:val="hybridMultilevel"/>
+    <w:tmpl w:val="B9186B18"/>
+    <w:lvl w:ilvl="0" w:tplc="0FB87D6A">
+      <w:start w:val="1"/>
+      <w:numFmt w:val="bullet"/>
+      <w:lvlText w:val="o"/>
+      <w:lvlJc w:val="left"/>
+      <w:pPr>
+        <w:ind w:left="860" w:hanging="270"/>
+      </w:pPr>
+      <w:rPr>
+        <w:rFonts w:ascii="Courier New" w:eastAsia="Courier New" w:hAnsi="Courier New" w:cs="Courier New" w:hint="default"/>
+        <w:spacing w:val="-19"/>
+        <w:w w:val="99"/>
+        <w:sz w:val="12"/>
+        <w:szCs w:val="12"/>
+      </w:rPr>
+    </w:lvl>
+    <w:lvl w:ilvl="1" w:tplc="DD1AF19C">
+      <w:start w:val="1"/>
+      <w:numFmt w:val="bullet"/>
+      <w:lvlText w:val="•"/>
+      <w:lvlJc w:val="left"/>
+      <w:pPr>
+        <w:ind w:left="1882" w:hanging="270"/>
+      </w:pPr>
+      <w:rPr>
+        <w:rFonts w:hint="default"/>
+      </w:rPr>
+    </w:lvl>
+    <w:lvl w:ilvl="2" w:tplc="9B522D08">
+      <w:start w:val="1"/>
+      <w:numFmt w:val="bullet"/>
+      <w:lvlText w:val="•"/>
+      <w:lvlJc w:val="left"/>
+      <w:pPr>
+        <w:ind w:left="2904" w:hanging="270"/>
+      </w:pPr>
+      <w:rPr>
+        <w:rFonts w:hint="default"/>
+      </w:rPr>
+    </w:lvl>
+    <w:lvl w:ilvl="3" w:tplc="DA2C65C8">
+      <w:start w:val="1"/>
+      <w:numFmt w:val="bullet"/>
+      <w:lvlText w:val="•"/>
+      <w:lvlJc w:val="left"/>
+      <w:pPr>
+        <w:ind w:left="3926" w:hanging="270"/>
+      </w:pPr>
+      <w:rPr>
+        <w:rFonts w:hint="default"/>
+      </w:rPr>
+    </w:lvl>
+    <w:lvl w:ilvl="4" w:tplc="286069BE">
+      <w:start w:val="1"/>
+      <w:numFmt w:val="bullet"/>
+      <w:lvlText w:val="•"/>
+      <w:lvlJc w:val="left"/>
+      <w:pPr>
+        <w:ind w:left="4948" w:hanging="270"/>
+      </w:pPr>
+      <w:rPr>
+        <w:rFonts w:hint="default"/>
+      </w:rPr>
+    </w:lvl>
+    <w:lvl w:ilvl="5" w:tplc="021E7184">
+      <w:start w:val="1"/>
+      <w:numFmt w:val="bullet"/>
+      <w:lvlText w:val="•"/>
+      <w:lvlJc w:val="left"/>
+      <w:pPr>
+        <w:ind w:left="5970" w:hanging="270"/>
+      </w:pPr>
+      <w:rPr>
+        <w:rFonts w:hint="default"/>
+      </w:rPr>
+    </w:lvl>
+    <w:lvl w:ilvl="6" w:tplc="611CF466">
+      <w:start w:val="1"/>
+      <w:numFmt w:val="bullet"/>
+      <w:lvlText w:val="•"/>
+      <w:lvlJc w:val="left"/>
+      <w:pPr>
+        <w:ind w:left="6992" w:hanging="270"/>
+      </w:pPr>
+      <w:rPr>
+        <w:rFonts w:hint="default"/>
+      </w:rPr>
+    </w:lvl>
+    <w:lvl w:ilvl="7" w:tplc="860E5DA8">
+      <w:start w:val="1"/>
+      <w:numFmt w:val="bullet"/>
+      <w:lvlText w:val="•"/>
+      <w:lvlJc w:val="left"/>
+      <w:pPr>
+        <w:ind w:left="8014" w:hanging="270"/>
+      </w:pPr>
+      <w:rPr>
+        <w:rFonts w:hint="default"/>
+      </w:rPr>
+    </w:lvl>
+    <w:lvl w:ilvl="8" w:tplc="4E1E452A">
+      <w:start w:val="1"/>
+      <w:numFmt w:val="bullet"/>
+      <w:lvlText w:val="•"/>
+      <w:lvlJc w:val="left"/>
+      <w:pPr>
+        <w:ind w:left="9036" w:hanging="270"/>
+      </w:pPr>
+      <w:rPr>
+        <w:rFonts w:hint="default"/>
+      </w:rPr>
+    </w:lvl>
+  </w:abstractNum>
+  <w:abstractNum w:abstractNumId="8" w15:restartNumberingAfterBreak="0">
+    <w:nsid w:val="484B3BDB"/>
+    <w:multiLevelType w:val="hybridMultilevel"/>
+    <w:tmpl w:val="E4D8D8A2"/>
+    <w:lvl w:ilvl="0" w:tplc="04090001">
+      <w:start w:val="1"/>
+      <w:numFmt w:val="bullet"/>
+      <w:lvlText w:val=""/>
+      <w:lvlJc w:val="left"/>
+      <w:pPr>
+        <w:ind w:left="720" w:hanging="360"/>
+      </w:pPr>
+      <w:rPr>
+        <w:rFonts w:ascii="Symbol" w:hAnsi="Symbol" w:hint="default"/>
+      </w:rPr>
+    </w:lvl>
+    <w:lvl w:ilvl="1" w:tplc="04090003" w:tentative="1">
+      <w:start w:val="1"/>
+      <w:numFmt w:val="bullet"/>
+      <w:lvlText w:val="o"/>
+      <w:lvlJc w:val="left"/>
+      <w:pPr>
+        <w:ind w:left="1440" w:hanging="360"/>
+      </w:pPr>
+      <w:rPr>
+        <w:rFonts w:ascii="Courier New" w:hAnsi="Courier New" w:cs="Courier New" w:hint="default"/>
+      </w:rPr>
+    </w:lvl>
+    <w:lvl w:ilvl="2" w:tplc="04090005" w:tentative="1">
+      <w:start w:val="1"/>
+      <w:numFmt w:val="bullet"/>
+      <w:lvlText w:val=""/>
+      <w:lvlJc w:val="left"/>
+      <w:pPr>
+        <w:ind w:left="2160" w:hanging="360"/>
+      </w:pPr>
+      <w:rPr>
+        <w:rFonts w:ascii="Wingdings" w:hAnsi="Wingdings" w:hint="default"/>
+      </w:rPr>
+    </w:lvl>
+    <w:lvl w:ilvl="3" w:tplc="04090001" w:tentative="1">
+      <w:start w:val="1"/>
+      <w:numFmt w:val="bullet"/>
+      <w:lvlText w:val=""/>
+      <w:lvlJc w:val="left"/>
+      <w:pPr>
+        <w:ind w:left="2880" w:hanging="360"/>
+      </w:pPr>
+      <w:rPr>
+        <w:rFonts w:ascii="Symbol" w:hAnsi="Symbol" w:hint="default"/>
+      </w:rPr>
+    </w:lvl>
+    <w:lvl w:ilvl="4" w:tplc="04090003" w:tentative="1">
+      <w:start w:val="1"/>
+      <w:numFmt w:val="bullet"/>
+      <w:lvlText w:val="o"/>
+      <w:lvlJc w:val="left"/>
+      <w:pPr>
+        <w:ind w:left="3600" w:hanging="360"/>
+      </w:pPr>
+      <w:rPr>
+        <w:rFonts w:ascii="Courier New" w:hAnsi="Courier New" w:cs="Courier New" w:hint="default"/>
+      </w:rPr>
+    </w:lvl>
+    <w:lvl w:ilvl="5" w:tplc="04090005" w:tentative="1">
+      <w:start w:val="1"/>
+      <w:numFmt w:val="bullet"/>
+      <w:lvlText w:val=""/>
+      <w:lvlJc w:val="left"/>
+      <w:pPr>
+        <w:ind w:left="4320" w:hanging="360"/>
+      </w:pPr>
+      <w:rPr>
+        <w:rFonts w:ascii="Wingdings" w:hAnsi="Wingdings" w:hint="default"/>
+      </w:rPr>
+    </w:lvl>
+    <w:lvl w:ilvl="6" w:tplc="04090001" w:tentative="1">
+      <w:start w:val="1"/>
+      <w:numFmt w:val="bullet"/>
+      <w:lvlText w:val=""/>
+      <w:lvlJc w:val="left"/>
+      <w:pPr>
+        <w:ind w:left="5040" w:hanging="360"/>
+      </w:pPr>
+      <w:rPr>
+        <w:rFonts w:ascii="Symbol" w:hAnsi="Symbol" w:hint="default"/>
+      </w:rPr>
+    </w:lvl>
+    <w:lvl w:ilvl="7" w:tplc="04090003" w:tentative="1">
+      <w:start w:val="1"/>
+      <w:numFmt w:val="bullet"/>
+      <w:lvlText w:val="o"/>
+      <w:lvlJc w:val="left"/>
+      <w:pPr>
+        <w:ind w:left="5760" w:hanging="360"/>
+      </w:pPr>
+      <w:rPr>
+        <w:rFonts w:ascii="Courier New" w:hAnsi="Courier New" w:cs="Courier New" w:hint="default"/>
+      </w:rPr>
+    </w:lvl>
+    <w:lvl w:ilvl="8" w:tplc="04090005" w:tentative="1">
+      <w:start w:val="1"/>
+      <w:numFmt w:val="bullet"/>
+      <w:lvlText w:val=""/>
+      <w:lvlJc w:val="left"/>
+      <w:pPr>
+        <w:ind w:left="6480" w:hanging="360"/>
+      </w:pPr>
+      <w:rPr>
+        <w:rFonts w:ascii="Wingdings" w:hAnsi="Wingdings" w:hint="default"/>
+      </w:rPr>
+    </w:lvl>
+  </w:abstractNum>
+  <w:abstractNum w:abstractNumId="9" w15:restartNumberingAfterBreak="0">
+    <w:nsid w:val="4986544A"/>
+    <w:multiLevelType w:val="hybridMultilevel"/>
+    <w:tmpl w:val="A19EB59C"/>
+    <w:lvl w:ilvl="0" w:tplc="04090001">
+      <w:start w:val="1"/>
+      <w:numFmt w:val="bullet"/>
+      <w:lvlText w:val=""/>
+      <w:lvlJc w:val="left"/>
+      <w:pPr>
+        <w:ind w:left="831" w:hanging="360"/>
+      </w:pPr>
+      <w:rPr>
+        <w:rFonts w:ascii="Symbol" w:hAnsi="Symbol" w:hint="default"/>
+      </w:rPr>
+    </w:lvl>
+    <w:lvl w:ilvl="1" w:tplc="04090003" w:tentative="1">
+      <w:start w:val="1"/>
+      <w:numFmt w:val="bullet"/>
+      <w:lvlText w:val="o"/>
+      <w:lvlJc w:val="left"/>
+      <w:pPr>
+        <w:ind w:left="1551" w:hanging="360"/>
+      </w:pPr>
+      <w:rPr>
+        <w:rFonts w:ascii="Courier New" w:hAnsi="Courier New" w:cs="Courier New" w:hint="default"/>
+      </w:rPr>
+    </w:lvl>
+    <w:lvl w:ilvl="2" w:tplc="04090005" w:tentative="1">
+      <w:start w:val="1"/>
+      <w:numFmt w:val="bullet"/>
+      <w:lvlText w:val=""/>
+      <w:lvlJc w:val="left"/>
+      <w:pPr>
+        <w:ind w:left="2271" w:hanging="360"/>
+      </w:pPr>
+      <w:rPr>
+        <w:rFonts w:ascii="Wingdings" w:hAnsi="Wingdings" w:hint="default"/>
+      </w:rPr>
+    </w:lvl>
+    <w:lvl w:ilvl="3" w:tplc="04090001" w:tentative="1">
+      <w:start w:val="1"/>
+      <w:numFmt w:val="bullet"/>
+      <w:lvlText w:val=""/>
+      <w:lvlJc w:val="left"/>
+      <w:pPr>
+        <w:ind w:left="2991" w:hanging="360"/>
+      </w:pPr>
+      <w:rPr>
+        <w:rFonts w:ascii="Symbol" w:hAnsi="Symbol" w:hint="default"/>
+      </w:rPr>
+    </w:lvl>
+    <w:lvl w:ilvl="4" w:tplc="04090003" w:tentative="1">
+      <w:start w:val="1"/>
+      <w:numFmt w:val="bullet"/>
+      <w:lvlText w:val="o"/>
+      <w:lvlJc w:val="left"/>
+      <w:pPr>
+        <w:ind w:left="3711" w:hanging="360"/>
+      </w:pPr>
+      <w:rPr>
+        <w:rFonts w:ascii="Courier New" w:hAnsi="Courier New" w:cs="Courier New" w:hint="default"/>
+      </w:rPr>
+    </w:lvl>
+    <w:lvl w:ilvl="5" w:tplc="04090005" w:tentative="1">
+      <w:start w:val="1"/>
+      <w:numFmt w:val="bullet"/>
+      <w:lvlText w:val=""/>
+      <w:lvlJc w:val="left"/>
+      <w:pPr>
+        <w:ind w:left="4431" w:hanging="360"/>
+      </w:pPr>
+      <w:rPr>
+        <w:rFonts w:ascii="Wingdings" w:hAnsi="Wingdings" w:hint="default"/>
+      </w:rPr>
+    </w:lvl>
+    <w:lvl w:ilvl="6" w:tplc="04090001" w:tentative="1">
+      <w:start w:val="1"/>
+      <w:numFmt w:val="bullet"/>
+      <w:lvlText w:val=""/>
+      <w:lvlJc w:val="left"/>
+      <w:pPr>
+        <w:ind w:left="5151" w:hanging="360"/>
+      </w:pPr>
+      <w:rPr>
+        <w:rFonts w:ascii="Symbol" w:hAnsi="Symbol" w:hint="default"/>
+      </w:rPr>
+    </w:lvl>
+    <w:lvl w:ilvl="7" w:tplc="04090003" w:tentative="1">
+      <w:start w:val="1"/>
+      <w:numFmt w:val="bullet"/>
+      <w:lvlText w:val="o"/>
+      <w:lvlJc w:val="left"/>
+      <w:pPr>
+        <w:ind w:left="5871" w:hanging="360"/>
+      </w:pPr>
+      <w:rPr>
+        <w:rFonts w:ascii="Courier New" w:hAnsi="Courier New" w:cs="Courier New" w:hint="default"/>
+      </w:rPr>
+    </w:lvl>
+    <w:lvl w:ilvl="8" w:tplc="04090005" w:tentative="1">
+      <w:start w:val="1"/>
+      <w:numFmt w:val="bullet"/>
+      <w:lvlText w:val=""/>
+      <w:lvlJc w:val="left"/>
+      <w:pPr>
+        <w:ind w:left="6591" w:hanging="360"/>
+      </w:pPr>
+      <w:rPr>
+        <w:rFonts w:ascii="Wingdings" w:hAnsi="Wingdings" w:hint="default"/>
+      </w:rPr>
+    </w:lvl>
+  </w:abstractNum>
+  <w:abstractNum w:abstractNumId="10" w15:restartNumberingAfterBreak="0">
+    <w:nsid w:val="51A26A80"/>
+    <w:multiLevelType w:val="hybridMultilevel"/>
+    <w:tmpl w:val="17046084"/>
+    <w:lvl w:ilvl="0" w:tplc="04090001">
+      <w:start w:val="1"/>
+      <w:numFmt w:val="bullet"/>
+      <w:lvlText w:val=""/>
+      <w:lvlJc w:val="left"/>
+      <w:pPr>
+        <w:ind w:left="270" w:hanging="270"/>
+      </w:pPr>
+      <w:rPr>
+        <w:rFonts w:ascii="Symbol" w:hAnsi="Symbol" w:hint="default"/>
+        <w:spacing w:val="-19"/>
+        <w:w w:val="99"/>
+        <w:sz w:val="24"/>
+        <w:szCs w:val="24"/>
+      </w:rPr>
+    </w:lvl>
+    <w:lvl w:ilvl="1" w:tplc="DD1AF19C">
+      <w:start w:val="1"/>
+      <w:numFmt w:val="bullet"/>
+      <w:lvlText w:val="•"/>
+      <w:lvlJc w:val="left"/>
+      <w:pPr>
+        <w:ind w:left="1562" w:hanging="270"/>
+      </w:pPr>
+      <w:rPr>
+        <w:rFonts w:hint="default"/>
+      </w:rPr>
+    </w:lvl>
+    <w:lvl w:ilvl="2" w:tplc="9B522D08">
+      <w:start w:val="1"/>
+      <w:numFmt w:val="bullet"/>
+      <w:lvlText w:val="•"/>
+      <w:lvlJc w:val="left"/>
+      <w:pPr>
+        <w:ind w:left="2584" w:hanging="270"/>
+      </w:pPr>
+      <w:rPr>
+        <w:rFonts w:hint="default"/>
+      </w:rPr>
+    </w:lvl>
+    <w:lvl w:ilvl="3" w:tplc="DA2C65C8">
+      <w:start w:val="1"/>
+      <w:numFmt w:val="bullet"/>
+      <w:lvlText w:val="•"/>
+      <w:lvlJc w:val="left"/>
+      <w:pPr>
+        <w:ind w:left="3606" w:hanging="270"/>
+      </w:pPr>
+      <w:rPr>
+        <w:rFonts w:hint="default"/>
+      </w:rPr>
+    </w:lvl>
+    <w:lvl w:ilvl="4" w:tplc="286069BE">
+      <w:start w:val="1"/>
+      <w:numFmt w:val="bullet"/>
+      <w:lvlText w:val="•"/>
+      <w:lvlJc w:val="left"/>
+      <w:pPr>
+        <w:ind w:left="4628" w:hanging="270"/>
+      </w:pPr>
+      <w:rPr>
+        <w:rFonts w:hint="default"/>
+      </w:rPr>
+    </w:lvl>
+    <w:lvl w:ilvl="5" w:tplc="021E7184">
+      <w:start w:val="1"/>
+      <w:numFmt w:val="bullet"/>
+      <w:lvlText w:val="•"/>
+      <w:lvlJc w:val="left"/>
+      <w:pPr>
+        <w:ind w:left="5650" w:hanging="270"/>
+      </w:pPr>
+      <w:rPr>
+        <w:rFonts w:hint="default"/>
+      </w:rPr>
+    </w:lvl>
+    <w:lvl w:ilvl="6" w:tplc="611CF466">
+      <w:start w:val="1"/>
+      <w:numFmt w:val="bullet"/>
+      <w:lvlText w:val="•"/>
+      <w:lvlJc w:val="left"/>
+      <w:pPr>
+        <w:ind w:left="6672" w:hanging="270"/>
+      </w:pPr>
+      <w:rPr>
+        <w:rFonts w:hint="default"/>
+      </w:rPr>
+    </w:lvl>
+    <w:lvl w:ilvl="7" w:tplc="860E5DA8">
+      <w:start w:val="1"/>
+      <w:numFmt w:val="bullet"/>
+      <w:lvlText w:val="•"/>
+      <w:lvlJc w:val="left"/>
+      <w:pPr>
+        <w:ind w:left="7694" w:hanging="270"/>
+      </w:pPr>
+      <w:rPr>
+        <w:rFonts w:hint="default"/>
+      </w:rPr>
+    </w:lvl>
+    <w:lvl w:ilvl="8" w:tplc="4E1E452A">
+      <w:start w:val="1"/>
+      <w:numFmt w:val="bullet"/>
+      <w:lvlText w:val="•"/>
+      <w:lvlJc w:val="left"/>
+      <w:pPr>
+        <w:ind w:left="8716" w:hanging="270"/>
+      </w:pPr>
+      <w:rPr>
+        <w:rFonts w:hint="default"/>
+      </w:rPr>
+    </w:lvl>
+  </w:abstractNum>
+  <w:abstractNum w:abstractNumId="11" w15:restartNumberingAfterBreak="0">
+    <w:nsid w:val="539A777F"/>
+    <w:multiLevelType w:val="hybridMultilevel"/>
+    <w:tmpl w:val="25905716"/>
+    <w:lvl w:ilvl="0" w:tplc="5E84887C">
+      <w:start w:val="1"/>
+      <w:numFmt w:val="bullet"/>
+      <w:lvlText w:val=""/>
+      <w:lvlJc w:val="left"/>
+      <w:pPr>
+        <w:ind w:left="360" w:hanging="360"/>
+      </w:pPr>
+      <w:rPr>
+        <w:rFonts w:ascii="Symbol" w:hAnsi="Symbol" w:hint="default"/>
+        <w:color w:val="auto"/>
+      </w:rPr>
+    </w:lvl>
+    <w:lvl w:ilvl="1" w:tplc="040C0003" w:tentative="1">
+      <w:start w:val="1"/>
+      <w:numFmt w:val="bullet"/>
+      <w:lvlText w:val="o"/>
+      <w:lvlJc w:val="left"/>
+      <w:pPr>
+        <w:ind w:left="1080" w:hanging="360"/>
+      </w:pPr>
+      <w:rPr>
+        <w:rFonts w:ascii="Courier New" w:hAnsi="Courier New" w:cs="Courier New" w:hint="default"/>
+      </w:rPr>
+    </w:lvl>
+    <w:lvl w:ilvl="2" w:tplc="040C0005" w:tentative="1">
+      <w:start w:val="1"/>
+      <w:numFmt w:val="bullet"/>
+      <w:lvlText w:val=""/>
+      <w:lvlJc w:val="left"/>
+      <w:pPr>
+        <w:ind w:left="1800" w:hanging="360"/>
+      </w:pPr>
+      <w:rPr>
+        <w:rFonts w:ascii="Wingdings" w:hAnsi="Wingdings" w:hint="default"/>
+      </w:rPr>
+    </w:lvl>
+    <w:lvl w:ilvl="3" w:tplc="040C0001" w:tentative="1">
+      <w:start w:val="1"/>
+      <w:numFmt w:val="bullet"/>
+      <w:lvlText w:val=""/>
+      <w:lvlJc w:val="left"/>
+      <w:pPr>
+        <w:ind w:left="2520" w:hanging="360"/>
+      </w:pPr>
+      <w:rPr>
+        <w:rFonts w:ascii="Symbol" w:hAnsi="Symbol" w:hint="default"/>
+      </w:rPr>
+    </w:lvl>
+    <w:lvl w:ilvl="4" w:tplc="040C0003" w:tentative="1">
+      <w:start w:val="1"/>
+      <w:numFmt w:val="bullet"/>
+      <w:lvlText w:val="o"/>
+      <w:lvlJc w:val="left"/>
+      <w:pPr>
+        <w:ind w:left="3240" w:hanging="360"/>
+      </w:pPr>
+      <w:rPr>
+        <w:rFonts w:ascii="Courier New" w:hAnsi="Courier New" w:cs="Courier New" w:hint="default"/>
+      </w:rPr>
+    </w:lvl>
+    <w:lvl w:ilvl="5" w:tplc="040C0005" w:tentative="1">
+      <w:start w:val="1"/>
+      <w:numFmt w:val="bullet"/>
+      <w:lvlText w:val=""/>
+      <w:lvlJc w:val="left"/>
+      <w:pPr>
+        <w:ind w:left="3960" w:hanging="360"/>
+      </w:pPr>
+      <w:rPr>
+        <w:rFonts w:ascii="Wingdings" w:hAnsi="Wingdings" w:hint="default"/>
+      </w:rPr>
+    </w:lvl>
+    <w:lvl w:ilvl="6" w:tplc="040C0001" w:tentative="1">
+      <w:start w:val="1"/>
+      <w:numFmt w:val="bullet"/>
+      <w:lvlText w:val=""/>
+      <w:lvlJc w:val="left"/>
+      <w:pPr>
+        <w:ind w:left="4680" w:hanging="360"/>
+      </w:pPr>
+      <w:rPr>
+        <w:rFonts w:ascii="Symbol" w:hAnsi="Symbol" w:hint="default"/>
+      </w:rPr>
+    </w:lvl>
+    <w:lvl w:ilvl="7" w:tplc="040C0003" w:tentative="1">
+      <w:start w:val="1"/>
+      <w:numFmt w:val="bullet"/>
+      <w:lvlText w:val="o"/>
+      <w:lvlJc w:val="left"/>
+      <w:pPr>
+        <w:ind w:left="5400" w:hanging="360"/>
+      </w:pPr>
+      <w:rPr>
+        <w:rFonts w:ascii="Courier New" w:hAnsi="Courier New" w:cs="Courier New" w:hint="default"/>
+      </w:rPr>
+    </w:lvl>
+    <w:lvl w:ilvl="8" w:tplc="040C0005" w:tentative="1">
+      <w:start w:val="1"/>
+      <w:numFmt w:val="bullet"/>
+      <w:lvlText w:val=""/>
+      <w:lvlJc w:val="left"/>
+      <w:pPr>
+        <w:ind w:left="6120" w:hanging="360"/>
+      </w:pPr>
+      <w:rPr>
+        <w:rFonts w:ascii="Wingdings" w:hAnsi="Wingdings" w:hint="default"/>
+      </w:rPr>
+    </w:lvl>
+  </w:abstractNum>
+  <w:abstractNum w:abstractNumId="12" w15:restartNumberingAfterBreak="0">
+    <w:nsid w:val="56984F39"/>
+    <w:multiLevelType w:val="hybridMultilevel"/>
+    <w:tmpl w:val="15D0472A"/>
+    <w:lvl w:ilvl="0" w:tplc="68AAD3D8">
+      <w:start w:val="1"/>
+      <w:numFmt w:val="bullet"/>
+      <w:lvlText w:val="◦"/>
+      <w:lvlJc w:val="left"/>
+      <w:pPr>
+        <w:ind w:left="848" w:hanging="284"/>
+      </w:pPr>
+      <w:rPr>
+        <w:rFonts w:ascii="Calibri" w:eastAsia="Calibri" w:hAnsi="Calibri" w:cs="Calibri" w:hint="default"/>
+        <w:spacing w:val="-19"/>
+        <w:w w:val="99"/>
+        <w:sz w:val="24"/>
+        <w:szCs w:val="24"/>
+      </w:rPr>
+    </w:lvl>
+    <w:lvl w:ilvl="1" w:tplc="B9300954">
+      <w:start w:val="1"/>
+      <w:numFmt w:val="bullet"/>
+      <w:lvlText w:val="•"/>
+      <w:lvlJc w:val="left"/>
+      <w:pPr>
+        <w:ind w:left="1864" w:hanging="284"/>
+      </w:pPr>
+      <w:rPr>
+        <w:rFonts w:hint="default"/>
+      </w:rPr>
+    </w:lvl>
+    <w:lvl w:ilvl="2" w:tplc="5F3E3418">
+      <w:start w:val="1"/>
+      <w:numFmt w:val="bullet"/>
+      <w:lvlText w:val="•"/>
+      <w:lvlJc w:val="left"/>
+      <w:pPr>
+        <w:ind w:left="2888" w:hanging="284"/>
+      </w:pPr>
+      <w:rPr>
+        <w:rFonts w:hint="default"/>
+      </w:rPr>
+    </w:lvl>
+    <w:lvl w:ilvl="3" w:tplc="F87AE0E6">
+      <w:start w:val="1"/>
+      <w:numFmt w:val="bullet"/>
+      <w:lvlText w:val="•"/>
+      <w:lvlJc w:val="left"/>
+      <w:pPr>
+        <w:ind w:left="3912" w:hanging="284"/>
+      </w:pPr>
+      <w:rPr>
+        <w:rFonts w:hint="default"/>
+      </w:rPr>
+    </w:lvl>
+    <w:lvl w:ilvl="4" w:tplc="877E5944">
+      <w:start w:val="1"/>
+      <w:numFmt w:val="bullet"/>
+      <w:lvlText w:val="•"/>
+      <w:lvlJc w:val="left"/>
+      <w:pPr>
+        <w:ind w:left="4936" w:hanging="284"/>
+      </w:pPr>
+      <w:rPr>
+        <w:rFonts w:hint="default"/>
+      </w:rPr>
+    </w:lvl>
+    <w:lvl w:ilvl="5" w:tplc="F4C4BBE0">
+      <w:start w:val="1"/>
+      <w:numFmt w:val="bullet"/>
+      <w:lvlText w:val="•"/>
+      <w:lvlJc w:val="left"/>
+      <w:pPr>
+        <w:ind w:left="5960" w:hanging="284"/>
+      </w:pPr>
+      <w:rPr>
+        <w:rFonts w:hint="default"/>
+      </w:rPr>
+    </w:lvl>
+    <w:lvl w:ilvl="6" w:tplc="F54858C2">
+      <w:start w:val="1"/>
+      <w:numFmt w:val="bullet"/>
+      <w:lvlText w:val="•"/>
+      <w:lvlJc w:val="left"/>
+      <w:pPr>
+        <w:ind w:left="6984" w:hanging="284"/>
+      </w:pPr>
+      <w:rPr>
+        <w:rFonts w:hint="default"/>
+      </w:rPr>
+    </w:lvl>
+    <w:lvl w:ilvl="7" w:tplc="5CD23D56">
+      <w:start w:val="1"/>
+      <w:numFmt w:val="bullet"/>
+      <w:lvlText w:val="•"/>
+      <w:lvlJc w:val="left"/>
+      <w:pPr>
+        <w:ind w:left="8008" w:hanging="284"/>
+      </w:pPr>
+      <w:rPr>
+        <w:rFonts w:hint="default"/>
+      </w:rPr>
+    </w:lvl>
+    <w:lvl w:ilvl="8" w:tplc="83D4D636">
+      <w:start w:val="1"/>
+      <w:numFmt w:val="bullet"/>
+      <w:lvlText w:val="•"/>
+      <w:lvlJc w:val="left"/>
+      <w:pPr>
+        <w:ind w:left="9032" w:hanging="284"/>
+      </w:pPr>
+      <w:rPr>
+        <w:rFonts w:hint="default"/>
+      </w:rPr>
+    </w:lvl>
+  </w:abstractNum>
+  <w:abstractNum w:abstractNumId="13" w15:restartNumberingAfterBreak="0">
+    <w:nsid w:val="62354C94"/>
+    <w:multiLevelType w:val="hybridMultilevel"/>
+    <w:tmpl w:val="AC023FAE"/>
+    <w:lvl w:ilvl="0" w:tplc="04090001">
+      <w:start w:val="1"/>
+      <w:numFmt w:val="bullet"/>
+      <w:lvlText w:val=""/>
+      <w:lvlJc w:val="left"/>
+      <w:pPr>
+        <w:ind w:left="831" w:hanging="360"/>
+      </w:pPr>
+      <w:rPr>
+        <w:rFonts w:ascii="Symbol" w:hAnsi="Symbol" w:hint="default"/>
+      </w:rPr>
+    </w:lvl>
+    <w:lvl w:ilvl="1" w:tplc="04090003" w:tentative="1">
+      <w:start w:val="1"/>
+      <w:numFmt w:val="bullet"/>
+      <w:lvlText w:val="o"/>
+      <w:lvlJc w:val="left"/>
+      <w:pPr>
+        <w:ind w:left="1551" w:hanging="360"/>
+      </w:pPr>
+      <w:rPr>
+        <w:rFonts w:ascii="Courier New" w:hAnsi="Courier New" w:cs="Courier New" w:hint="default"/>
+      </w:rPr>
+    </w:lvl>
+    <w:lvl w:ilvl="2" w:tplc="04090005" w:tentative="1">
+      <w:start w:val="1"/>
+      <w:numFmt w:val="bullet"/>
+      <w:lvlText w:val=""/>
+      <w:lvlJc w:val="left"/>
+      <w:pPr>
+        <w:ind w:left="2271" w:hanging="360"/>
+      </w:pPr>
+      <w:rPr>
+        <w:rFonts w:ascii="Wingdings" w:hAnsi="Wingdings" w:hint="default"/>
+      </w:rPr>
+    </w:lvl>
+    <w:lvl w:ilvl="3" w:tplc="04090001" w:tentative="1">
+      <w:start w:val="1"/>
+      <w:numFmt w:val="bullet"/>
+      <w:lvlText w:val=""/>
+      <w:lvlJc w:val="left"/>
+      <w:pPr>
+        <w:ind w:left="2991" w:hanging="360"/>
+      </w:pPr>
+      <w:rPr>
+        <w:rFonts w:ascii="Symbol" w:hAnsi="Symbol" w:hint="default"/>
+      </w:rPr>
+    </w:lvl>
+    <w:lvl w:ilvl="4" w:tplc="04090003" w:tentative="1">
+      <w:start w:val="1"/>
+      <w:numFmt w:val="bullet"/>
+      <w:lvlText w:val="o"/>
+      <w:lvlJc w:val="left"/>
+      <w:pPr>
+        <w:ind w:left="3711" w:hanging="360"/>
+      </w:pPr>
+      <w:rPr>
+        <w:rFonts w:ascii="Courier New" w:hAnsi="Courier New" w:cs="Courier New" w:hint="default"/>
+      </w:rPr>
+    </w:lvl>
+    <w:lvl w:ilvl="5" w:tplc="04090005" w:tentative="1">
+      <w:start w:val="1"/>
+      <w:numFmt w:val="bullet"/>
+      <w:lvlText w:val=""/>
+      <w:lvlJc w:val="left"/>
+      <w:pPr>
+        <w:ind w:left="4431" w:hanging="360"/>
+      </w:pPr>
+      <w:rPr>
+        <w:rFonts w:ascii="Wingdings" w:hAnsi="Wingdings" w:hint="default"/>
+      </w:rPr>
+    </w:lvl>
+    <w:lvl w:ilvl="6" w:tplc="04090001" w:tentative="1">
+      <w:start w:val="1"/>
+      <w:numFmt w:val="bullet"/>
+      <w:lvlText w:val=""/>
+      <w:lvlJc w:val="left"/>
+      <w:pPr>
+        <w:ind w:left="5151" w:hanging="360"/>
+      </w:pPr>
+      <w:rPr>
+        <w:rFonts w:ascii="Symbol" w:hAnsi="Symbol" w:hint="default"/>
+      </w:rPr>
+    </w:lvl>
+    <w:lvl w:ilvl="7" w:tplc="04090003" w:tentative="1">
+      <w:start w:val="1"/>
+      <w:numFmt w:val="bullet"/>
+      <w:lvlText w:val="o"/>
+      <w:lvlJc w:val="left"/>
+      <w:pPr>
+        <w:ind w:left="5871" w:hanging="360"/>
+      </w:pPr>
+      <w:rPr>
+        <w:rFonts w:ascii="Courier New" w:hAnsi="Courier New" w:cs="Courier New" w:hint="default"/>
+      </w:rPr>
+    </w:lvl>
+    <w:lvl w:ilvl="8" w:tplc="04090005" w:tentative="1">
+      <w:start w:val="1"/>
+      <w:numFmt w:val="bullet"/>
+      <w:lvlText w:val=""/>
+      <w:lvlJc w:val="left"/>
+      <w:pPr>
+        <w:ind w:left="6591" w:hanging="360"/>
+      </w:pPr>
+      <w:rPr>
+        <w:rFonts w:ascii="Wingdings" w:hAnsi="Wingdings" w:hint="default"/>
+      </w:rPr>
+    </w:lvl>
+  </w:abstractNum>
+  <w:abstractNum w:abstractNumId="14" w15:restartNumberingAfterBreak="0">
+    <w:nsid w:val="624C36A8"/>
+    <w:multiLevelType w:val="hybridMultilevel"/>
+    <w:tmpl w:val="30DE320C"/>
+    <w:lvl w:ilvl="0" w:tplc="06E01786">
+      <w:start w:val="1"/>
+      <w:numFmt w:val="bullet"/>
+      <w:lvlText w:val=""/>
+      <w:lvlJc w:val="left"/>
+      <w:pPr>
+        <w:ind w:left="227" w:hanging="227"/>
+      </w:pPr>
+      <w:rPr>
+        <w:rFonts w:ascii="Symbol" w:hAnsi="Symbol" w:hint="default"/>
+      </w:rPr>
+    </w:lvl>
+    <w:lvl w:ilvl="1" w:tplc="04090003" w:tentative="1">
+      <w:start w:val="1"/>
+      <w:numFmt w:val="bullet"/>
+      <w:lvlText w:val="o"/>
+      <w:lvlJc w:val="left"/>
+      <w:pPr>
+        <w:ind w:left="1440" w:hanging="360"/>
+      </w:pPr>
+      <w:rPr>
+        <w:rFonts w:ascii="Courier New" w:hAnsi="Courier New" w:cs="Courier New" w:hint="default"/>
+      </w:rPr>
+    </w:lvl>
+    <w:lvl w:ilvl="2" w:tplc="04090005" w:tentative="1">
+      <w:start w:val="1"/>
+      <w:numFmt w:val="bullet"/>
+      <w:lvlText w:val=""/>
+      <w:lvlJc w:val="left"/>
+      <w:pPr>
+        <w:ind w:left="2160" w:hanging="360"/>
+      </w:pPr>
+      <w:rPr>
+        <w:rFonts w:ascii="Wingdings" w:hAnsi="Wingdings" w:hint="default"/>
+      </w:rPr>
+    </w:lvl>
+    <w:lvl w:ilvl="3" w:tplc="04090001" w:tentative="1">
+      <w:start w:val="1"/>
+      <w:numFmt w:val="bullet"/>
+      <w:lvlText w:val=""/>
+      <w:lvlJc w:val="left"/>
+      <w:pPr>
+        <w:ind w:left="2880" w:hanging="360"/>
+      </w:pPr>
+      <w:rPr>
+        <w:rFonts w:ascii="Symbol" w:hAnsi="Symbol" w:hint="default"/>
+      </w:rPr>
+    </w:lvl>
+    <w:lvl w:ilvl="4" w:tplc="04090003" w:tentative="1">
+      <w:start w:val="1"/>
+      <w:numFmt w:val="bullet"/>
+      <w:lvlText w:val="o"/>
+      <w:lvlJc w:val="left"/>
+      <w:pPr>
+        <w:ind w:left="3600" w:hanging="360"/>
+      </w:pPr>
+      <w:rPr>
+        <w:rFonts w:ascii="Courier New" w:hAnsi="Courier New" w:cs="Courier New" w:hint="default"/>
+      </w:rPr>
+    </w:lvl>
+    <w:lvl w:ilvl="5" w:tplc="04090005" w:tentative="1">
+      <w:start w:val="1"/>
+      <w:numFmt w:val="bullet"/>
+      <w:lvlText w:val=""/>
+      <w:lvlJc w:val="left"/>
+      <w:pPr>
+        <w:ind w:left="4320" w:hanging="360"/>
+      </w:pPr>
+      <w:rPr>
+        <w:rFonts w:ascii="Wingdings" w:hAnsi="Wingdings" w:hint="default"/>
+      </w:rPr>
+    </w:lvl>
+    <w:lvl w:ilvl="6" w:tplc="04090001" w:tentative="1">
+      <w:start w:val="1"/>
+      <w:numFmt w:val="bullet"/>
+      <w:lvlText w:val=""/>
+      <w:lvlJc w:val="left"/>
+      <w:pPr>
+        <w:ind w:left="5040" w:hanging="360"/>
+      </w:pPr>
+      <w:rPr>
+        <w:rFonts w:ascii="Symbol" w:hAnsi="Symbol" w:hint="default"/>
+      </w:rPr>
+    </w:lvl>
+    <w:lvl w:ilvl="7" w:tplc="04090003" w:tentative="1">
+      <w:start w:val="1"/>
+      <w:numFmt w:val="bullet"/>
+      <w:lvlText w:val="o"/>
+      <w:lvlJc w:val="left"/>
+      <w:pPr>
+        <w:ind w:left="5760" w:hanging="360"/>
+      </w:pPr>
+      <w:rPr>
+        <w:rFonts w:ascii="Courier New" w:hAnsi="Courier New" w:cs="Courier New" w:hint="default"/>
+      </w:rPr>
+    </w:lvl>
+    <w:lvl w:ilvl="8" w:tplc="04090005" w:tentative="1">
+      <w:start w:val="1"/>
+      <w:numFmt w:val="bullet"/>
+      <w:lvlText w:val=""/>
+      <w:lvlJc w:val="left"/>
+      <w:pPr>
+        <w:ind w:left="6480" w:hanging="360"/>
+      </w:pPr>
+      <w:rPr>
+        <w:rFonts w:ascii="Wingdings" w:hAnsi="Wingdings" w:hint="default"/>
+      </w:rPr>
+    </w:lvl>
+  </w:abstractNum>
+  <w:abstractNum w:abstractNumId="15" w15:restartNumberingAfterBreak="0">
+    <w:nsid w:val="689978F2"/>
+    <w:multiLevelType w:val="hybridMultilevel"/>
+    <w:tmpl w:val="67F48F6C"/>
+    <w:lvl w:ilvl="0" w:tplc="04090001">
+      <w:start w:val="1"/>
+      <w:numFmt w:val="bullet"/>
+      <w:lvlText w:val=""/>
+      <w:lvlJc w:val="left"/>
+      <w:pPr>
+        <w:ind w:left="720" w:hanging="360"/>
+      </w:pPr>
+      <w:rPr>
+        <w:rFonts w:ascii="Symbol" w:hAnsi="Symbol" w:hint="default"/>
+      </w:rPr>
+    </w:lvl>
+    <w:lvl w:ilvl="1" w:tplc="04090003" w:tentative="1">
+      <w:start w:val="1"/>
+      <w:numFmt w:val="bullet"/>
+      <w:lvlText w:val="o"/>
+      <w:lvlJc w:val="left"/>
+      <w:pPr>
+        <w:ind w:left="1440" w:hanging="360"/>
+      </w:pPr>
+      <w:rPr>
+        <w:rFonts w:ascii="Courier New" w:hAnsi="Courier New" w:cs="Courier New" w:hint="default"/>
+      </w:rPr>
+    </w:lvl>
+    <w:lvl w:ilvl="2" w:tplc="04090005" w:tentative="1">
+      <w:start w:val="1"/>
+      <w:numFmt w:val="bullet"/>
+      <w:lvlText w:val=""/>
+      <w:lvlJc w:val="left"/>
+      <w:pPr>
+        <w:ind w:left="2160" w:hanging="360"/>
+      </w:pPr>
+      <w:rPr>
+        <w:rFonts w:ascii="Wingdings" w:hAnsi="Wingdings" w:hint="default"/>
+      </w:rPr>
+    </w:lvl>
+    <w:lvl w:ilvl="3" w:tplc="04090001" w:tentative="1">
+      <w:start w:val="1"/>
+      <w:numFmt w:val="bullet"/>
+      <w:lvlText w:val=""/>
+      <w:lvlJc w:val="left"/>
+      <w:pPr>
+        <w:ind w:left="2880" w:hanging="360"/>
+      </w:pPr>
+      <w:rPr>
+        <w:rFonts w:ascii="Symbol" w:hAnsi="Symbol" w:hint="default"/>
+      </w:rPr>
+    </w:lvl>
+    <w:lvl w:ilvl="4" w:tplc="04090003" w:tentative="1">
+      <w:start w:val="1"/>
+      <w:numFmt w:val="bullet"/>
+      <w:lvlText w:val="o"/>
+      <w:lvlJc w:val="left"/>
+      <w:pPr>
+        <w:ind w:left="3600" w:hanging="360"/>
+      </w:pPr>
+      <w:rPr>
+        <w:rFonts w:ascii="Courier New" w:hAnsi="Courier New" w:cs="Courier New" w:hint="default"/>
+      </w:rPr>
+    </w:lvl>
+    <w:lvl w:ilvl="5" w:tplc="04090005" w:tentative="1">
+      <w:start w:val="1"/>
+      <w:numFmt w:val="bullet"/>
+      <w:lvlText w:val=""/>
+      <w:lvlJc w:val="left"/>
+      <w:pPr>
+        <w:ind w:left="4320" w:hanging="360"/>
+      </w:pPr>
+      <w:rPr>
+        <w:rFonts w:ascii="Wingdings" w:hAnsi="Wingdings" w:hint="default"/>
+      </w:rPr>
+    </w:lvl>
+    <w:lvl w:ilvl="6" w:tplc="04090001" w:tentative="1">
+      <w:start w:val="1"/>
+      <w:numFmt w:val="bullet"/>
+      <w:lvlText w:val=""/>
+      <w:lvlJc w:val="left"/>
+      <w:pPr>
+        <w:ind w:left="5040" w:hanging="360"/>
+      </w:pPr>
+      <w:rPr>
+        <w:rFonts w:ascii="Symbol" w:hAnsi="Symbol" w:hint="default"/>
+      </w:rPr>
+    </w:lvl>
+    <w:lvl w:ilvl="7" w:tplc="04090003" w:tentative="1">
+      <w:start w:val="1"/>
+      <w:numFmt w:val="bullet"/>
+      <w:lvlText w:val="o"/>
+      <w:lvlJc w:val="left"/>
+      <w:pPr>
+        <w:ind w:left="5760" w:hanging="360"/>
+      </w:pPr>
+      <w:rPr>
+        <w:rFonts w:ascii="Courier New" w:hAnsi="Courier New" w:cs="Courier New" w:hint="default"/>
+      </w:rPr>
+    </w:lvl>
+    <w:lvl w:ilvl="8" w:tplc="04090005" w:tentative="1">
+      <w:start w:val="1"/>
+      <w:numFmt w:val="bullet"/>
+      <w:lvlText w:val=""/>
+      <w:lvlJc w:val="left"/>
+      <w:pPr>
+        <w:ind w:left="6480" w:hanging="360"/>
+      </w:pPr>
+      <w:rPr>
+        <w:rFonts w:ascii="Wingdings" w:hAnsi="Wingdings" w:hint="default"/>
+      </w:rPr>
+    </w:lvl>
+  </w:abstractNum>
+  <w:abstractNum w:abstractNumId="16" w15:restartNumberingAfterBreak="0">
+    <w:nsid w:val="6C8744AE"/>
+    <w:multiLevelType w:val="hybridMultilevel"/>
+    <w:tmpl w:val="EDDCB3D8"/>
+    <w:lvl w:ilvl="0" w:tplc="04090001">
+      <w:start w:val="1"/>
+      <w:numFmt w:val="bullet"/>
+      <w:lvlText w:val=""/>
+      <w:lvlJc w:val="left"/>
+      <w:pPr>
+        <w:ind w:left="720" w:hanging="360"/>
+      </w:pPr>
+      <w:rPr>
+        <w:rFonts w:ascii="Symbol" w:hAnsi="Symbol" w:hint="default"/>
+      </w:rPr>
+    </w:lvl>
+    <w:lvl w:ilvl="1" w:tplc="04090003" w:tentative="1">
+      <w:start w:val="1"/>
+      <w:numFmt w:val="bullet"/>
+      <w:lvlText w:val="o"/>
+      <w:lvlJc w:val="left"/>
+      <w:pPr>
+        <w:ind w:left="1440" w:hanging="360"/>
+      </w:pPr>
+      <w:rPr>
+        <w:rFonts w:ascii="Courier New" w:hAnsi="Courier New" w:cs="Courier New" w:hint="default"/>
+      </w:rPr>
+    </w:lvl>
+    <w:lvl w:ilvl="2" w:tplc="04090005" w:tentative="1">
+      <w:start w:val="1"/>
+      <w:numFmt w:val="bullet"/>
+      <w:lvlText w:val=""/>
+      <w:lvlJc w:val="left"/>
+      <w:pPr>
+        <w:ind w:left="2160" w:hanging="360"/>
+      </w:pPr>
+      <w:rPr>
+        <w:rFonts w:ascii="Wingdings" w:hAnsi="Wingdings" w:hint="default"/>
+      </w:rPr>
+    </w:lvl>
+    <w:lvl w:ilvl="3" w:tplc="04090001" w:tentative="1">
+      <w:start w:val="1"/>
+      <w:numFmt w:val="bullet"/>
+      <w:lvlText w:val=""/>
+      <w:lvlJc w:val="left"/>
+      <w:pPr>
+        <w:ind w:left="2880" w:hanging="360"/>
+      </w:pPr>
+      <w:rPr>
+        <w:rFonts w:ascii="Symbol" w:hAnsi="Symbol" w:hint="default"/>
+      </w:rPr>
+    </w:lvl>
+    <w:lvl w:ilvl="4" w:tplc="04090003" w:tentative="1">
+      <w:start w:val="1"/>
+      <w:numFmt w:val="bullet"/>
+      <w:lvlText w:val="o"/>
+      <w:lvlJc w:val="left"/>
+      <w:pPr>
+        <w:ind w:left="3600" w:hanging="360"/>
+      </w:pPr>
+      <w:rPr>
+        <w:rFonts w:ascii="Courier New" w:hAnsi="Courier New" w:cs="Courier New" w:hint="default"/>
+      </w:rPr>
+    </w:lvl>
+    <w:lvl w:ilvl="5" w:tplc="04090005" w:tentative="1">
+      <w:start w:val="1"/>
+      <w:numFmt w:val="bullet"/>
+      <w:lvlText w:val=""/>
+      <w:lvlJc w:val="left"/>
+      <w:pPr>
+        <w:ind w:left="4320" w:hanging="360"/>
+      </w:pPr>
+      <w:rPr>
+        <w:rFonts w:ascii="Wingdings" w:hAnsi="Wingdings" w:hint="default"/>
+      </w:rPr>
+    </w:lvl>
+    <w:lvl w:ilvl="6" w:tplc="04090001" w:tentative="1">
+      <w:start w:val="1"/>
+      <w:numFmt w:val="bullet"/>
+      <w:lvlText w:val=""/>
+      <w:lvlJc w:val="left"/>
+      <w:pPr>
+        <w:ind w:left="5040" w:hanging="360"/>
+      </w:pPr>
+      <w:rPr>
+        <w:rFonts w:ascii="Symbol" w:hAnsi="Symbol" w:hint="default"/>
+      </w:rPr>
+    </w:lvl>
+    <w:lvl w:ilvl="7" w:tplc="04090003" w:tentative="1">
+      <w:start w:val="1"/>
+      <w:numFmt w:val="bullet"/>
+      <w:lvlText w:val="o"/>
+      <w:lvlJc w:val="left"/>
+      <w:pPr>
+        <w:ind w:left="5760" w:hanging="360"/>
+      </w:pPr>
+      <w:rPr>
+        <w:rFonts w:ascii="Courier New" w:hAnsi="Courier New" w:cs="Courier New" w:hint="default"/>
+      </w:rPr>
+    </w:lvl>
+    <w:lvl w:ilvl="8" w:tplc="04090005" w:tentative="1">
+      <w:start w:val="1"/>
+      <w:numFmt w:val="bullet"/>
+      <w:lvlText w:val=""/>
+      <w:lvlJc w:val="left"/>
+      <w:pPr>
+        <w:ind w:left="6480" w:hanging="360"/>
+      </w:pPr>
+      <w:rPr>
+        <w:rFonts w:ascii="Wingdings" w:hAnsi="Wingdings" w:hint="default"/>
+      </w:rPr>
+    </w:lvl>
+  </w:abstractNum>
+  <w:abstractNum w:abstractNumId="17" w15:restartNumberingAfterBreak="0">
+    <w:nsid w:val="6CF70049"/>
+    <w:multiLevelType w:val="hybridMultilevel"/>
+    <w:tmpl w:val="C0565840"/>
+    <w:lvl w:ilvl="0" w:tplc="04090001">
+      <w:start w:val="1"/>
+      <w:numFmt w:val="bullet"/>
+      <w:lvlText w:val=""/>
+      <w:lvlJc w:val="left"/>
+      <w:pPr>
+        <w:ind w:left="360" w:hanging="360"/>
+      </w:pPr>
+      <w:rPr>
+        <w:rFonts w:ascii="Symbol" w:hAnsi="Symbol" w:hint="default"/>
+      </w:rPr>
+    </w:lvl>
+    <w:lvl w:ilvl="1" w:tplc="04090003" w:tentative="1">
+      <w:start w:val="1"/>
+      <w:numFmt w:val="bullet"/>
+      <w:lvlText w:val="o"/>
+      <w:lvlJc w:val="left"/>
+      <w:pPr>
+        <w:ind w:left="1440" w:hanging="360"/>
+      </w:pPr>
+      <w:rPr>
+        <w:rFonts w:ascii="Courier New" w:hAnsi="Courier New" w:cs="Courier New" w:hint="default"/>
+      </w:rPr>
+    </w:lvl>
+    <w:lvl w:ilvl="2" w:tplc="04090005" w:tentative="1">
+      <w:start w:val="1"/>
+      <w:numFmt w:val="bullet"/>
+      <w:lvlText w:val=""/>
+      <w:lvlJc w:val="left"/>
+      <w:pPr>
+        <w:ind w:left="2160" w:hanging="360"/>
+      </w:pPr>
+      <w:rPr>
+        <w:rFonts w:ascii="Wingdings" w:hAnsi="Wingdings" w:hint="default"/>
+      </w:rPr>
+    </w:lvl>
+    <w:lvl w:ilvl="3" w:tplc="04090001" w:tentative="1">
+      <w:start w:val="1"/>
+      <w:numFmt w:val="bullet"/>
+      <w:lvlText w:val=""/>
+      <w:lvlJc w:val="left"/>
+      <w:pPr>
+        <w:ind w:left="2880" w:hanging="360"/>
+      </w:pPr>
+      <w:rPr>
+        <w:rFonts w:ascii="Symbol" w:hAnsi="Symbol" w:hint="default"/>
+      </w:rPr>
+    </w:lvl>
+    <w:lvl w:ilvl="4" w:tplc="04090003" w:tentative="1">
+      <w:start w:val="1"/>
+      <w:numFmt w:val="bullet"/>
+      <w:lvlText w:val="o"/>
+      <w:lvlJc w:val="left"/>
+      <w:pPr>
+        <w:ind w:left="3600" w:hanging="360"/>
+      </w:pPr>
+      <w:rPr>
+        <w:rFonts w:ascii="Courier New" w:hAnsi="Courier New" w:cs="Courier New" w:hint="default"/>
+      </w:rPr>
+    </w:lvl>
+    <w:lvl w:ilvl="5" w:tplc="04090005" w:tentative="1">
+      <w:start w:val="1"/>
+      <w:numFmt w:val="bullet"/>
+      <w:lvlText w:val=""/>
+      <w:lvlJc w:val="left"/>
+      <w:pPr>
+        <w:ind w:left="4320" w:hanging="360"/>
+      </w:pPr>
+      <w:rPr>
+        <w:rFonts w:ascii="Wingdings" w:hAnsi="Wingdings" w:hint="default"/>
+      </w:rPr>
+    </w:lvl>
+    <w:lvl w:ilvl="6" w:tplc="04090001" w:tentative="1">
+      <w:start w:val="1"/>
+      <w:numFmt w:val="bullet"/>
+      <w:lvlText w:val=""/>
+      <w:lvlJc w:val="left"/>
+      <w:pPr>
+        <w:ind w:left="5040" w:hanging="360"/>
+      </w:pPr>
+      <w:rPr>
+        <w:rFonts w:ascii="Symbol" w:hAnsi="Symbol" w:hint="default"/>
+      </w:rPr>
+    </w:lvl>
+    <w:lvl w:ilvl="7" w:tplc="04090003" w:tentative="1">
+      <w:start w:val="1"/>
+      <w:numFmt w:val="bullet"/>
+      <w:lvlText w:val="o"/>
+      <w:lvlJc w:val="left"/>
+      <w:pPr>
+        <w:ind w:left="5760" w:hanging="360"/>
+      </w:pPr>
+      <w:rPr>
+        <w:rFonts w:ascii="Courier New" w:hAnsi="Courier New" w:cs="Courier New" w:hint="default"/>
+      </w:rPr>
+    </w:lvl>
+    <w:lvl w:ilvl="8" w:tplc="04090005" w:tentative="1">
+      <w:start w:val="1"/>
+      <w:numFmt w:val="bullet"/>
+      <w:lvlText w:val=""/>
+      <w:lvlJc w:val="left"/>
+      <w:pPr>
+        <w:ind w:left="6480" w:hanging="360"/>
+      </w:pPr>
+      <w:rPr>
+        <w:rFonts w:ascii="Wingdings" w:hAnsi="Wingdings" w:hint="default"/>
+      </w:rPr>
+    </w:lvl>
+  </w:abstractNum>
+  <w:abstractNum w:abstractNumId="18" w15:restartNumberingAfterBreak="0">
+    <w:nsid w:val="6E684EFC"/>
+    <w:multiLevelType w:val="hybridMultilevel"/>
+    <w:tmpl w:val="A6603BCC"/>
+    <w:lvl w:ilvl="0" w:tplc="04090001">
+      <w:start w:val="1"/>
+      <w:numFmt w:val="bullet"/>
+      <w:lvlText w:val=""/>
+      <w:lvlJc w:val="left"/>
+      <w:pPr>
+        <w:ind w:left="860" w:hanging="360"/>
+      </w:pPr>
+      <w:rPr>
+        <w:rFonts w:ascii="Symbol" w:hAnsi="Symbol" w:hint="default"/>
+      </w:rPr>
+    </w:lvl>
+    <w:lvl w:ilvl="1" w:tplc="04090003" w:tentative="1">
+      <w:start w:val="1"/>
+      <w:numFmt w:val="bullet"/>
+      <w:lvlText w:val="o"/>
+      <w:lvlJc w:val="left"/>
+      <w:pPr>
+        <w:ind w:left="1580" w:hanging="360"/>
+      </w:pPr>
+      <w:rPr>
+        <w:rFonts w:ascii="Courier New" w:hAnsi="Courier New" w:cs="Courier New" w:hint="default"/>
+      </w:rPr>
+    </w:lvl>
+    <w:lvl w:ilvl="2" w:tplc="04090005" w:tentative="1">
+      <w:start w:val="1"/>
+      <w:numFmt w:val="bullet"/>
+      <w:lvlText w:val=""/>
+      <w:lvlJc w:val="left"/>
+      <w:pPr>
+        <w:ind w:left="2300" w:hanging="360"/>
+      </w:pPr>
+      <w:rPr>
+        <w:rFonts w:ascii="Wingdings" w:hAnsi="Wingdings" w:hint="default"/>
+      </w:rPr>
+    </w:lvl>
+    <w:lvl w:ilvl="3" w:tplc="04090001" w:tentative="1">
+      <w:start w:val="1"/>
+      <w:numFmt w:val="bullet"/>
+      <w:lvlText w:val=""/>
+      <w:lvlJc w:val="left"/>
+      <w:pPr>
+        <w:ind w:left="3020" w:hanging="360"/>
+      </w:pPr>
+      <w:rPr>
+        <w:rFonts w:ascii="Symbol" w:hAnsi="Symbol" w:hint="default"/>
+      </w:rPr>
+    </w:lvl>
+    <w:lvl w:ilvl="4" w:tplc="04090003" w:tentative="1">
+      <w:start w:val="1"/>
+      <w:numFmt w:val="bullet"/>
+      <w:lvlText w:val="o"/>
+      <w:lvlJc w:val="left"/>
+      <w:pPr>
+        <w:ind w:left="3740" w:hanging="360"/>
+      </w:pPr>
+      <w:rPr>
+        <w:rFonts w:ascii="Courier New" w:hAnsi="Courier New" w:cs="Courier New" w:hint="default"/>
+      </w:rPr>
+    </w:lvl>
+    <w:lvl w:ilvl="5" w:tplc="04090005" w:tentative="1">
+      <w:start w:val="1"/>
+      <w:numFmt w:val="bullet"/>
+      <w:lvlText w:val=""/>
+      <w:lvlJc w:val="left"/>
+      <w:pPr>
+        <w:ind w:left="4460" w:hanging="360"/>
+      </w:pPr>
+      <w:rPr>
+        <w:rFonts w:ascii="Wingdings" w:hAnsi="Wingdings" w:hint="default"/>
+      </w:rPr>
+    </w:lvl>
+    <w:lvl w:ilvl="6" w:tplc="04090001" w:tentative="1">
+      <w:start w:val="1"/>
+      <w:numFmt w:val="bullet"/>
+      <w:lvlText w:val=""/>
+      <w:lvlJc w:val="left"/>
+      <w:pPr>
+        <w:ind w:left="5180" w:hanging="360"/>
+      </w:pPr>
+      <w:rPr>
+        <w:rFonts w:ascii="Symbol" w:hAnsi="Symbol" w:hint="default"/>
+      </w:rPr>
+    </w:lvl>
+    <w:lvl w:ilvl="7" w:tplc="04090003" w:tentative="1">
+      <w:start w:val="1"/>
+      <w:numFmt w:val="bullet"/>
+      <w:lvlText w:val="o"/>
+      <w:lvlJc w:val="left"/>
+      <w:pPr>
+        <w:ind w:left="5900" w:hanging="360"/>
+      </w:pPr>
+      <w:rPr>
+        <w:rFonts w:ascii="Courier New" w:hAnsi="Courier New" w:cs="Courier New" w:hint="default"/>
+      </w:rPr>
+    </w:lvl>
+    <w:lvl w:ilvl="8" w:tplc="04090005" w:tentative="1">
+      <w:start w:val="1"/>
+      <w:numFmt w:val="bullet"/>
+      <w:lvlText w:val=""/>
+      <w:lvlJc w:val="left"/>
+      <w:pPr>
+        <w:ind w:left="6620" w:hanging="360"/>
+      </w:pPr>
+      <w:rPr>
+        <w:rFonts w:ascii="Wingdings" w:hAnsi="Wingdings" w:hint="default"/>
+      </w:rPr>
+    </w:lvl>
+  </w:abstractNum>
+  <w:abstractNum w:abstractNumId="19" w15:restartNumberingAfterBreak="0">
+    <w:nsid w:val="713124D2"/>
+    <w:multiLevelType w:val="hybridMultilevel"/>
+    <w:tmpl w:val="9CAAAB92"/>
+    <w:lvl w:ilvl="0" w:tplc="04090001">
+      <w:start w:val="1"/>
+      <w:numFmt w:val="bullet"/>
+      <w:lvlText w:val=""/>
+      <w:lvlJc w:val="left"/>
+      <w:pPr>
+        <w:ind w:left="284" w:hanging="284"/>
+      </w:pPr>
+      <w:rPr>
+        <w:rFonts w:ascii="Symbol" w:hAnsi="Symbol" w:hint="default"/>
+        <w:spacing w:val="-19"/>
+        <w:w w:val="99"/>
+        <w:sz w:val="24"/>
+        <w:szCs w:val="24"/>
+      </w:rPr>
+    </w:lvl>
+    <w:lvl w:ilvl="1" w:tplc="B9300954">
+      <w:start w:val="1"/>
+      <w:numFmt w:val="bullet"/>
+      <w:lvlText w:val="•"/>
+      <w:lvlJc w:val="left"/>
+      <w:pPr>
+        <w:ind w:left="1584" w:hanging="284"/>
+      </w:pPr>
+      <w:rPr>
+        <w:rFonts w:hint="default"/>
+      </w:rPr>
+    </w:lvl>
+    <w:lvl w:ilvl="2" w:tplc="5F3E3418">
+      <w:start w:val="1"/>
+      <w:numFmt w:val="bullet"/>
+      <w:lvlText w:val="•"/>
+      <w:lvlJc w:val="left"/>
+      <w:pPr>
+        <w:ind w:left="2608" w:hanging="284"/>
+      </w:pPr>
+      <w:rPr>
+        <w:rFonts w:hint="default"/>
+      </w:rPr>
+    </w:lvl>
+    <w:lvl w:ilvl="3" w:tplc="F87AE0E6">
+      <w:start w:val="1"/>
+      <w:numFmt w:val="bullet"/>
+      <w:lvlText w:val="•"/>
+      <w:lvlJc w:val="left"/>
+      <w:pPr>
+        <w:ind w:left="3632" w:hanging="284"/>
+      </w:pPr>
+      <w:rPr>
+        <w:rFonts w:hint="default"/>
+      </w:rPr>
+    </w:lvl>
+    <w:lvl w:ilvl="4" w:tplc="877E5944">
+      <w:start w:val="1"/>
+      <w:numFmt w:val="bullet"/>
+      <w:lvlText w:val="•"/>
+      <w:lvlJc w:val="left"/>
+      <w:pPr>
+        <w:ind w:left="4656" w:hanging="284"/>
+      </w:pPr>
+      <w:rPr>
+        <w:rFonts w:hint="default"/>
+      </w:rPr>
+    </w:lvl>
+    <w:lvl w:ilvl="5" w:tplc="F4C4BBE0">
+      <w:start w:val="1"/>
+      <w:numFmt w:val="bullet"/>
+      <w:lvlText w:val="•"/>
+      <w:lvlJc w:val="left"/>
+      <w:pPr>
+        <w:ind w:left="5680" w:hanging="284"/>
+      </w:pPr>
+      <w:rPr>
+        <w:rFonts w:hint="default"/>
+      </w:rPr>
+    </w:lvl>
+    <w:lvl w:ilvl="6" w:tplc="F54858C2">
+      <w:start w:val="1"/>
+      <w:numFmt w:val="bullet"/>
+      <w:lvlText w:val="•"/>
+      <w:lvlJc w:val="left"/>
+      <w:pPr>
+        <w:ind w:left="6704" w:hanging="284"/>
+      </w:pPr>
+      <w:rPr>
+        <w:rFonts w:hint="default"/>
+      </w:rPr>
+    </w:lvl>
+    <w:lvl w:ilvl="7" w:tplc="5CD23D56">
+      <w:start w:val="1"/>
+      <w:numFmt w:val="bullet"/>
+      <w:lvlText w:val="•"/>
+      <w:lvlJc w:val="left"/>
+      <w:pPr>
+        <w:ind w:left="7728" w:hanging="284"/>
+      </w:pPr>
+      <w:rPr>
+        <w:rFonts w:hint="default"/>
+      </w:rPr>
+    </w:lvl>
+    <w:lvl w:ilvl="8" w:tplc="83D4D636">
+      <w:start w:val="1"/>
+      <w:numFmt w:val="bullet"/>
+      <w:lvlText w:val="•"/>
+      <w:lvlJc w:val="left"/>
+      <w:pPr>
+        <w:ind w:left="8752" w:hanging="284"/>
+      </w:pPr>
+      <w:rPr>
+        <w:rFonts w:hint="default"/>
+      </w:rPr>
+    </w:lvl>
+  </w:abstractNum>
+  <w:abstractNum w:abstractNumId="20" w15:restartNumberingAfterBreak="0">
+    <w:nsid w:val="72993A4F"/>
+    <w:multiLevelType w:val="hybridMultilevel"/>
+    <w:tmpl w:val="30AEE182"/>
+    <w:lvl w:ilvl="0" w:tplc="06E01786">
+      <w:start w:val="1"/>
+      <w:numFmt w:val="bullet"/>
+      <w:lvlText w:val=""/>
+      <w:lvlJc w:val="left"/>
+      <w:pPr>
+        <w:ind w:left="227" w:hanging="227"/>
+      </w:pPr>
+      <w:rPr>
+        <w:rFonts w:ascii="Symbol" w:hAnsi="Symbol" w:hint="default"/>
+      </w:rPr>
+    </w:lvl>
+    <w:lvl w:ilvl="1" w:tplc="04090003" w:tentative="1">
+      <w:start w:val="1"/>
+      <w:numFmt w:val="bullet"/>
+      <w:lvlText w:val="o"/>
+      <w:lvlJc w:val="left"/>
+      <w:pPr>
+        <w:ind w:left="1440" w:hanging="360"/>
+      </w:pPr>
+      <w:rPr>
+        <w:rFonts w:ascii="Courier New" w:hAnsi="Courier New" w:cs="Courier New" w:hint="default"/>
+      </w:rPr>
+    </w:lvl>
+    <w:lvl w:ilvl="2" w:tplc="04090005" w:tentative="1">
+      <w:start w:val="1"/>
+      <w:numFmt w:val="bullet"/>
+      <w:lvlText w:val=""/>
+      <w:lvlJc w:val="left"/>
+      <w:pPr>
+        <w:ind w:left="2160" w:hanging="360"/>
+      </w:pPr>
+      <w:rPr>
+        <w:rFonts w:ascii="Wingdings" w:hAnsi="Wingdings" w:hint="default"/>
+      </w:rPr>
+    </w:lvl>
+    <w:lvl w:ilvl="3" w:tplc="04090001" w:tentative="1">
+      <w:start w:val="1"/>
+      <w:numFmt w:val="bullet"/>
+      <w:lvlText w:val=""/>
+      <w:lvlJc w:val="left"/>
+      <w:pPr>
+        <w:ind w:left="2880" w:hanging="360"/>
+      </w:pPr>
+      <w:rPr>
+        <w:rFonts w:ascii="Symbol" w:hAnsi="Symbol" w:hint="default"/>
+      </w:rPr>
+    </w:lvl>
+    <w:lvl w:ilvl="4" w:tplc="04090003" w:tentative="1">
+      <w:start w:val="1"/>
+      <w:numFmt w:val="bullet"/>
+      <w:lvlText w:val="o"/>
+      <w:lvlJc w:val="left"/>
+      <w:pPr>
+        <w:ind w:left="3600" w:hanging="360"/>
+      </w:pPr>
+      <w:rPr>
+        <w:rFonts w:ascii="Courier New" w:hAnsi="Courier New" w:cs="Courier New" w:hint="default"/>
+      </w:rPr>
+    </w:lvl>
+    <w:lvl w:ilvl="5" w:tplc="04090005" w:tentative="1">
+      <w:start w:val="1"/>
+      <w:numFmt w:val="bullet"/>
+      <w:lvlText w:val=""/>
+      <w:lvlJc w:val="left"/>
+      <w:pPr>
+        <w:ind w:left="4320" w:hanging="360"/>
+      </w:pPr>
+      <w:rPr>
+        <w:rFonts w:ascii="Wingdings" w:hAnsi="Wingdings" w:hint="default"/>
+      </w:rPr>
+    </w:lvl>
+    <w:lvl w:ilvl="6" w:tplc="04090001" w:tentative="1">
+      <w:start w:val="1"/>
+      <w:numFmt w:val="bullet"/>
+      <w:lvlText w:val=""/>
+      <w:lvlJc w:val="left"/>
+      <w:pPr>
+        <w:ind w:left="5040" w:hanging="360"/>
+      </w:pPr>
+      <w:rPr>
+        <w:rFonts w:ascii="Symbol" w:hAnsi="Symbol" w:hint="default"/>
+      </w:rPr>
+    </w:lvl>
+    <w:lvl w:ilvl="7" w:tplc="04090003" w:tentative="1">
+      <w:start w:val="1"/>
+      <w:numFmt w:val="bullet"/>
+      <w:lvlText w:val="o"/>
+      <w:lvlJc w:val="left"/>
+      <w:pPr>
+        <w:ind w:left="5760" w:hanging="360"/>
+      </w:pPr>
+      <w:rPr>
+        <w:rFonts w:ascii="Courier New" w:hAnsi="Courier New" w:cs="Courier New" w:hint="default"/>
+      </w:rPr>
+    </w:lvl>
+    <w:lvl w:ilvl="8" w:tplc="04090005" w:tentative="1">
+      <w:start w:val="1"/>
+      <w:numFmt w:val="bullet"/>
+      <w:lvlText w:val=""/>
+      <w:lvlJc w:val="left"/>
+      <w:pPr>
+        <w:ind w:left="6480" w:hanging="360"/>
+      </w:pPr>
+      <w:rPr>
+        <w:rFonts w:ascii="Wingdings" w:hAnsi="Wingdings" w:hint="default"/>
+      </w:rPr>
+    </w:lvl>
+  </w:abstractNum>
+  <w:num w:numId="1">
+    <w:abstractNumId w:val="7"/>
+  </w:num>
+  <w:num w:numId="2">
+    <w:abstractNumId w:val="12"/>
+  </w:num>
+  <w:num w:numId="3">
+    <w:abstractNumId w:val="3"/>
+  </w:num>
+  <w:num w:numId="4">
+    <w:abstractNumId w:val="19"/>
+  </w:num>
+  <w:num w:numId="5">
+    <w:abstractNumId w:val="10"/>
+  </w:num>
+  <w:num w:numId="6">
+    <w:abstractNumId w:val="18"/>
+  </w:num>
+  <w:num w:numId="7">
+    <w:abstractNumId w:val="4"/>
+  </w:num>
+  <w:num w:numId="8">
+    <w:abstractNumId w:val="17"/>
+  </w:num>
+  <w:num w:numId="9">
+    <w:abstractNumId w:val="16"/>
+  </w:num>
+  <w:num w:numId="10">
+    <w:abstractNumId w:val="15"/>
+  </w:num>
+  <w:num w:numId="11">
+    <w:abstractNumId w:val="1"/>
+  </w:num>
+  <w:num w:numId="12">
+    <w:abstractNumId w:val="2"/>
+  </w:num>
+  <w:num w:numId="13">
+    <w:abstractNumId w:val="0"/>
+  </w:num>
+  <w:num w:numId="14">
+    <w:abstractNumId w:val="14"/>
+  </w:num>
+  <w:num w:numId="15">
+    <w:abstractNumId w:val="5"/>
+  </w:num>
+  <w:num w:numId="16">
+    <w:abstractNumId w:val="20"/>
+  </w:num>
+  <w:num w:numId="17">
+    <w:abstractNumId w:val="11"/>
+  </w:num>
+  <w:num w:numId="18">
+    <w:abstractNumId w:val="9"/>
+  </w:num>
+  <w:num w:numId="19">
+    <w:abstractNumId w:val="13"/>
+  </w:num>
+  <w:num w:numId="20">
+    <w:abstractNumId w:val="6"/>
+  </w:num>
+  <w:num w:numId="21">
+    <w:abstractNumId w:val="8"/>
+  </w:num>
+</w:numbering>
 </file>
 
 <file path=word/styles.xml><?xml version="1.0" encoding="utf-8"?>
@@ -43,7 +5931,7 @@
     </w:rPrDefault>
     <w:pPrDefault>
       <w:pPr>
-        <w:spacing w:after="160" w:line="259" w:lineRule="auto"/>
+        <w:widowControl w:val="0"/>
       </w:pPr>
     </w:pPrDefault>
   </w:docDefaults>
@@ -315,15 +6203,6 @@
     <w:lsdException w:name="Book Title" w:uiPriority="33" w:qFormat="1"/>
     <w:lsdException w:name="Bibliography" w:semiHidden="1" w:uiPriority="37" w:unhideWhenUsed="1"/>
     <w:lsdException w:name="TOC Heading" w:semiHidden="1" w:uiPriority="39" w:unhideWhenUsed="1" w:qFormat="1"/>
-    <w:lsdException w:name="Plain Table 1" w:uiPriority="41"/>
-    <w:lsdException w:name="Plain Table 2" w:uiPriority="42"/>
-    <w:lsdException w:name="Plain Table 3" w:uiPriority="43"/>
-    <w:lsdException w:name="Plain Table 4" w:uiPriority="44"/>
-    <w:lsdException w:name="Plain Table 5" w:uiPriority="45"/>
-    <w:lsdException w:name="Grid Table Light" w:uiPriority="40"/>
-    <w:lsdException w:name="Grid Table 1 Light" w:uiPriority="46"/>
-    <w:lsdException w:name="Grid Table 2" w:uiPriority="47"/>
-    <w:lsdException w:name="Grid Table 3" w:uiPriority="48"/>
     <w:lsdException w:name="Grid Table 4" w:uiPriority="49"/>
     <w:lsdException w:name="Grid Table 5 Dark" w:uiPriority="50"/>
     <w:lsdException w:name="Grid Table 6 Colorful" w:uiPriority="51"/>
@@ -427,8 +6306,50 @@
   </w:latentStyles>
   <w:style w:type="paragraph" w:default="1" w:styleId="Normal">
     <w:name w:val="Normal"/>
+    <w:uiPriority w:val="1"/>
     <w:qFormat/>
-    <w:rsid w:val="00BF2548"/>
+    <w:rPr>
+      <w:rFonts w:ascii="Calibri" w:eastAsia="Calibri" w:hAnsi="Calibri" w:cs="Calibri"/>
+    </w:rPr>
+  </w:style>
+  <w:style w:type="paragraph" w:styleId="Heading1">
+    <w:name w:val="heading 1"/>
+    <w:basedOn w:val="Normal"/>
+    <w:uiPriority w:val="1"/>
+    <w:qFormat/>
+    <w:pPr>
+      <w:ind w:left="111"/>
+      <w:outlineLvl w:val="0"/>
+    </w:pPr>
+    <w:rPr>
+      <w:b/>
+      <w:bCs/>
+      <w:sz w:val="24"/>
+      <w:szCs w:val="24"/>
+    </w:rPr>
+  </w:style>
+  <w:style w:type="paragraph" w:styleId="Heading3">
+    <w:name w:val="heading 3"/>
+    <w:basedOn w:val="Normal"/>
+    <w:next w:val="Normal"/>
+    <w:link w:val="Heading3Char"/>
+    <w:uiPriority w:val="9"/>
+    <w:semiHidden/>
+    <w:unhideWhenUsed/>
+    <w:qFormat/>
+    <w:rsid w:val="00C116BF"/>
+    <w:pPr>
+      <w:keepNext/>
+      <w:keepLines/>
+      <w:spacing w:before="40"/>
+      <w:outlineLvl w:val="2"/>
+    </w:pPr>
+    <w:rPr>
+      <w:rFonts w:asciiTheme="majorHAnsi" w:eastAsiaTheme="majorEastAsia" w:hAnsiTheme="majorHAnsi" w:cstheme="majorBidi"/>
+      <w:color w:val="243F60" w:themeColor="accent1" w:themeShade="7F"/>
+      <w:sz w:val="24"/>
+      <w:szCs w:val="24"/>
+    </w:rPr>
   </w:style>
   <w:style w:type="character" w:default="1" w:styleId="DefaultParagraphFont">
     <w:name w:val="Default Paragraph Font"/>
@@ -457,6 +6378,156 @@
     <w:semiHidden/>
     <w:unhideWhenUsed/>
   </w:style>
+  <w:style w:type="paragraph" w:styleId="BodyText">
+    <w:name w:val="Body Text"/>
+    <w:basedOn w:val="Normal"/>
+    <w:link w:val="BodyTextChar"/>
+    <w:uiPriority w:val="1"/>
+    <w:qFormat/>
+    <w:pPr>
+      <w:ind w:left="848" w:hanging="284"/>
+    </w:pPr>
+    <w:rPr>
+      <w:sz w:val="20"/>
+      <w:szCs w:val="20"/>
+    </w:rPr>
+  </w:style>
+  <w:style w:type="paragraph" w:styleId="ListParagraph">
+    <w:name w:val="List Paragraph"/>
+    <w:basedOn w:val="Normal"/>
+    <w:uiPriority w:val="1"/>
+    <w:qFormat/>
+    <w:pPr>
+      <w:spacing w:line="287" w:lineRule="exact"/>
+      <w:ind w:left="848" w:hanging="284"/>
+    </w:pPr>
+  </w:style>
+  <w:style w:type="paragraph" w:customStyle="1" w:styleId="TableParagraph">
+    <w:name w:val="Table Paragraph"/>
+    <w:basedOn w:val="Normal"/>
+    <w:uiPriority w:val="1"/>
+    <w:qFormat/>
+  </w:style>
+  <w:style w:type="character" w:styleId="IntenseEmphasis">
+    <w:name w:val="Intense Emphasis"/>
+    <w:basedOn w:val="DefaultParagraphFont"/>
+    <w:uiPriority w:val="21"/>
+    <w:qFormat/>
+    <w:rsid w:val="00D5424C"/>
+    <w:rPr>
+      <w:i/>
+      <w:iCs/>
+      <w:color w:val="4F81BD" w:themeColor="accent1"/>
+    </w:rPr>
+  </w:style>
+  <w:style w:type="character" w:styleId="Hyperlink">
+    <w:name w:val="Hyperlink"/>
+    <w:basedOn w:val="DefaultParagraphFont"/>
+    <w:uiPriority w:val="99"/>
+    <w:unhideWhenUsed/>
+    <w:rsid w:val="00D617AE"/>
+    <w:rPr>
+      <w:color w:val="0000FF" w:themeColor="hyperlink"/>
+      <w:u w:val="single"/>
+    </w:rPr>
+  </w:style>
+  <w:style w:type="character" w:styleId="UnresolvedMention">
+    <w:name w:val="Unresolved Mention"/>
+    <w:basedOn w:val="DefaultParagraphFont"/>
+    <w:uiPriority w:val="99"/>
+    <w:semiHidden/>
+    <w:unhideWhenUsed/>
+    <w:rsid w:val="00DB0628"/>
+    <w:rPr>
+      <w:color w:val="605E5C"/>
+      <w:shd w:val="clear" w:color="auto" w:fill="E1DFDD"/>
+    </w:rPr>
+  </w:style>
+  <w:style w:type="paragraph" w:styleId="Title">
+    <w:name w:val="Title"/>
+    <w:basedOn w:val="Normal"/>
+    <w:next w:val="Normal"/>
+    <w:link w:val="TitleChar"/>
+    <w:uiPriority w:val="10"/>
+    <w:qFormat/>
+    <w:rsid w:val="002951DB"/>
+    <w:pPr>
+      <w:widowControl/>
+      <w:contextualSpacing/>
+    </w:pPr>
+    <w:rPr>
+      <w:rFonts w:asciiTheme="majorHAnsi" w:eastAsiaTheme="majorEastAsia" w:hAnsiTheme="majorHAnsi" w:cstheme="majorBidi"/>
+      <w:spacing w:val="-10"/>
+      <w:kern w:val="28"/>
+      <w:sz w:val="56"/>
+      <w:szCs w:val="56"/>
+      <w:lang w:val="es-ES_tradnl" w:eastAsia="es-ES"/>
+    </w:rPr>
+  </w:style>
+  <w:style w:type="character" w:customStyle="1" w:styleId="TitleChar">
+    <w:name w:val="Title Char"/>
+    <w:basedOn w:val="DefaultParagraphFont"/>
+    <w:link w:val="Title"/>
+    <w:uiPriority w:val="10"/>
+    <w:rsid w:val="002951DB"/>
+    <w:rPr>
+      <w:rFonts w:asciiTheme="majorHAnsi" w:eastAsiaTheme="majorEastAsia" w:hAnsiTheme="majorHAnsi" w:cstheme="majorBidi"/>
+      <w:spacing w:val="-10"/>
+      <w:kern w:val="28"/>
+      <w:sz w:val="56"/>
+      <w:szCs w:val="56"/>
+      <w:lang w:val="es-ES_tradnl" w:eastAsia="es-ES"/>
+    </w:rPr>
+  </w:style>
+  <w:style w:type="character" w:styleId="FollowedHyperlink">
+    <w:name w:val="FollowedHyperlink"/>
+    <w:basedOn w:val="DefaultParagraphFont"/>
+    <w:uiPriority w:val="99"/>
+    <w:semiHidden/>
+    <w:unhideWhenUsed/>
+    <w:rsid w:val="002951DB"/>
+    <w:rPr>
+      <w:color w:val="800080" w:themeColor="followedHyperlink"/>
+      <w:u w:val="single"/>
+    </w:rPr>
+  </w:style>
+  <w:style w:type="character" w:styleId="Strong">
+    <w:name w:val="Strong"/>
+    <w:basedOn w:val="DefaultParagraphFont"/>
+    <w:uiPriority w:val="22"/>
+    <w:qFormat/>
+    <w:rsid w:val="00C116BF"/>
+    <w:rPr>
+      <w:b/>
+      <w:bCs/>
+    </w:rPr>
+  </w:style>
+  <w:style w:type="character" w:customStyle="1" w:styleId="Heading3Char">
+    <w:name w:val="Heading 3 Char"/>
+    <w:basedOn w:val="DefaultParagraphFont"/>
+    <w:link w:val="Heading3"/>
+    <w:uiPriority w:val="9"/>
+    <w:semiHidden/>
+    <w:rsid w:val="00C116BF"/>
+    <w:rPr>
+      <w:rFonts w:asciiTheme="majorHAnsi" w:eastAsiaTheme="majorEastAsia" w:hAnsiTheme="majorHAnsi" w:cstheme="majorBidi"/>
+      <w:color w:val="243F60" w:themeColor="accent1" w:themeShade="7F"/>
+      <w:sz w:val="24"/>
+      <w:szCs w:val="24"/>
+    </w:rPr>
+  </w:style>
+  <w:style w:type="character" w:customStyle="1" w:styleId="BodyTextChar">
+    <w:name w:val="Body Text Char"/>
+    <w:basedOn w:val="DefaultParagraphFont"/>
+    <w:link w:val="BodyText"/>
+    <w:uiPriority w:val="1"/>
+    <w:rsid w:val="0009089F"/>
+    <w:rPr>
+      <w:rFonts w:ascii="Calibri" w:eastAsia="Calibri" w:hAnsi="Calibri" w:cs="Calibri"/>
+      <w:sz w:val="20"/>
+      <w:szCs w:val="20"/>
+    </w:rPr>
+  </w:style>
 </w:styles>
 </file>
 
@@ -471,44 +6542,44 @@
         <a:sysClr val="window" lastClr="FFFFFF"/>
       </a:lt1>
       <a:dk2>
-        <a:srgbClr val="44546A"/>
+        <a:srgbClr val="1F497D"/>
       </a:dk2>
       <a:lt2>
-        <a:srgbClr val="E7E6E6"/>
+        <a:srgbClr val="EEECE1"/>
       </a:lt2>
       <a:accent1>
-        <a:srgbClr val="4472C4"/>
+        <a:srgbClr val="4F81BD"/>
       </a:accent1>
       <a:accent2>
-        <a:srgbClr val="ED7D31"/>
+        <a:srgbClr val="C0504D"/>
       </a:accent2>
       <a:accent3>
-        <a:srgbClr val="A5A5A5"/>
+        <a:srgbClr val="9BBB59"/>
       </a:accent3>
       <a:accent4>
-        <a:srgbClr val="FFC000"/>
+        <a:srgbClr val="8064A2"/>
       </a:accent4>
       <a:accent5>
-        <a:srgbClr val="5B9BD5"/>
+        <a:srgbClr val="4BACC6"/>
       </a:accent5>
       <a:accent6>
-        <a:srgbClr val="70AD47"/>
+        <a:srgbClr val="F79646"/>
       </a:accent6>
       <a:hlink>
-        <a:srgbClr val="0563C1"/>
+        <a:srgbClr val="0000FF"/>
       </a:hlink>
       <a:folHlink>
-        <a:srgbClr val="954F72"/>
+        <a:srgbClr val="800080"/>
       </a:folHlink>
     </a:clrScheme>
     <a:fontScheme name="Office">
       <a:majorFont>
-        <a:latin typeface="Calibri Light" panose="020F0302020204030204"/>
+        <a:latin typeface="Cambria"/>
         <a:ea typeface=""/>
         <a:cs typeface=""/>
-        <a:font script="Jpan" typeface="游ゴシック Light"/>
+        <a:font script="Jpan" typeface="ＭＳ ゴシック"/>
         <a:font script="Hang" typeface="맑은 고딕"/>
-        <a:font script="Hans" typeface="等线 Light"/>
+        <a:font script="Hans" typeface="宋体"/>
         <a:font script="Hant" typeface="新細明體"/>
         <a:font script="Arab" typeface="Times New Roman"/>
         <a:font script="Hebr" typeface="Times New Roman"/>
@@ -535,32 +6606,14 @@
         <a:font script="Mong" typeface="Mongolian Baiti"/>
         <a:font script="Viet" typeface="Times New Roman"/>
         <a:font script="Uigh" typeface="Microsoft Uighur"/>
-        <a:font script="Geor" typeface="Sylfaen"/>
-        <a:font script="Armn" typeface="Arial"/>
-        <a:font script="Bugi" typeface="Leelawadee UI"/>
-        <a:font script="Bopo" typeface="Microsoft JhengHei"/>
-        <a:font script="Java" typeface="Javanese Text"/>
-        <a:font script="Lisu" typeface="Segoe UI"/>
-        <a:font script="Mymr" typeface="Myanmar Text"/>
-        <a:font script="Nkoo" typeface="Ebrima"/>
-        <a:font script="Olck" typeface="Nirmala UI"/>
-        <a:font script="Osma" typeface="Ebrima"/>
-        <a:font script="Phag" typeface="Phagspa"/>
-        <a:font script="Syrn" typeface="Estrangelo Edessa"/>
-        <a:font script="Syrj" typeface="Estrangelo Edessa"/>
-        <a:font script="Syre" typeface="Estrangelo Edessa"/>
-        <a:font script="Sora" typeface="Nirmala UI"/>
-        <a:font script="Tale" typeface="Microsoft Tai Le"/>
-        <a:font script="Talu" typeface="Microsoft New Tai Lue"/>
-        <a:font script="Tfng" typeface="Ebrima"/>
       </a:majorFont>
       <a:minorFont>
-        <a:latin typeface="Calibri" panose="020F0502020204030204"/>
+        <a:latin typeface="Calibri"/>
         <a:ea typeface=""/>
         <a:cs typeface=""/>
-        <a:font script="Jpan" typeface="游明朝"/>
+        <a:font script="Jpan" typeface="ＭＳ 明朝"/>
         <a:font script="Hang" typeface="맑은 고딕"/>
-        <a:font script="Hans" typeface="等线"/>
+        <a:font script="Hans" typeface="宋体"/>
         <a:font script="Hant" typeface="新細明體"/>
         <a:font script="Arab" typeface="Arial"/>
         <a:font script="Hebr" typeface="Arial"/>
@@ -587,24 +6640,6 @@
         <a:font script="Mong" typeface="Mongolian Baiti"/>
         <a:font script="Viet" typeface="Arial"/>
         <a:font script="Uigh" typeface="Microsoft Uighur"/>
-        <a:font script="Geor" typeface="Sylfaen"/>
-        <a:font script="Armn" typeface="Arial"/>
-        <a:font script="Bugi" typeface="Leelawadee UI"/>
-        <a:font script="Bopo" typeface="Microsoft JhengHei"/>
-        <a:font script="Java" typeface="Javanese Text"/>
-        <a:font script="Lisu" typeface="Segoe UI"/>
-        <a:font script="Mymr" typeface="Myanmar Text"/>
-        <a:font script="Nkoo" typeface="Ebrima"/>
-        <a:font script="Olck" typeface="Nirmala UI"/>
-        <a:font script="Osma" typeface="Ebrima"/>
-        <a:font script="Phag" typeface="Phagspa"/>
-        <a:font script="Syrn" typeface="Estrangelo Edessa"/>
-        <a:font script="Syrj" typeface="Estrangelo Edessa"/>
-        <a:font script="Syre" typeface="Estrangelo Edessa"/>
-        <a:font script="Sora" typeface="Nirmala UI"/>
-        <a:font script="Tale" typeface="Microsoft Tai Le"/>
-        <a:font script="Talu" typeface="Microsoft New Tai Lue"/>
-        <a:font script="Tfng" typeface="Ebrima"/>
       </a:minorFont>
     </a:fontScheme>
     <a:fmtScheme name="Office">
@@ -616,141 +6651,461 @@
           <a:gsLst>
             <a:gs pos="0">
               <a:schemeClr val="phClr">
-                <a:lumMod val="110000"/>
-                <a:satMod val="105000"/>
-                <a:tint val="67000"/>
+                <a:tint val="50000"/>
+                <a:satMod val="300000"/>
               </a:schemeClr>
             </a:gs>
-            <a:gs pos="50000">
+            <a:gs pos="35000">
               <a:schemeClr val="phClr">
-                <a:lumMod val="105000"/>
-                <a:satMod val="103000"/>
-                <a:tint val="73000"/>
+                <a:tint val="37000"/>
+                <a:satMod val="300000"/>
               </a:schemeClr>
             </a:gs>
             <a:gs pos="100000">
               <a:schemeClr val="phClr">
-                <a:lumMod val="105000"/>
-                <a:satMod val="109000"/>
-                <a:tint val="81000"/>
+                <a:tint val="15000"/>
+                <a:satMod val="350000"/>
               </a:schemeClr>
             </a:gs>
           </a:gsLst>
-          <a:lin ang="5400000" scaled="0"/>
+          <a:lin ang="16200000" scaled="1"/>
         </a:gradFill>
         <a:gradFill rotWithShape="1">
           <a:gsLst>
             <a:gs pos="0">
               <a:schemeClr val="phClr">
-                <a:satMod val="103000"/>
-                <a:lumMod val="102000"/>
-                <a:tint val="94000"/>
+                <a:shade val="51000"/>
+                <a:satMod val="130000"/>
               </a:schemeClr>
             </a:gs>
-            <a:gs pos="50000">
+            <a:gs pos="80000">
               <a:schemeClr val="phClr">
-                <a:satMod val="110000"/>
-                <a:lumMod val="100000"/>
-                <a:shade val="100000"/>
+                <a:shade val="93000"/>
+                <a:satMod val="130000"/>
               </a:schemeClr>
             </a:gs>
             <a:gs pos="100000">
               <a:schemeClr val="phClr">
-                <a:lumMod val="99000"/>
-                <a:satMod val="120000"/>
-                <a:shade val="78000"/>
+                <a:shade val="94000"/>
+                <a:satMod val="135000"/>
               </a:schemeClr>
             </a:gs>
           </a:gsLst>
-          <a:lin ang="5400000" scaled="0"/>
+          <a:lin ang="16200000" scaled="0"/>
         </a:gradFill>
       </a:fillStyleLst>
       <a:lnStyleLst>
-        <a:ln w="6350" cap="flat" cmpd="sng" algn="ctr">
+        <a:ln w="9525" cap="flat" cmpd="sng" algn="ctr">
+          <a:solidFill>
+            <a:schemeClr val="phClr">
+              <a:shade val="95000"/>
+              <a:satMod val="105000"/>
+            </a:schemeClr>
+          </a:solidFill>
+          <a:prstDash val="solid"/>
+        </a:ln>
+        <a:ln w="25400" cap="flat" cmpd="sng" algn="ctr">
           <a:solidFill>
             <a:schemeClr val="phClr"/>
           </a:solidFill>
           <a:prstDash val="solid"/>
-          <a:miter lim="800000"/>
         </a:ln>
-        <a:ln w="12700" cap="flat" cmpd="sng" algn="ctr">
+        <a:ln w="38100" cap="flat" cmpd="sng" algn="ctr">
           <a:solidFill>
             <a:schemeClr val="phClr"/>
           </a:solidFill>
           <a:prstDash val="solid"/>
-          <a:miter lim="800000"/>
-        </a:ln>
-        <a:ln w="19050" cap="flat" cmpd="sng" algn="ctr">
-          <a:solidFill>
-            <a:schemeClr val="phClr"/>
-          </a:solidFill>
-          <a:prstDash val="solid"/>
-          <a:miter lim="800000"/>
         </a:ln>
       </a:lnStyleLst>
       <a:effectStyleLst>
         <a:effectStyle>
-          <a:effectLst/>
-        </a:effectStyle>
-        <a:effectStyle>
-          <a:effectLst/>
+          <a:effectLst>
+            <a:outerShdw blurRad="40000" dist="20000" dir="5400000" rotWithShape="0">
+              <a:srgbClr val="000000">
+                <a:alpha val="38000"/>
+              </a:srgbClr>
+            </a:outerShdw>
+          </a:effectLst>
         </a:effectStyle>
         <a:effectStyle>
           <a:effectLst>
-            <a:outerShdw blurRad="57150" dist="19050" dir="5400000" algn="ctr" rotWithShape="0">
+            <a:outerShdw blurRad="40000" dist="23000" dir="5400000" rotWithShape="0">
               <a:srgbClr val="000000">
-                <a:alpha val="63000"/>
+                <a:alpha val="35000"/>
               </a:srgbClr>
             </a:outerShdw>
           </a:effectLst>
+        </a:effectStyle>
+        <a:effectStyle>
+          <a:effectLst>
+            <a:outerShdw blurRad="40000" dist="23000" dir="5400000" rotWithShape="0">
+              <a:srgbClr val="000000">
+                <a:alpha val="35000"/>
+              </a:srgbClr>
+            </a:outerShdw>
+          </a:effectLst>
+          <a:scene3d>
+            <a:camera prst="orthographicFront">
+              <a:rot lat="0" lon="0" rev="0"/>
+            </a:camera>
+            <a:lightRig rig="threePt" dir="t">
+              <a:rot lat="0" lon="0" rev="1200000"/>
+            </a:lightRig>
+          </a:scene3d>
+          <a:sp3d>
+            <a:bevelT w="63500" h="25400"/>
+          </a:sp3d>
         </a:effectStyle>
       </a:effectStyleLst>
       <a:bgFillStyleLst>
         <a:solidFill>
           <a:schemeClr val="phClr"/>
         </a:solidFill>
-        <a:solidFill>
-          <a:schemeClr val="phClr">
-            <a:tint val="95000"/>
-            <a:satMod val="170000"/>
-          </a:schemeClr>
-        </a:solidFill>
         <a:gradFill rotWithShape="1">
           <a:gsLst>
             <a:gs pos="0">
               <a:schemeClr val="phClr">
-                <a:tint val="93000"/>
-                <a:satMod val="150000"/>
-                <a:shade val="98000"/>
-                <a:lumMod val="102000"/>
+                <a:tint val="40000"/>
+                <a:satMod val="350000"/>
               </a:schemeClr>
             </a:gs>
-            <a:gs pos="50000">
+            <a:gs pos="40000">
               <a:schemeClr val="phClr">
-                <a:tint val="98000"/>
-                <a:satMod val="130000"/>
-                <a:shade val="90000"/>
-                <a:lumMod val="103000"/>
+                <a:tint val="45000"/>
+                <a:shade val="99000"/>
+                <a:satMod val="350000"/>
               </a:schemeClr>
             </a:gs>
             <a:gs pos="100000">
               <a:schemeClr val="phClr">
-                <a:shade val="63000"/>
-                <a:satMod val="120000"/>
+                <a:shade val="20000"/>
+                <a:satMod val="255000"/>
               </a:schemeClr>
             </a:gs>
           </a:gsLst>
-          <a:lin ang="5400000" scaled="0"/>
+          <a:path path="circle">
+            <a:fillToRect l="50000" t="-80000" r="50000" b="180000"/>
+          </a:path>
+        </a:gradFill>
+        <a:gradFill rotWithShape="1">
+          <a:gsLst>
+            <a:gs pos="0">
+              <a:schemeClr val="phClr">
+                <a:tint val="80000"/>
+                <a:satMod val="300000"/>
+              </a:schemeClr>
+            </a:gs>
+            <a:gs pos="100000">
+              <a:schemeClr val="phClr">
+                <a:shade val="30000"/>
+                <a:satMod val="200000"/>
+              </a:schemeClr>
+            </a:gs>
+          </a:gsLst>
+          <a:path path="circle">
+            <a:fillToRect l="50000" t="50000" r="50000" b="50000"/>
+          </a:path>
         </a:gradFill>
       </a:bgFillStyleLst>
     </a:fmtScheme>
   </a:themeElements>
   <a:objectDefaults/>
   <a:extraClrSchemeLst/>
-  <a:extLst>
-    <a:ext uri="{05A4C25C-085E-4340-85A3-A5531E510DB2}">
-      <thm15:themeFamily xmlns:thm15="http://schemas.microsoft.com/office/thememl/2012/main" name="Office Theme" id="{62F939B6-93AF-4DB8-9C6B-D6C7DFDC589F}" vid="{4A3C46E8-61CC-4603-A589-7422A47A8E4A}"/>
-    </a:ext>
-  </a:extLst>
 </a:theme>
+</file>
+
+<file path=customXml/item1.xml><?xml version="1.0" encoding="utf-8"?>
+<ct:contentTypeSchema xmlns:ct="http://schemas.microsoft.com/office/2006/metadata/contentType" xmlns:ma="http://schemas.microsoft.com/office/2006/metadata/properties/metaAttributes" ct:_="" ma:_="" ma:contentTypeName="Document" ma:contentTypeID="0x0101003C7E18303F841E4396D5FD068880D5D3" ma:contentTypeVersion="16" ma:contentTypeDescription="Create a new document." ma:contentTypeScope="" ma:versionID="481bb1a4332af3889a7ecc17e1abcbf3">
+  <xsd:schema xmlns:xsd="http://www.w3.org/2001/XMLSchema" xmlns:xs="http://www.w3.org/2001/XMLSchema" xmlns:p="http://schemas.microsoft.com/office/2006/metadata/properties" xmlns:ns1="http://schemas.microsoft.com/sharepoint/v3" xmlns:ns2="a64c34e4-9fca-4d45-92d3-78fdd6d0542b" xmlns:ns3="52da1144-a761-4d48-9b89-d9f53447ebd2" targetNamespace="http://schemas.microsoft.com/office/2006/metadata/properties" ma:root="true" ma:fieldsID="8865ff7fa4f1c40d080b337996aaf0bd" ns1:_="" ns2:_="" ns3:_="">
+    <xsd:import namespace="http://schemas.microsoft.com/sharepoint/v3"/>
+    <xsd:import namespace="a64c34e4-9fca-4d45-92d3-78fdd6d0542b"/>
+    <xsd:import namespace="52da1144-a761-4d48-9b89-d9f53447ebd2"/>
+    <xsd:element name="properties">
+      <xsd:complexType>
+        <xsd:sequence>
+          <xsd:element name="documentManagement">
+            <xsd:complexType>
+              <xsd:all>
+                <xsd:element ref="ns2:SharedWithUsers" minOccurs="0"/>
+                <xsd:element ref="ns2:SharedWithDetails" minOccurs="0"/>
+                <xsd:element ref="ns3:MediaServiceMetadata" minOccurs="0"/>
+                <xsd:element ref="ns3:MediaServiceFastMetadata" minOccurs="0"/>
+                <xsd:element ref="ns3:MediaServiceDateTaken" minOccurs="0"/>
+                <xsd:element ref="ns3:MediaServiceAutoTags" minOccurs="0"/>
+                <xsd:element ref="ns3:MediaServiceOCR" minOccurs="0"/>
+                <xsd:element ref="ns3:MediaServiceEventHashCode" minOccurs="0"/>
+                <xsd:element ref="ns3:MediaServiceGenerationTime" minOccurs="0"/>
+                <xsd:element ref="ns3:MediaServiceLocation" minOccurs="0"/>
+                <xsd:element ref="ns3:MediaServiceAutoKeyPoints" minOccurs="0"/>
+                <xsd:element ref="ns3:MediaServiceKeyPoints" minOccurs="0"/>
+                <xsd:element ref="ns1:_ip_UnifiedCompliancePolicyProperties" minOccurs="0"/>
+                <xsd:element ref="ns1:_ip_UnifiedCompliancePolicyUIAction" minOccurs="0"/>
+                <xsd:element ref="ns3:MediaLengthInSeconds" minOccurs="0"/>
+              </xsd:all>
+            </xsd:complexType>
+          </xsd:element>
+        </xsd:sequence>
+      </xsd:complexType>
+    </xsd:element>
+  </xsd:schema>
+  <xsd:schema xmlns:xsd="http://www.w3.org/2001/XMLSchema" xmlns:xs="http://www.w3.org/2001/XMLSchema" xmlns:dms="http://schemas.microsoft.com/office/2006/documentManagement/types" xmlns:pc="http://schemas.microsoft.com/office/infopath/2007/PartnerControls" targetNamespace="http://schemas.microsoft.com/sharepoint/v3" elementFormDefault="qualified">
+    <xsd:import namespace="http://schemas.microsoft.com/office/2006/documentManagement/types"/>
+    <xsd:import namespace="http://schemas.microsoft.com/office/infopath/2007/PartnerControls"/>
+    <xsd:element name="_ip_UnifiedCompliancePolicyProperties" ma:index="20" nillable="true" ma:displayName="Unified Compliance Policy Properties" ma:hidden="true" ma:internalName="_ip_UnifiedCompliancePolicyProperties">
+      <xsd:simpleType>
+        <xsd:restriction base="dms:Note"/>
+      </xsd:simpleType>
+    </xsd:element>
+    <xsd:element name="_ip_UnifiedCompliancePolicyUIAction" ma:index="21" nillable="true" ma:displayName="Unified Compliance Policy UI Action" ma:hidden="true" ma:internalName="_ip_UnifiedCompliancePolicyUIAction">
+      <xsd:simpleType>
+        <xsd:restriction base="dms:Text"/>
+      </xsd:simpleType>
+    </xsd:element>
+  </xsd:schema>
+  <xsd:schema xmlns:xsd="http://www.w3.org/2001/XMLSchema" xmlns:xs="http://www.w3.org/2001/XMLSchema" xmlns:dms="http://schemas.microsoft.com/office/2006/documentManagement/types" xmlns:pc="http://schemas.microsoft.com/office/infopath/2007/PartnerControls" targetNamespace="a64c34e4-9fca-4d45-92d3-78fdd6d0542b" elementFormDefault="qualified">
+    <xsd:import namespace="http://schemas.microsoft.com/office/2006/documentManagement/types"/>
+    <xsd:import namespace="http://schemas.microsoft.com/office/infopath/2007/PartnerControls"/>
+    <xsd:element name="SharedWithUsers" ma:index="8" nillable="true" ma:displayName="Shared With" ma:description="" ma:internalName="SharedWithUsers" ma:readOnly="true">
+      <xsd:complexType>
+        <xsd:complexContent>
+          <xsd:extension base="dms:UserMulti">
+            <xsd:sequence>
+              <xsd:element name="UserInfo" minOccurs="0" maxOccurs="unbounded">
+                <xsd:complexType>
+                  <xsd:sequence>
+                    <xsd:element name="DisplayName" type="xsd:string" minOccurs="0"/>
+                    <xsd:element name="AccountId" type="dms:UserId" minOccurs="0" nillable="true"/>
+                    <xsd:element name="AccountType" type="xsd:string" minOccurs="0"/>
+                  </xsd:sequence>
+                </xsd:complexType>
+              </xsd:element>
+            </xsd:sequence>
+          </xsd:extension>
+        </xsd:complexContent>
+      </xsd:complexType>
+    </xsd:element>
+    <xsd:element name="SharedWithDetails" ma:index="9" nillable="true" ma:displayName="Shared With Details" ma:description="" ma:internalName="SharedWithDetails" ma:readOnly="true">
+      <xsd:simpleType>
+        <xsd:restriction base="dms:Note">
+          <xsd:maxLength value="255"/>
+        </xsd:restriction>
+      </xsd:simpleType>
+    </xsd:element>
+  </xsd:schema>
+  <xsd:schema xmlns:xsd="http://www.w3.org/2001/XMLSchema" xmlns:xs="http://www.w3.org/2001/XMLSchema" xmlns:dms="http://schemas.microsoft.com/office/2006/documentManagement/types" xmlns:pc="http://schemas.microsoft.com/office/infopath/2007/PartnerControls" targetNamespace="52da1144-a761-4d48-9b89-d9f53447ebd2" elementFormDefault="qualified">
+    <xsd:import namespace="http://schemas.microsoft.com/office/2006/documentManagement/types"/>
+    <xsd:import namespace="http://schemas.microsoft.com/office/infopath/2007/PartnerControls"/>
+    <xsd:element name="MediaServiceMetadata" ma:index="10" nillable="true" ma:displayName="MediaServiceMetadata" ma:description="" ma:hidden="true" ma:internalName="MediaServiceMetadata" ma:readOnly="true">
+      <xsd:simpleType>
+        <xsd:restriction base="dms:Note"/>
+      </xsd:simpleType>
+    </xsd:element>
+    <xsd:element name="MediaServiceFastMetadata" ma:index="11" nillable="true" ma:displayName="MediaServiceFastMetadata" ma:description="" ma:hidden="true" ma:internalName="MediaServiceFastMetadata" ma:readOnly="true">
+      <xsd:simpleType>
+        <xsd:restriction base="dms:Note"/>
+      </xsd:simpleType>
+    </xsd:element>
+    <xsd:element name="MediaServiceDateTaken" ma:index="12" nillable="true" ma:displayName="MediaServiceDateTaken" ma:hidden="true" ma:internalName="MediaServiceDateTaken" ma:readOnly="true">
+      <xsd:simpleType>
+        <xsd:restriction base="dms:Text"/>
+      </xsd:simpleType>
+    </xsd:element>
+    <xsd:element name="MediaServiceAutoTags" ma:index="13" nillable="true" ma:displayName="MediaServiceAutoTags" ma:internalName="MediaServiceAutoTags" ma:readOnly="true">
+      <xsd:simpleType>
+        <xsd:restriction base="dms:Text"/>
+      </xsd:simpleType>
+    </xsd:element>
+    <xsd:element name="MediaServiceOCR" ma:index="14" nillable="true" ma:displayName="MediaServiceOCR" ma:internalName="MediaServiceOCR" ma:readOnly="true">
+      <xsd:simpleType>
+        <xsd:restriction base="dms:Note">
+          <xsd:maxLength value="255"/>
+        </xsd:restriction>
+      </xsd:simpleType>
+    </xsd:element>
+    <xsd:element name="MediaServiceEventHashCode" ma:index="15" nillable="true" ma:displayName="MediaServiceEventHashCode" ma:hidden="true" ma:internalName="MediaServiceEventHashCode" ma:readOnly="true">
+      <xsd:simpleType>
+        <xsd:restriction base="dms:Text"/>
+      </xsd:simpleType>
+    </xsd:element>
+    <xsd:element name="MediaServiceGenerationTime" ma:index="16" nillable="true" ma:displayName="MediaServiceGenerationTime" ma:hidden="true" ma:internalName="MediaServiceGenerationTime" ma:readOnly="true">
+      <xsd:simpleType>
+        <xsd:restriction base="dms:Text"/>
+      </xsd:simpleType>
+    </xsd:element>
+    <xsd:element name="MediaServiceLocation" ma:index="17" nillable="true" ma:displayName="Location" ma:internalName="MediaServiceLocation" ma:readOnly="true">
+      <xsd:simpleType>
+        <xsd:restriction base="dms:Text"/>
+      </xsd:simpleType>
+    </xsd:element>
+    <xsd:element name="MediaServiceAutoKeyPoints" ma:index="18" nillable="true" ma:displayName="MediaServiceAutoKeyPoints" ma:hidden="true" ma:internalName="MediaServiceAutoKeyPoints" ma:readOnly="true">
+      <xsd:simpleType>
+        <xsd:restriction base="dms:Note"/>
+      </xsd:simpleType>
+    </xsd:element>
+    <xsd:element name="MediaServiceKeyPoints" ma:index="19" nillable="true" ma:displayName="KeyPoints" ma:internalName="MediaServiceKeyPoints" ma:readOnly="true">
+      <xsd:simpleType>
+        <xsd:restriction base="dms:Note">
+          <xsd:maxLength value="255"/>
+        </xsd:restriction>
+      </xsd:simpleType>
+    </xsd:element>
+    <xsd:element name="MediaLengthInSeconds" ma:index="22" nillable="true" ma:displayName="Length (seconds)" ma:internalName="MediaLengthInSeconds" ma:readOnly="true">
+      <xsd:simpleType>
+        <xsd:restriction base="dms:Unknown"/>
+      </xsd:simpleType>
+    </xsd:element>
+  </xsd:schema>
+  <xsd:schema xmlns="http://schemas.openxmlformats.org/package/2006/metadata/core-properties" xmlns:xsd="http://www.w3.org/2001/XMLSchema" xmlns:xsi="http://www.w3.org/2001/XMLSchema-instance" xmlns:dc="http://purl.org/dc/elements/1.1/" xmlns:dcterms="http://purl.org/dc/terms/" xmlns:odoc="http://schemas.microsoft.com/internal/obd" targetNamespace="http://schemas.openxmlformats.org/package/2006/metadata/core-properties" elementFormDefault="qualified" attributeFormDefault="unqualified" blockDefault="#all">
+    <xsd:import namespace="http://purl.org/dc/elements/1.1/" schemaLocation="http://dublincore.org/schemas/xmls/qdc/2003/04/02/dc.xsd"/>
+    <xsd:import namespace="http://purl.org/dc/terms/" schemaLocation="http://dublincore.org/schemas/xmls/qdc/2003/04/02/dcterms.xsd"/>
+    <xsd:element name="coreProperties" type="CT_coreProperties"/>
+    <xsd:complexType name="CT_coreProperties">
+      <xsd:all>
+        <xsd:element ref="dc:creator" minOccurs="0" maxOccurs="1"/>
+        <xsd:element ref="dcterms:created" minOccurs="0" maxOccurs="1"/>
+        <xsd:element ref="dc:identifier" minOccurs="0" maxOccurs="1"/>
+        <xsd:element name="contentType" minOccurs="0" maxOccurs="1" type="xsd:string" ma:index="0" ma:displayName="Content Type"/>
+        <xsd:element ref="dc:title" minOccurs="0" maxOccurs="1" ma:index="4" ma:displayName="Title"/>
+        <xsd:element ref="dc:subject" minOccurs="0" maxOccurs="1"/>
+        <xsd:element ref="dc:description" minOccurs="0" maxOccurs="1"/>
+        <xsd:element name="keywords" minOccurs="0" maxOccurs="1" type="xsd:string"/>
+        <xsd:element ref="dc:language" minOccurs="0" maxOccurs="1"/>
+        <xsd:element name="category" minOccurs="0" maxOccurs="1" type="xsd:string"/>
+        <xsd:element name="version" minOccurs="0" maxOccurs="1" type="xsd:string"/>
+        <xsd:element name="revision" minOccurs="0" maxOccurs="1" type="xsd:string">
+          <xsd:annotation>
+            <xsd:documentation>
+                        This value indicates the number of saves or revisions. The application is responsible for updating this value after each revision.
+                    </xsd:documentation>
+          </xsd:annotation>
+        </xsd:element>
+        <xsd:element name="lastModifiedBy" minOccurs="0" maxOccurs="1" type="xsd:string"/>
+        <xsd:element ref="dcterms:modified" minOccurs="0" maxOccurs="1"/>
+        <xsd:element name="contentStatus" minOccurs="0" maxOccurs="1" type="xsd:string"/>
+      </xsd:all>
+    </xsd:complexType>
+  </xsd:schema>
+  <xs:schema xmlns:pc="http://schemas.microsoft.com/office/infopath/2007/PartnerControls" xmlns:xs="http://www.w3.org/2001/XMLSchema" targetNamespace="http://schemas.microsoft.com/office/infopath/2007/PartnerControls" elementFormDefault="qualified" attributeFormDefault="unqualified">
+    <xs:element name="Person">
+      <xs:complexType>
+        <xs:sequence>
+          <xs:element ref="pc:DisplayName" minOccurs="0"/>
+          <xs:element ref="pc:AccountId" minOccurs="0"/>
+          <xs:element ref="pc:AccountType" minOccurs="0"/>
+        </xs:sequence>
+      </xs:complexType>
+    </xs:element>
+    <xs:element name="DisplayName" type="xs:string"/>
+    <xs:element name="AccountId" type="xs:string"/>
+    <xs:element name="AccountType" type="xs:string"/>
+    <xs:element name="BDCAssociatedEntity">
+      <xs:complexType>
+        <xs:sequence>
+          <xs:element ref="pc:BDCEntity" minOccurs="0" maxOccurs="unbounded"/>
+        </xs:sequence>
+        <xs:attribute ref="pc:EntityNamespace"/>
+        <xs:attribute ref="pc:EntityName"/>
+        <xs:attribute ref="pc:SystemInstanceName"/>
+        <xs:attribute ref="pc:AssociationName"/>
+      </xs:complexType>
+    </xs:element>
+    <xs:attribute name="EntityNamespace" type="xs:string"/>
+    <xs:attribute name="EntityName" type="xs:string"/>
+    <xs:attribute name="SystemInstanceName" type="xs:string"/>
+    <xs:attribute name="AssociationName" type="xs:string"/>
+    <xs:element name="BDCEntity">
+      <xs:complexType>
+        <xs:sequence>
+          <xs:element ref="pc:EntityDisplayName" minOccurs="0"/>
+          <xs:element ref="pc:EntityInstanceReference" minOccurs="0"/>
+          <xs:element ref="pc:EntityId1" minOccurs="0"/>
+          <xs:element ref="pc:EntityId2" minOccurs="0"/>
+          <xs:element ref="pc:EntityId3" minOccurs="0"/>
+          <xs:element ref="pc:EntityId4" minOccurs="0"/>
+          <xs:element ref="pc:EntityId5" minOccurs="0"/>
+        </xs:sequence>
+      </xs:complexType>
+    </xs:element>
+    <xs:element name="EntityDisplayName" type="xs:string"/>
+    <xs:element name="EntityInstanceReference" type="xs:string"/>
+    <xs:element name="EntityId1" type="xs:string"/>
+    <xs:element name="EntityId2" type="xs:string"/>
+    <xs:element name="EntityId3" type="xs:string"/>
+    <xs:element name="EntityId4" type="xs:string"/>
+    <xs:element name="EntityId5" type="xs:string"/>
+    <xs:element name="Terms">
+      <xs:complexType>
+        <xs:sequence>
+          <xs:element ref="pc:TermInfo" minOccurs="0" maxOccurs="unbounded"/>
+        </xs:sequence>
+      </xs:complexType>
+    </xs:element>
+    <xs:element name="TermInfo">
+      <xs:complexType>
+        <xs:sequence>
+          <xs:element ref="pc:TermName" minOccurs="0"/>
+          <xs:element ref="pc:TermId" minOccurs="0"/>
+        </xs:sequence>
+      </xs:complexType>
+    </xs:element>
+    <xs:element name="TermName" type="xs:string"/>
+    <xs:element name="TermId" type="xs:string"/>
+  </xs:schema>
+</ct:contentTypeSchema>
+</file>
+
+<file path=customXml/item2.xml><?xml version="1.0" encoding="utf-8"?>
+<?mso-contentType ?>
+<FormTemplates xmlns="http://schemas.microsoft.com/sharepoint/v3/contenttype/forms">
+  <Display>DocumentLibraryForm</Display>
+  <Edit>DocumentLibraryForm</Edit>
+  <New>DocumentLibraryForm</New>
+</FormTemplates>
+</file>
+
+<file path=customXml/item3.xml><?xml version="1.0" encoding="utf-8"?>
+<p:properties xmlns:p="http://schemas.microsoft.com/office/2006/metadata/properties" xmlns:xsi="http://www.w3.org/2001/XMLSchema-instance" xmlns:pc="http://schemas.microsoft.com/office/infopath/2007/PartnerControls">
+  <documentManagement>
+    <_ip_UnifiedCompliancePolicyUIAction xmlns="http://schemas.microsoft.com/sharepoint/v3" xsi:nil="true"/>
+    <_ip_UnifiedCompliancePolicyProperties xmlns="http://schemas.microsoft.com/sharepoint/v3" xsi:nil="true"/>
+  </documentManagement>
+</p:properties>
+</file>
+
+<file path=customXml/itemProps1.xml><?xml version="1.0" encoding="utf-8"?>
+<ds:datastoreItem xmlns:ds="http://schemas.openxmlformats.org/officeDocument/2006/customXml" ds:itemID="{536B8056-A6F8-4EC0-902C-54819F9B4614}">
+  <ds:schemaRefs>
+    <ds:schemaRef ds:uri="http://schemas.microsoft.com/office/2006/metadata/contentType"/>
+    <ds:schemaRef ds:uri="http://schemas.microsoft.com/office/2006/metadata/properties/metaAttributes"/>
+    <ds:schemaRef ds:uri="http://www.w3.org/2001/XMLSchema"/>
+    <ds:schemaRef ds:uri="http://schemas.microsoft.com/office/2006/metadata/properties"/>
+    <ds:schemaRef ds:uri="http://schemas.microsoft.com/sharepoint/v3"/>
+    <ds:schemaRef ds:uri="a64c34e4-9fca-4d45-92d3-78fdd6d0542b"/>
+    <ds:schemaRef ds:uri="52da1144-a761-4d48-9b89-d9f53447ebd2"/>
+    <ds:schemaRef ds:uri="http://schemas.microsoft.com/office/2006/documentManagement/types"/>
+    <ds:schemaRef ds:uri="http://schemas.microsoft.com/office/infopath/2007/PartnerControls"/>
+    <ds:schemaRef ds:uri="http://schemas.openxmlformats.org/package/2006/metadata/core-properties"/>
+    <ds:schemaRef ds:uri="http://purl.org/dc/elements/1.1/"/>
+    <ds:schemaRef ds:uri="http://purl.org/dc/terms/"/>
+    <ds:schemaRef ds:uri="http://schemas.microsoft.com/internal/obd"/>
+  </ds:schemaRefs>
+</ds:datastoreItem>
+</file>
+
+<file path=customXml/itemProps2.xml><?xml version="1.0" encoding="utf-8"?>
+<ds:datastoreItem xmlns:ds="http://schemas.openxmlformats.org/officeDocument/2006/customXml" ds:itemID="{4E8B984F-FFA9-4980-B3D9-257B0B40EA87}">
+  <ds:schemaRefs>
+    <ds:schemaRef ds:uri="http://schemas.microsoft.com/sharepoint/v3/contenttype/forms"/>
+  </ds:schemaRefs>
+</ds:datastoreItem>
+</file>
+
+<file path=customXml/itemProps3.xml><?xml version="1.0" encoding="utf-8"?>
+<ds:datastoreItem xmlns:ds="http://schemas.openxmlformats.org/officeDocument/2006/customXml" ds:itemID="{93BDEE00-7A85-4E61-B7E5-34AB3BBCBAF5}">
+  <ds:schemaRefs>
+    <ds:schemaRef ds:uri="http://schemas.microsoft.com/office/2006/metadata/properties"/>
+    <ds:schemaRef ds:uri="http://schemas.microsoft.com/office/infopath/2007/PartnerControls"/>
+    <ds:schemaRef ds:uri="http://schemas.microsoft.com/sharepoint/v3"/>
+  </ds:schemaRefs>
+</ds:datastoreItem>
 </file>